--- a/DevOps-SB/DevOps-SB.docx
+++ b/DevOps-SB/DevOps-SB.docx
@@ -5,14 +5,14 @@
     <w:p>
       <w:pPr>
         <w:rPr>
-          <w:rFonts w:ascii="Vazir" w:hAnsi="Vazir" w:cs="Vazir"/>
+          <w:rFonts w:asciiTheme="minorBidi" w:hAnsiTheme="minorBidi"/>
           <w:sz w:val="22"/>
           <w:szCs w:val="22"/>
         </w:rPr>
       </w:pPr>
       <w:r>
         <w:rPr>
-          <w:rFonts w:ascii="Vazir" w:hAnsi="Vazir" w:cs="Vazir"/>
+          <w:rFonts w:asciiTheme="minorBidi" w:hAnsiTheme="minorBidi"/>
           <w:b/>
           <w:bCs/>
         </w:rPr>
@@ -20,7 +20,7 @@
       </w:r>
       <w:r>
         <w:rPr>
-          <w:rFonts w:ascii="Vazir" w:hAnsi="Vazir" w:cs="Vazir"/>
+          <w:rFonts w:asciiTheme="minorBidi" w:hAnsiTheme="minorBidi"/>
           <w:b/>
           <w:bCs/>
         </w:rPr>
@@ -28,7 +28,7 @@
       </w:r>
       <w:r>
         <w:rPr>
-          <w:rFonts w:ascii="Vazir" w:hAnsi="Vazir" w:cs="Vazir"/>
+          <w:rFonts w:asciiTheme="minorBidi" w:hAnsiTheme="minorBidi"/>
           <w:sz w:val="22"/>
           <w:szCs w:val="22"/>
         </w:rPr>
@@ -36,7 +36,7 @@
       </w:r>
       <w:r>
         <w:rPr>
-          <w:rFonts w:ascii="Vazir" w:hAnsi="Vazir" w:cs="Vazir"/>
+          <w:rFonts w:asciiTheme="minorBidi" w:hAnsiTheme="minorBidi"/>
           <w:b/>
           <w:bCs/>
           <w:sz w:val="22"/>
@@ -46,7 +46,7 @@
       </w:r>
       <w:r>
         <w:rPr>
-          <w:rFonts w:ascii="Vazir" w:hAnsi="Vazir" w:cs="Vazir"/>
+          <w:rFonts w:asciiTheme="minorBidi" w:hAnsiTheme="minorBidi"/>
           <w:b/>
           <w:bCs/>
           <w:sz w:val="22"/>
@@ -61,7 +61,7 @@
           <w:bottom w:val="single" w:sz="6" w:space="1" w:color="auto"/>
         </w:pBdr>
         <w:rPr>
-          <w:rFonts w:ascii="Vazir" w:hAnsi="Vazir" w:cs="Vazir"/>
+          <w:rFonts w:asciiTheme="minorBidi" w:hAnsiTheme="minorBidi"/>
           <w:b/>
           <w:bCs/>
           <w:sz w:val="22"/>
@@ -70,7 +70,7 @@
       </w:pPr>
       <w:r>
         <w:rPr>
-          <w:rFonts w:ascii="Vazir" w:hAnsi="Vazir" w:cs="Vazir"/>
+          <w:rFonts w:asciiTheme="minorBidi" w:hAnsiTheme="minorBidi"/>
           <w:b/>
           <w:bCs/>
           <w:sz w:val="22"/>
@@ -80,7 +80,7 @@
       </w:r>
       <w:r>
         <w:rPr>
-          <w:rFonts w:ascii="Vazir" w:hAnsi="Vazir" w:cs="Vazir"/>
+          <w:rFonts w:asciiTheme="minorBidi" w:hAnsiTheme="minorBidi"/>
           <w:b/>
           <w:bCs/>
           <w:sz w:val="22"/>
@@ -90,7 +90,7 @@
       </w:r>
       <w:r>
         <w:rPr>
-          <w:rFonts w:ascii="Vazir" w:hAnsi="Vazir" w:cs="Vazir"/>
+          <w:rFonts w:asciiTheme="minorBidi" w:hAnsiTheme="minorBidi"/>
           <w:b/>
           <w:bCs/>
           <w:sz w:val="22"/>
@@ -103,7 +103,7 @@
       <w:pPr>
         <w:bidi/>
         <w:rPr>
-          <w:rFonts w:ascii="Vazir" w:hAnsi="Vazir" w:cs="Vazir"/>
+          <w:rFonts w:asciiTheme="minorBidi" w:hAnsiTheme="minorBidi"/>
           <w:sz w:val="22"/>
           <w:szCs w:val="22"/>
           <w:rtl/>
@@ -112,7 +112,7 @@
       </w:pPr>
       <w:r>
         <w:rPr>
-          <w:rFonts w:ascii="Vazir" w:hAnsi="Vazir" w:cs="Vazir" w:hint="cs"/>
+          <w:rFonts w:asciiTheme="minorBidi" w:hAnsiTheme="minorBidi"/>
           <w:sz w:val="22"/>
           <w:szCs w:val="22"/>
           <w:rtl/>
@@ -125,7 +125,7 @@
       <w:pPr>
         <w:bidi/>
         <w:rPr>
-          <w:rFonts w:ascii="Vazir" w:hAnsi="Vazir" w:cs="Vazir"/>
+          <w:rFonts w:asciiTheme="minorBidi" w:hAnsiTheme="minorBidi"/>
           <w:sz w:val="22"/>
           <w:szCs w:val="22"/>
           <w:lang w:bidi="fa-IR"/>
@@ -133,7 +133,7 @@
       </w:pPr>
       <w:r>
         <w:rPr>
-          <w:rFonts w:ascii="Vazir" w:hAnsi="Vazir" w:cs="Vazir"/>
+          <w:rFonts w:asciiTheme="minorBidi" w:hAnsiTheme="minorBidi"/>
           <w:sz w:val="22"/>
           <w:szCs w:val="22"/>
           <w:lang w:bidi="fa-IR"/>
@@ -145,7 +145,7 @@
       <w:pPr>
         <w:bidi/>
         <w:rPr>
-          <w:rFonts w:ascii="Vazir" w:hAnsi="Vazir" w:cs="Vazir"/>
+          <w:rFonts w:asciiTheme="minorBidi" w:hAnsiTheme="minorBidi"/>
           <w:sz w:val="22"/>
           <w:szCs w:val="22"/>
           <w:lang w:bidi="fa-IR"/>
@@ -153,7 +153,7 @@
       </w:pPr>
       <w:r>
         <w:rPr>
-          <w:rFonts w:ascii="Vazir" w:hAnsi="Vazir" w:cs="Vazir"/>
+          <w:rFonts w:asciiTheme="minorBidi" w:hAnsiTheme="minorBidi"/>
           <w:sz w:val="22"/>
           <w:szCs w:val="22"/>
           <w:lang w:bidi="fa-IR"/>
@@ -165,7 +165,7 @@
       <w:pPr>
         <w:bidi/>
         <w:rPr>
-          <w:rFonts w:ascii="Vazir" w:hAnsi="Vazir" w:cs="Vazir"/>
+          <w:rFonts w:asciiTheme="minorBidi" w:hAnsiTheme="minorBidi"/>
           <w:color w:val="EE0000"/>
           <w:sz w:val="22"/>
           <w:szCs w:val="22"/>
@@ -175,7 +175,7 @@
       </w:pPr>
       <w:r>
         <w:rPr>
-          <w:rFonts w:ascii="Vazir" w:hAnsi="Vazir" w:cs="Vazir" w:hint="cs"/>
+          <w:rFonts w:asciiTheme="minorBidi" w:hAnsiTheme="minorBidi"/>
           <w:color w:val="EE0000"/>
           <w:sz w:val="22"/>
           <w:szCs w:val="22"/>
@@ -189,7 +189,7 @@
       <w:pPr>
         <w:bidi/>
         <w:rPr>
-          <w:rFonts w:ascii="Vazir" w:hAnsi="Vazir" w:cs="Vazir"/>
+          <w:rFonts w:asciiTheme="minorBidi" w:hAnsiTheme="minorBidi"/>
           <w:sz w:val="22"/>
           <w:szCs w:val="22"/>
           <w:rtl/>
@@ -198,7 +198,7 @@
       </w:pPr>
       <w:r>
         <w:rPr>
-          <w:rFonts w:ascii="Vazir" w:hAnsi="Vazir" w:cs="Vazir"/>
+          <w:rFonts w:asciiTheme="minorBidi" w:hAnsiTheme="minorBidi"/>
           <w:sz w:val="22"/>
           <w:szCs w:val="22"/>
           <w:lang w:bidi="fa-IR"/>
@@ -210,7 +210,7 @@
       <w:pPr>
         <w:bidi/>
         <w:rPr>
-          <w:rFonts w:ascii="Vazir" w:hAnsi="Vazir" w:cs="Vazir"/>
+          <w:rFonts w:asciiTheme="minorBidi" w:hAnsiTheme="minorBidi"/>
           <w:sz w:val="22"/>
           <w:szCs w:val="22"/>
           <w:rtl/>
@@ -219,7 +219,7 @@
       </w:pPr>
       <w:r>
         <w:rPr>
-          <w:rFonts w:ascii="Vazir" w:hAnsi="Vazir" w:cs="Vazir" w:hint="cs"/>
+          <w:rFonts w:asciiTheme="minorBidi" w:hAnsiTheme="minorBidi"/>
           <w:sz w:val="22"/>
           <w:szCs w:val="22"/>
           <w:rtl/>
@@ -232,7 +232,7 @@
       <w:pPr>
         <w:bidi/>
         <w:rPr>
-          <w:rFonts w:ascii="Vazir" w:hAnsi="Vazir" w:cs="Vazir"/>
+          <w:rFonts w:asciiTheme="minorBidi" w:hAnsiTheme="minorBidi"/>
           <w:sz w:val="22"/>
           <w:szCs w:val="22"/>
           <w:rtl/>
@@ -241,7 +241,7 @@
       </w:pPr>
       <w:r>
         <w:rPr>
-          <w:rFonts w:ascii="Vazir" w:hAnsi="Vazir" w:cs="Vazir"/>
+          <w:rFonts w:asciiTheme="minorBidi" w:hAnsiTheme="minorBidi"/>
           <w:sz w:val="22"/>
           <w:szCs w:val="22"/>
           <w:lang w:bidi="fa-IR"/>
@@ -250,7 +250,7 @@
       </w:r>
       <w:r>
         <w:rPr>
-          <w:rFonts w:ascii="Vazir" w:hAnsi="Vazir" w:cs="Vazir" w:hint="cs"/>
+          <w:rFonts w:asciiTheme="minorBidi" w:hAnsiTheme="minorBidi"/>
           <w:sz w:val="22"/>
           <w:szCs w:val="22"/>
           <w:rtl/>
@@ -263,7 +263,7 @@
       <w:pPr>
         <w:bidi/>
         <w:rPr>
-          <w:rFonts w:ascii="Vazir" w:hAnsi="Vazir" w:cs="Vazir"/>
+          <w:rFonts w:asciiTheme="minorBidi" w:hAnsiTheme="minorBidi"/>
           <w:sz w:val="22"/>
           <w:szCs w:val="22"/>
           <w:rtl/>
@@ -272,7 +272,7 @@
       </w:pPr>
       <w:r>
         <w:rPr>
-          <w:rFonts w:ascii="Vazir" w:hAnsi="Vazir" w:cs="Vazir"/>
+          <w:rFonts w:asciiTheme="minorBidi" w:hAnsiTheme="minorBidi"/>
           <w:sz w:val="22"/>
           <w:szCs w:val="22"/>
           <w:lang w:bidi="fa-IR"/>
@@ -281,7 +281,7 @@
       </w:r>
       <w:r>
         <w:rPr>
-          <w:rFonts w:ascii="Vazir" w:hAnsi="Vazir" w:cs="Vazir" w:hint="cs"/>
+          <w:rFonts w:asciiTheme="minorBidi" w:hAnsiTheme="minorBidi"/>
           <w:sz w:val="22"/>
           <w:szCs w:val="22"/>
           <w:rtl/>
@@ -291,7 +291,7 @@
       </w:r>
       <w:r>
         <w:rPr>
-          <w:rFonts w:ascii="Vazir" w:hAnsi="Vazir" w:cs="Vazir"/>
+          <w:rFonts w:asciiTheme="minorBidi" w:hAnsiTheme="minorBidi"/>
           <w:sz w:val="22"/>
           <w:szCs w:val="22"/>
           <w:lang w:bidi="fa-IR"/>
@@ -308,7 +308,7 @@
         </w:numPr>
         <w:bidi/>
         <w:rPr>
-          <w:rFonts w:ascii="Vazir" w:hAnsi="Vazir" w:cs="Vazir"/>
+          <w:rFonts w:asciiTheme="minorBidi" w:hAnsiTheme="minorBidi"/>
           <w:sz w:val="22"/>
           <w:szCs w:val="22"/>
           <w:lang w:bidi="fa-IR"/>
@@ -316,7 +316,7 @@
       </w:pPr>
       <w:r>
         <w:rPr>
-          <w:rFonts w:ascii="Vazir" w:hAnsi="Vazir" w:cs="Vazir"/>
+          <w:rFonts w:asciiTheme="minorBidi" w:hAnsiTheme="minorBidi"/>
           <w:color w:val="EE0000"/>
           <w:sz w:val="22"/>
           <w:szCs w:val="22"/>
@@ -326,7 +326,7 @@
       </w:r>
       <w:r>
         <w:rPr>
-          <w:rFonts w:ascii="Vazir" w:hAnsi="Vazir" w:cs="Vazir" w:hint="cs"/>
+          <w:rFonts w:asciiTheme="minorBidi" w:hAnsiTheme="minorBidi"/>
           <w:sz w:val="22"/>
           <w:szCs w:val="22"/>
           <w:rtl/>
@@ -336,7 +336,7 @@
       </w:r>
       <w:r>
         <w:rPr>
-          <w:rFonts w:ascii="Vazir" w:hAnsi="Vazir" w:cs="Vazir" w:hint="cs"/>
+          <w:rFonts w:asciiTheme="minorBidi" w:hAnsiTheme="minorBidi"/>
           <w:sz w:val="22"/>
           <w:szCs w:val="22"/>
           <w:rtl/>
@@ -346,7 +346,7 @@
       </w:r>
       <w:r>
         <w:rPr>
-          <w:rFonts w:ascii="Vazir" w:hAnsi="Vazir" w:cs="Vazir"/>
+          <w:rFonts w:asciiTheme="minorBidi" w:hAnsiTheme="minorBidi"/>
           <w:sz w:val="22"/>
           <w:szCs w:val="22"/>
           <w:lang w:bidi="fa-IR"/>
@@ -363,7 +363,7 @@
         </w:numPr>
         <w:bidi/>
         <w:rPr>
-          <w:rFonts w:ascii="Vazir" w:hAnsi="Vazir" w:cs="Vazir"/>
+          <w:rFonts w:asciiTheme="minorBidi" w:hAnsiTheme="minorBidi"/>
           <w:sz w:val="22"/>
           <w:szCs w:val="22"/>
           <w:lang w:bidi="fa-IR"/>
@@ -371,7 +371,7 @@
       </w:pPr>
       <w:r>
         <w:rPr>
-          <w:rFonts w:ascii="Vazir" w:hAnsi="Vazir" w:cs="Vazir"/>
+          <w:rFonts w:asciiTheme="minorBidi" w:hAnsiTheme="minorBidi"/>
           <w:color w:val="EE0000"/>
           <w:sz w:val="22"/>
           <w:szCs w:val="22"/>
@@ -381,7 +381,7 @@
       </w:r>
       <w:r>
         <w:rPr>
-          <w:rFonts w:ascii="Vazir" w:hAnsi="Vazir" w:cs="Vazir" w:hint="cs"/>
+          <w:rFonts w:asciiTheme="minorBidi" w:hAnsiTheme="minorBidi"/>
           <w:sz w:val="22"/>
           <w:szCs w:val="22"/>
           <w:rtl/>
@@ -391,7 +391,7 @@
       </w:r>
       <w:r>
         <w:rPr>
-          <w:rFonts w:ascii="Vazir" w:hAnsi="Vazir" w:cs="Vazir" w:hint="cs"/>
+          <w:rFonts w:asciiTheme="minorBidi" w:hAnsiTheme="minorBidi"/>
           <w:sz w:val="22"/>
           <w:szCs w:val="22"/>
           <w:rtl/>
@@ -401,7 +401,7 @@
       </w:r>
       <w:r>
         <w:rPr>
-          <w:rFonts w:ascii="Vazir" w:hAnsi="Vazir" w:cs="Vazir"/>
+          <w:rFonts w:asciiTheme="minorBidi" w:hAnsiTheme="minorBidi"/>
           <w:sz w:val="22"/>
           <w:szCs w:val="22"/>
           <w:lang w:bidi="fa-IR"/>
@@ -410,7 +410,7 @@
       </w:r>
       <w:r>
         <w:rPr>
-          <w:rFonts w:ascii="Vazir" w:hAnsi="Vazir" w:cs="Vazir" w:hint="cs"/>
+          <w:rFonts w:asciiTheme="minorBidi" w:hAnsiTheme="minorBidi"/>
           <w:sz w:val="22"/>
           <w:szCs w:val="22"/>
           <w:rtl/>
@@ -428,7 +428,7 @@
         </w:numPr>
         <w:bidi/>
         <w:rPr>
-          <w:rFonts w:ascii="Vazir" w:hAnsi="Vazir" w:cs="Vazir"/>
+          <w:rFonts w:asciiTheme="minorBidi" w:hAnsiTheme="minorBidi"/>
           <w:sz w:val="22"/>
           <w:szCs w:val="22"/>
           <w:lang w:bidi="fa-IR"/>
@@ -436,7 +436,7 @@
       </w:pPr>
       <w:r>
         <w:rPr>
-          <w:rFonts w:ascii="Vazir" w:hAnsi="Vazir" w:cs="Vazir"/>
+          <w:rFonts w:asciiTheme="minorBidi" w:hAnsiTheme="minorBidi"/>
           <w:color w:val="EE0000"/>
           <w:sz w:val="22"/>
           <w:szCs w:val="22"/>
@@ -446,7 +446,7 @@
       </w:r>
       <w:r>
         <w:rPr>
-          <w:rFonts w:ascii="Vazir" w:hAnsi="Vazir" w:cs="Vazir" w:hint="cs"/>
+          <w:rFonts w:asciiTheme="minorBidi" w:hAnsiTheme="minorBidi"/>
           <w:color w:val="EE0000"/>
           <w:sz w:val="22"/>
           <w:szCs w:val="22"/>
@@ -457,7 +457,7 @@
       </w:r>
       <w:r>
         <w:rPr>
-          <w:rFonts w:ascii="Vazir" w:hAnsi="Vazir" w:cs="Vazir" w:hint="cs"/>
+          <w:rFonts w:asciiTheme="minorBidi" w:hAnsiTheme="minorBidi"/>
           <w:sz w:val="22"/>
           <w:szCs w:val="22"/>
           <w:rtl/>
@@ -467,95 +467,66 @@
       </w:r>
       <w:r>
         <w:rPr>
-          <w:rFonts w:ascii="Vazir" w:hAnsi="Vazir" w:cs="Vazir" w:hint="cs"/>
+          <w:rFonts w:asciiTheme="minorBidi" w:hAnsiTheme="minorBidi"/>
           <w:color w:val="00B050"/>
           <w:sz w:val="22"/>
           <w:szCs w:val="22"/>
           <w:rtl/>
           <w:lang w:bidi="fa-IR"/>
         </w:rPr>
-        <w:t>متغیرهای محیطی</w:t>
-      </w:r>
-      <w:r>
-        <w:rPr>
-          <w:rFonts w:ascii="Vazir" w:hAnsi="Vazir" w:cs="Vazir" w:hint="cs"/>
-          <w:color w:val="00B050"/>
+        <w:t xml:space="preserve">متغیرهای محیطی سیستم </w:t>
+      </w:r>
+      <w:r>
+        <w:rPr>
+          <w:rFonts w:asciiTheme="minorBidi" w:hAnsiTheme="minorBidi"/>
           <w:sz w:val="22"/>
           <w:szCs w:val="22"/>
           <w:rtl/>
           <w:lang w:bidi="fa-IR"/>
         </w:rPr>
-        <w:t xml:space="preserve"> سیستم </w:t>
-      </w:r>
-      <w:r>
-        <w:rPr>
-          <w:rFonts w:ascii="Vazir" w:hAnsi="Vazir" w:cs="Vazir" w:hint="cs"/>
+        <w:t>(</w:t>
+      </w:r>
+      <w:r>
+        <w:rPr>
+          <w:rFonts w:asciiTheme="minorBidi" w:hAnsiTheme="minorBidi"/>
           <w:sz w:val="22"/>
           <w:szCs w:val="22"/>
-          <w:rtl/>
-          <w:lang w:bidi="fa-IR"/>
-        </w:rPr>
-        <w:t>(</w:t>
-      </w:r>
-      <w:r>
-        <w:rPr>
-          <w:rFonts w:ascii="Vazir" w:hAnsi="Vazir" w:cs="Vazir"/>
+          <w:lang w:bidi="fa-IR"/>
+        </w:rPr>
+        <w:t>environment variables</w:t>
+      </w:r>
+      <w:r>
+        <w:rPr>
+          <w:rFonts w:asciiTheme="minorBidi" w:hAnsiTheme="minorBidi"/>
           <w:sz w:val="22"/>
           <w:szCs w:val="22"/>
-          <w:lang w:bidi="fa-IR"/>
-        </w:rPr>
-        <w:t>environment</w:t>
-      </w:r>
-      <w:r>
-        <w:rPr>
-          <w:rFonts w:ascii="Vazir" w:hAnsi="Vazir" w:cs="Vazir"/>
+          <w:rtl/>
+          <w:lang w:bidi="fa-IR"/>
+        </w:rPr>
+        <w:t>) بخونه. خوندن از فایل و ... راه مناسبی نیست</w:t>
+      </w:r>
+      <w:r>
+        <w:rPr>
+          <w:rFonts w:asciiTheme="minorBidi" w:hAnsiTheme="minorBidi"/>
           <w:sz w:val="22"/>
           <w:szCs w:val="22"/>
-          <w:lang w:bidi="fa-IR"/>
-        </w:rPr>
-        <w:t xml:space="preserve"> </w:t>
-      </w:r>
-      <w:r>
-        <w:rPr>
-          <w:rFonts w:ascii="Vazir" w:hAnsi="Vazir" w:cs="Vazir"/>
+          <w:rtl/>
+          <w:lang w:bidi="fa-IR"/>
+        </w:rPr>
+        <w:t xml:space="preserve"> و جزو اصول </w:t>
+      </w:r>
+      <w:r>
+        <w:rPr>
+          <w:rFonts w:asciiTheme="minorBidi" w:hAnsiTheme="minorBidi"/>
           <w:sz w:val="22"/>
           <w:szCs w:val="22"/>
           <w:lang w:bidi="fa-IR"/>
         </w:rPr>
-        <w:t>variables</w:t>
-      </w:r>
-      <w:r>
-        <w:rPr>
-          <w:rFonts w:ascii="Vazir" w:hAnsi="Vazir" w:cs="Vazir" w:hint="cs"/>
-          <w:sz w:val="22"/>
-          <w:szCs w:val="22"/>
-          <w:rtl/>
-          <w:lang w:bidi="fa-IR"/>
-        </w:rPr>
-        <w:t>) بخونه. خوندن از فایل و ... راه مناسبی نیست</w:t>
-      </w:r>
-      <w:r>
-        <w:rPr>
-          <w:rFonts w:ascii="Vazir" w:hAnsi="Vazir" w:cs="Vazir" w:hint="cs"/>
-          <w:sz w:val="22"/>
-          <w:szCs w:val="22"/>
-          <w:rtl/>
-          <w:lang w:bidi="fa-IR"/>
-        </w:rPr>
-        <w:t xml:space="preserve"> و جزو اصول </w:t>
-      </w:r>
-      <w:r>
-        <w:rPr>
-          <w:rFonts w:ascii="Vazir" w:hAnsi="Vazir" w:cs="Vazir"/>
-          <w:sz w:val="22"/>
-          <w:szCs w:val="22"/>
-          <w:lang w:bidi="fa-IR"/>
-        </w:rPr>
         <w:t>12-factor</w:t>
       </w:r>
       <w:r>
         <w:rPr>
-          <w:rFonts w:ascii="Vazir" w:hAnsi="Vazir" w:cs="Vazir" w:hint="cs"/>
+          <w:rFonts w:asciiTheme="minorBidi" w:hAnsiTheme="minorBidi"/>
           <w:sz w:val="22"/>
           <w:szCs w:val="22"/>
           <w:rtl/>
@@ -573,7 +544,7 @@
         </w:numPr>
         <w:bidi/>
         <w:rPr>
-          <w:rFonts w:ascii="Vazir" w:hAnsi="Vazir" w:cs="Vazir"/>
+          <w:rFonts w:asciiTheme="minorBidi" w:hAnsiTheme="minorBidi"/>
           <w:color w:val="EE0000"/>
           <w:sz w:val="22"/>
           <w:szCs w:val="22"/>
@@ -582,7 +553,7 @@
       </w:pPr>
       <w:r>
         <w:rPr>
-          <w:rFonts w:ascii="Vazir" w:hAnsi="Vazir" w:cs="Vazir"/>
+          <w:rFonts w:asciiTheme="minorBidi" w:hAnsiTheme="minorBidi"/>
           <w:color w:val="EE0000"/>
           <w:sz w:val="22"/>
           <w:szCs w:val="22"/>
@@ -592,7 +563,7 @@
       </w:r>
       <w:r>
         <w:rPr>
-          <w:rFonts w:ascii="Vazir" w:hAnsi="Vazir" w:cs="Vazir" w:hint="cs"/>
+          <w:rFonts w:asciiTheme="minorBidi" w:hAnsiTheme="minorBidi"/>
           <w:color w:val="EE0000"/>
           <w:sz w:val="22"/>
           <w:szCs w:val="22"/>
@@ -603,7 +574,7 @@
       </w:r>
       <w:r>
         <w:rPr>
-          <w:rFonts w:ascii="Vazir" w:hAnsi="Vazir" w:cs="Vazir"/>
+          <w:rFonts w:asciiTheme="minorBidi" w:hAnsiTheme="minorBidi"/>
           <w:sz w:val="22"/>
           <w:szCs w:val="22"/>
           <w:rtl/>
@@ -613,7 +584,7 @@
       </w:r>
       <w:r>
         <w:rPr>
-          <w:rFonts w:ascii="Vazir" w:hAnsi="Vazir" w:cs="Vazir" w:hint="cs"/>
+          <w:rFonts w:asciiTheme="minorBidi" w:hAnsiTheme="minorBidi"/>
           <w:sz w:val="22"/>
           <w:szCs w:val="22"/>
           <w:rtl/>
@@ -623,7 +594,7 @@
       </w:r>
       <w:r>
         <w:rPr>
-          <w:rFonts w:ascii="Vazir" w:hAnsi="Vazir" w:cs="Vazir" w:hint="cs"/>
+          <w:rFonts w:asciiTheme="minorBidi" w:hAnsiTheme="minorBidi"/>
           <w:sz w:val="22"/>
           <w:szCs w:val="22"/>
           <w:rtl/>
@@ -637,7 +608,7 @@
         <w:bidi/>
         <w:ind w:left="360"/>
         <w:rPr>
-          <w:rFonts w:ascii="Vazir" w:hAnsi="Vazir" w:cs="Vazir"/>
+          <w:rFonts w:asciiTheme="minorBidi" w:hAnsiTheme="minorBidi"/>
           <w:color w:val="EE0000"/>
           <w:sz w:val="22"/>
           <w:szCs w:val="22"/>
@@ -650,7 +621,7 @@
         <w:bidi/>
         <w:ind w:left="360"/>
         <w:rPr>
-          <w:rFonts w:ascii="Vazir" w:hAnsi="Vazir" w:cs="Vazir"/>
+          <w:rFonts w:asciiTheme="minorBidi" w:hAnsiTheme="minorBidi"/>
           <w:color w:val="EE0000"/>
           <w:sz w:val="22"/>
           <w:szCs w:val="22"/>
@@ -660,7 +631,7 @@
       </w:pPr>
       <w:r>
         <w:rPr>
-          <w:rFonts w:ascii="Vazir" w:hAnsi="Vazir" w:cs="Vazir" w:hint="cs"/>
+          <w:rFonts w:asciiTheme="minorBidi" w:hAnsiTheme="minorBidi"/>
           <w:color w:val="EE0000"/>
           <w:sz w:val="22"/>
           <w:szCs w:val="22"/>
@@ -675,7 +646,7 @@
         <w:bidi/>
         <w:ind w:left="360"/>
         <w:rPr>
-          <w:rFonts w:ascii="Vazir" w:hAnsi="Vazir" w:cs="Vazir"/>
+          <w:rFonts w:asciiTheme="minorBidi" w:hAnsiTheme="minorBidi"/>
           <w:sz w:val="22"/>
           <w:szCs w:val="22"/>
           <w:lang w:bidi="fa-IR"/>
@@ -683,7 +654,7 @@
       </w:pPr>
       <w:r>
         <w:rPr>
-          <w:rFonts w:ascii="Vazir" w:hAnsi="Vazir" w:cs="Vazir"/>
+          <w:rFonts w:asciiTheme="minorBidi" w:hAnsiTheme="minorBidi"/>
           <w:sz w:val="22"/>
           <w:szCs w:val="22"/>
           <w:lang w:bidi="fa-IR"/>
@@ -696,7 +667,7 @@
         <w:bidi/>
         <w:ind w:left="360"/>
         <w:rPr>
-          <w:rFonts w:ascii="Vazir" w:hAnsi="Vazir" w:cs="Vazir"/>
+          <w:rFonts w:asciiTheme="minorBidi" w:hAnsiTheme="minorBidi"/>
           <w:sz w:val="22"/>
           <w:szCs w:val="22"/>
           <w:rtl/>
@@ -705,7 +676,7 @@
       </w:pPr>
       <w:r>
         <w:rPr>
-          <w:rFonts w:ascii="Vazir" w:hAnsi="Vazir" w:cs="Vazir" w:hint="cs"/>
+          <w:rFonts w:asciiTheme="minorBidi" w:hAnsiTheme="minorBidi"/>
           <w:sz w:val="22"/>
           <w:szCs w:val="22"/>
           <w:rtl/>
@@ -715,7 +686,7 @@
       </w:r>
       <w:r>
         <w:rPr>
-          <w:rFonts w:ascii="Vazir" w:hAnsi="Vazir" w:cs="Vazir"/>
+          <w:rFonts w:asciiTheme="minorBidi" w:hAnsiTheme="minorBidi"/>
           <w:sz w:val="22"/>
           <w:szCs w:val="22"/>
           <w:lang w:bidi="fa-IR"/>
@@ -724,7 +695,7 @@
       </w:r>
       <w:r>
         <w:rPr>
-          <w:rFonts w:ascii="Vazir" w:hAnsi="Vazir" w:cs="Vazir" w:hint="cs"/>
+          <w:rFonts w:asciiTheme="minorBidi" w:hAnsiTheme="minorBidi"/>
           <w:sz w:val="22"/>
           <w:szCs w:val="22"/>
           <w:rtl/>
@@ -738,7 +709,7 @@
         <w:bidi/>
         <w:ind w:left="360"/>
         <w:rPr>
-          <w:rFonts w:ascii="Vazir" w:hAnsi="Vazir" w:cs="Vazir"/>
+          <w:rFonts w:asciiTheme="minorBidi" w:hAnsiTheme="minorBidi"/>
           <w:sz w:val="22"/>
           <w:szCs w:val="22"/>
           <w:rtl/>
@@ -747,7 +718,7 @@
       </w:pPr>
       <w:r>
         <w:rPr>
-          <w:rFonts w:ascii="Vazir" w:hAnsi="Vazir" w:cs="Vazir" w:hint="cs"/>
+          <w:rFonts w:asciiTheme="minorBidi" w:hAnsiTheme="minorBidi"/>
           <w:sz w:val="22"/>
           <w:szCs w:val="22"/>
           <w:rtl/>
@@ -765,7 +736,7 @@
         </w:numPr>
         <w:bidi/>
         <w:rPr>
-          <w:rFonts w:ascii="Vazir" w:hAnsi="Vazir" w:cs="Vazir"/>
+          <w:rFonts w:asciiTheme="minorBidi" w:hAnsiTheme="minorBidi"/>
           <w:sz w:val="22"/>
           <w:szCs w:val="22"/>
           <w:lang w:bidi="fa-IR"/>
@@ -773,7 +744,7 @@
       </w:pPr>
       <w:r>
         <w:rPr>
-          <w:rFonts w:ascii="Vazir" w:hAnsi="Vazir" w:cs="Vazir"/>
+          <w:rFonts w:asciiTheme="minorBidi" w:hAnsiTheme="minorBidi"/>
           <w:sz w:val="22"/>
           <w:szCs w:val="22"/>
           <w:lang w:bidi="fa-IR"/>
@@ -790,7 +761,7 @@
         </w:numPr>
         <w:bidi/>
         <w:rPr>
-          <w:rFonts w:ascii="Vazir" w:hAnsi="Vazir" w:cs="Vazir"/>
+          <w:rFonts w:asciiTheme="minorBidi" w:hAnsiTheme="minorBidi"/>
           <w:sz w:val="22"/>
           <w:szCs w:val="22"/>
           <w:lang w:bidi="fa-IR"/>
@@ -798,7 +769,7 @@
       </w:pPr>
       <w:r>
         <w:rPr>
-          <w:rFonts w:ascii="Vazir" w:hAnsi="Vazir" w:cs="Vazir"/>
+          <w:rFonts w:asciiTheme="minorBidi" w:hAnsiTheme="minorBidi"/>
           <w:sz w:val="22"/>
           <w:szCs w:val="22"/>
           <w:lang w:bidi="fa-IR"/>
@@ -811,7 +782,7 @@
         <w:bidi/>
         <w:ind w:left="360"/>
         <w:rPr>
-          <w:rFonts w:ascii="Vazir" w:hAnsi="Vazir" w:cs="Vazir"/>
+          <w:rFonts w:asciiTheme="minorBidi" w:hAnsiTheme="minorBidi"/>
           <w:sz w:val="22"/>
           <w:szCs w:val="22"/>
           <w:rtl/>
@@ -820,7 +791,7 @@
       </w:pPr>
       <w:r>
         <w:rPr>
-          <w:rFonts w:ascii="Vazir" w:hAnsi="Vazir" w:cs="Vazir" w:hint="cs"/>
+          <w:rFonts w:asciiTheme="minorBidi" w:hAnsiTheme="minorBidi"/>
           <w:sz w:val="22"/>
           <w:szCs w:val="22"/>
           <w:rtl/>
@@ -833,21 +804,21 @@
       <w:pPr>
         <w:shd w:val="clear" w:color="auto" w:fill="002B36"/>
         <w:rPr>
-          <w:rFonts w:ascii="Courier New" w:hAnsi="Courier New" w:cs="Courier New"/>
-          <w:color w:val="839496"/>
-          <w:rtl/>
-        </w:rPr>
-      </w:pPr>
-      <w:r>
-        <w:rPr>
-          <w:rFonts w:ascii="Courier New" w:hAnsi="Courier New" w:cs="Courier New"/>
+          <w:rFonts w:asciiTheme="minorBidi" w:hAnsiTheme="minorBidi"/>
+          <w:color w:val="839496"/>
+          <w:rtl/>
+        </w:rPr>
+      </w:pPr>
+      <w:r>
+        <w:rPr>
+          <w:rFonts w:asciiTheme="minorBidi" w:hAnsiTheme="minorBidi"/>
           <w:color w:val="DC322F"/>
         </w:rPr>
         <w:t>unset</w:t>
       </w:r>
       <w:r>
         <w:rPr>
-          <w:rFonts w:ascii="Courier New" w:hAnsi="Courier New" w:cs="Courier New"/>
+          <w:rFonts w:asciiTheme="minorBidi" w:hAnsiTheme="minorBidi"/>
           <w:color w:val="839496"/>
         </w:rPr>
         <w:t xml:space="preserve"> varName</w:t>
@@ -857,493 +828,496 @@
       <w:pPr>
         <w:shd w:val="clear" w:color="auto" w:fill="002B36"/>
         <w:rPr>
-          <w:rFonts w:ascii="Courier New" w:hAnsi="Courier New" w:cs="Courier New"/>
-          <w:color w:val="839496"/>
-        </w:rPr>
-      </w:pPr>
-      <w:r>
-        <w:rPr>
-          <w:rFonts w:ascii="Courier New" w:hAnsi="Courier New" w:cs="Courier New"/>
-          <w:color w:val="839496"/>
+          <w:rFonts w:asciiTheme="minorBidi" w:hAnsiTheme="minorBidi"/>
+          <w:color w:val="839496"/>
+        </w:rPr>
+      </w:pPr>
+      <w:r>
+        <w:rPr>
+          <w:rFonts w:asciiTheme="minorBidi" w:hAnsiTheme="minorBidi"/>
+          <w:color w:val="839496"/>
+        </w:rPr>
+        <w:t>./sc.sh var1 var2</w:t>
+      </w:r>
+    </w:p>
+    <w:p>
+      <w:pPr>
+        <w:shd w:val="clear" w:color="auto" w:fill="002B36"/>
+        <w:rPr>
+          <w:rFonts w:asciiTheme="minorBidi" w:hAnsiTheme="minorBidi"/>
+          <w:color w:val="839496"/>
+        </w:rPr>
+      </w:pPr>
+      <w:r>
+        <w:rPr>
+          <w:rFonts w:asciiTheme="minorBidi" w:hAnsiTheme="minorBidi"/>
+          <w:color w:val="839496"/>
+        </w:rPr>
+        <w:t>$1</w:t>
+      </w:r>
+      <w:r>
+        <w:rPr>
+          <w:rFonts w:asciiTheme="minorBidi" w:hAnsiTheme="minorBidi"/>
+          <w:color w:val="839496"/>
+        </w:rPr>
+        <w:t xml:space="preserve"> -&gt; ./sc.sh</w:t>
+      </w:r>
+    </w:p>
+    <w:p>
+      <w:pPr>
+        <w:shd w:val="clear" w:color="auto" w:fill="002B36"/>
+        <w:rPr>
+          <w:rFonts w:asciiTheme="minorBidi" w:hAnsiTheme="minorBidi"/>
+          <w:color w:val="839496"/>
+        </w:rPr>
+      </w:pPr>
+      <w:r>
+        <w:rPr>
+          <w:rFonts w:asciiTheme="minorBidi" w:hAnsiTheme="minorBidi"/>
+          <w:color w:val="839496"/>
+        </w:rPr>
+        <w:t>$2</w:t>
+      </w:r>
+      <w:r>
+        <w:rPr>
+          <w:rFonts w:asciiTheme="minorBidi" w:hAnsiTheme="minorBidi"/>
+          <w:color w:val="839496"/>
+        </w:rPr>
+        <w:t xml:space="preserve"> -&gt; var1</w:t>
+      </w:r>
+    </w:p>
+    <w:p>
+      <w:pPr>
+        <w:shd w:val="clear" w:color="auto" w:fill="002B36"/>
+        <w:rPr>
+          <w:rFonts w:asciiTheme="minorBidi" w:hAnsiTheme="minorBidi"/>
+          <w:color w:val="839496"/>
+        </w:rPr>
+      </w:pPr>
+      <w:r>
+        <w:rPr>
+          <w:rFonts w:asciiTheme="minorBidi" w:hAnsiTheme="minorBidi"/>
+          <w:color w:val="839496"/>
+        </w:rPr>
+        <w:t>$3</w:t>
+      </w:r>
+      <w:r>
+        <w:rPr>
+          <w:rFonts w:asciiTheme="minorBidi" w:hAnsiTheme="minorBidi"/>
+          <w:color w:val="839496"/>
+        </w:rPr>
+        <w:t xml:space="preserve"> -&gt; var2</w:t>
+      </w:r>
+    </w:p>
+    <w:p>
+      <w:pPr>
+        <w:bidi/>
+        <w:rPr>
+          <w:rFonts w:asciiTheme="minorBidi" w:hAnsiTheme="minorBidi"/>
+          <w:rtl/>
+          <w:lang w:bidi="fa-IR"/>
+        </w:rPr>
+      </w:pPr>
+      <w:r>
+        <w:rPr>
+          <w:rFonts w:asciiTheme="minorBidi" w:hAnsiTheme="minorBidi"/>
+          <w:rtl/>
+          <w:lang w:bidi="fa-IR"/>
+        </w:rPr>
+        <w:t>با استفاده از دستور زیر میتونیم تعداد ارگومان های ورودی رو بگیریم</w:t>
+      </w:r>
+    </w:p>
+    <w:p>
+      <w:pPr>
+        <w:shd w:val="clear" w:color="auto" w:fill="002B36"/>
+        <w:rPr>
+          <w:rFonts w:asciiTheme="minorBidi" w:hAnsiTheme="minorBidi"/>
+          <w:color w:val="B58900"/>
+        </w:rPr>
+      </w:pPr>
+      <w:r>
+        <w:rPr>
+          <w:rFonts w:asciiTheme="minorBidi" w:hAnsiTheme="minorBidi"/>
+          <w:color w:val="DC322F"/>
+        </w:rPr>
+        <w:t>echo</w:t>
+      </w:r>
+      <w:r>
+        <w:rPr>
+          <w:rFonts w:asciiTheme="minorBidi" w:hAnsiTheme="minorBidi"/>
+          <w:color w:val="839496"/>
+        </w:rPr>
+        <w:t xml:space="preserve"> </w:t>
+      </w:r>
+      <w:r>
+        <w:rPr>
+          <w:rFonts w:asciiTheme="minorBidi" w:hAnsiTheme="minorBidi"/>
+          <w:color w:val="B58900"/>
+        </w:rPr>
+        <w:t xml:space="preserve">$# -&gt; number of </w:t>
+      </w:r>
+      <w:r>
+        <w:rPr>
+          <w:rFonts w:asciiTheme="minorBidi" w:hAnsiTheme="minorBidi"/>
+          <w:color w:val="B58900"/>
+        </w:rPr>
+        <w:t>args</w:t>
+      </w:r>
+    </w:p>
+    <w:p>
+      <w:pPr>
+        <w:shd w:val="clear" w:color="auto" w:fill="002B36"/>
+        <w:rPr>
+          <w:rFonts w:asciiTheme="minorBidi" w:hAnsiTheme="minorBidi"/>
+          <w:color w:val="B58900"/>
+        </w:rPr>
+      </w:pPr>
+      <w:r>
+        <w:rPr>
+          <w:rFonts w:asciiTheme="minorBidi" w:hAnsiTheme="minorBidi"/>
+          <w:color w:val="B58900"/>
+        </w:rPr>
+        <w:t xml:space="preserve">echo $* -&gt; shows all </w:t>
+      </w:r>
+      <w:r>
+        <w:rPr>
+          <w:rFonts w:asciiTheme="minorBidi" w:hAnsiTheme="minorBidi"/>
+          <w:color w:val="B58900"/>
+        </w:rPr>
+        <w:t>args</w:t>
+      </w:r>
+      <w:r>
+        <w:rPr>
+          <w:rFonts w:asciiTheme="minorBidi" w:hAnsiTheme="minorBidi"/>
+          <w:color w:val="B58900"/>
+        </w:rPr>
+        <w:t xml:space="preserve"> -&gt; create</w:t>
+      </w:r>
+      <w:r>
+        <w:rPr>
+          <w:rFonts w:asciiTheme="minorBidi" w:hAnsiTheme="minorBidi"/>
+          <w:color w:val="B58900"/>
+        </w:rPr>
+        <w:t>s</w:t>
+      </w:r>
+      <w:r>
+        <w:rPr>
+          <w:rFonts w:asciiTheme="minorBidi" w:hAnsiTheme="minorBidi"/>
+          <w:color w:val="B58900"/>
+        </w:rPr>
+        <w:t xml:space="preserve"> one string include all </w:t>
+      </w:r>
+      <w:r>
+        <w:rPr>
+          <w:rFonts w:asciiTheme="minorBidi" w:hAnsiTheme="minorBidi"/>
+          <w:color w:val="B58900"/>
+        </w:rPr>
+        <w:t>args</w:t>
+      </w:r>
+    </w:p>
+    <w:p>
+      <w:pPr>
+        <w:shd w:val="clear" w:color="auto" w:fill="002B36"/>
+        <w:rPr>
+          <w:rFonts w:asciiTheme="minorBidi" w:hAnsiTheme="minorBidi"/>
+          <w:color w:val="B58900"/>
+        </w:rPr>
+      </w:pPr>
+      <w:r>
+        <w:rPr>
+          <w:rFonts w:asciiTheme="minorBidi" w:hAnsiTheme="minorBidi"/>
+          <w:color w:val="B58900"/>
         </w:rPr>
         <w:lastRenderedPageBreak/>
-        <w:t>./sc.sh var1 var2</w:t>
+        <w:t>echo $@</w:t>
+      </w:r>
+      <w:r>
+        <w:rPr>
+          <w:rFonts w:asciiTheme="minorBidi" w:hAnsiTheme="minorBidi"/>
+          <w:color w:val="B58900"/>
+        </w:rPr>
+        <w:t xml:space="preserve"> -&gt; shows all </w:t>
+      </w:r>
+      <w:r>
+        <w:rPr>
+          <w:rFonts w:asciiTheme="minorBidi" w:hAnsiTheme="minorBidi"/>
+          <w:color w:val="B58900"/>
+        </w:rPr>
+        <w:t>arg</w:t>
+      </w:r>
+      <w:r>
+        <w:rPr>
+          <w:rFonts w:asciiTheme="minorBidi" w:hAnsiTheme="minorBidi"/>
+          <w:color w:val="B58900"/>
+        </w:rPr>
+        <w:t xml:space="preserve"> -&gt; each </w:t>
+      </w:r>
+      <w:r>
+        <w:rPr>
+          <w:rFonts w:asciiTheme="minorBidi" w:hAnsiTheme="minorBidi"/>
+          <w:color w:val="B58900"/>
+        </w:rPr>
+        <w:t>arg</w:t>
+      </w:r>
+      <w:r>
+        <w:rPr>
+          <w:rFonts w:asciiTheme="minorBidi" w:hAnsiTheme="minorBidi"/>
+          <w:color w:val="B58900"/>
+        </w:rPr>
+        <w:t xml:space="preserve"> is one string, an array</w:t>
       </w:r>
     </w:p>
     <w:p>
       <w:pPr>
         <w:shd w:val="clear" w:color="auto" w:fill="002B36"/>
         <w:rPr>
-          <w:rFonts w:ascii="Courier New" w:hAnsi="Courier New" w:cs="Courier New"/>
-          <w:color w:val="839496"/>
-        </w:rPr>
-      </w:pPr>
-      <w:r>
-        <w:rPr>
-          <w:rFonts w:ascii="Courier New" w:hAnsi="Courier New" w:cs="Courier New"/>
-          <w:color w:val="839496"/>
-        </w:rPr>
-        <w:t>$1</w:t>
-      </w:r>
-      <w:r>
-        <w:rPr>
-          <w:rFonts w:ascii="Courier New" w:hAnsi="Courier New" w:cs="Courier New"/>
-          <w:color w:val="839496"/>
-        </w:rPr>
-        <w:t xml:space="preserve"> -&gt; ./sc.sh</w:t>
+          <w:rFonts w:asciiTheme="minorBidi" w:hAnsiTheme="minorBidi"/>
+          <w:color w:val="B58900"/>
+        </w:rPr>
+      </w:pPr>
+      <w:r>
+        <w:rPr>
+          <w:rFonts w:asciiTheme="minorBidi" w:hAnsiTheme="minorBidi"/>
+          <w:color w:val="B58900"/>
+        </w:rPr>
+        <w:t>echo $$ -&gt; shows pid</w:t>
       </w:r>
     </w:p>
     <w:p>
       <w:pPr>
         <w:shd w:val="clear" w:color="auto" w:fill="002B36"/>
         <w:rPr>
-          <w:rFonts w:ascii="Courier New" w:hAnsi="Courier New" w:cs="Courier New"/>
-          <w:color w:val="839496"/>
-        </w:rPr>
-      </w:pPr>
-      <w:r>
-        <w:rPr>
-          <w:rFonts w:ascii="Courier New" w:hAnsi="Courier New" w:cs="Courier New"/>
-          <w:color w:val="839496"/>
-        </w:rPr>
-        <w:t>$2</w:t>
-      </w:r>
-      <w:r>
-        <w:rPr>
-          <w:rFonts w:ascii="Courier New" w:hAnsi="Courier New" w:cs="Courier New"/>
-          <w:color w:val="839496"/>
-        </w:rPr>
-        <w:t xml:space="preserve"> -&gt; var1</w:t>
+          <w:rFonts w:asciiTheme="minorBidi" w:hAnsiTheme="minorBidi"/>
+          <w:color w:val="B58900"/>
+        </w:rPr>
+      </w:pPr>
+      <w:r>
+        <w:rPr>
+          <w:rFonts w:asciiTheme="minorBidi" w:hAnsiTheme="minorBidi"/>
+          <w:color w:val="B58900"/>
+        </w:rPr>
+        <w:t xml:space="preserve">echo $? -&gt; shows exit code </w:t>
       </w:r>
     </w:p>
     <w:p>
       <w:pPr>
         <w:shd w:val="clear" w:color="auto" w:fill="002B36"/>
         <w:rPr>
-          <w:rFonts w:ascii="Courier New" w:hAnsi="Courier New" w:cs="Courier New"/>
-          <w:color w:val="839496"/>
-        </w:rPr>
-      </w:pPr>
-      <w:r>
-        <w:rPr>
-          <w:rFonts w:ascii="Courier New" w:hAnsi="Courier New" w:cs="Courier New"/>
-          <w:color w:val="839496"/>
-        </w:rPr>
-        <w:t>$3</w:t>
-      </w:r>
-      <w:r>
-        <w:rPr>
-          <w:rFonts w:ascii="Courier New" w:hAnsi="Courier New" w:cs="Courier New"/>
-          <w:color w:val="839496"/>
-        </w:rPr>
-        <w:t xml:space="preserve"> -&gt; var2</w:t>
-      </w:r>
-    </w:p>
-    <w:p>
-      <w:pPr>
-        <w:bidi/>
-        <w:rPr>
-          <w:rFonts w:ascii="Vazir" w:hAnsi="Vazir" w:cs="Vazir"/>
-          <w:rtl/>
-          <w:lang w:bidi="fa-IR"/>
-        </w:rPr>
-      </w:pPr>
-      <w:r>
-        <w:rPr>
-          <w:rFonts w:ascii="Vazir" w:hAnsi="Vazir" w:cs="Vazir" w:hint="cs"/>
-          <w:rtl/>
-          <w:lang w:bidi="fa-IR"/>
-        </w:rPr>
-        <w:t>با استفاده از دستور زیر میتونیم تعداد ارگومان های ورودی رو بگیریم</w:t>
+          <w:rFonts w:asciiTheme="minorBidi" w:hAnsiTheme="minorBidi"/>
+          <w:color w:val="B58900"/>
+        </w:rPr>
+      </w:pPr>
+      <w:r>
+        <w:rPr>
+          <w:rFonts w:asciiTheme="minorBidi" w:hAnsiTheme="minorBidi"/>
+          <w:color w:val="B58900"/>
+        </w:rPr>
+        <w:t>echo $! -&gt; shows a pid of last process that’s running in background</w:t>
       </w:r>
     </w:p>
     <w:p>
       <w:pPr>
         <w:shd w:val="clear" w:color="auto" w:fill="002B36"/>
         <w:rPr>
-          <w:rFonts w:ascii="Courier New" w:hAnsi="Courier New" w:cs="Courier New"/>
+          <w:rFonts w:asciiTheme="minorBidi" w:hAnsiTheme="minorBidi"/>
           <w:color w:val="B58900"/>
         </w:rPr>
       </w:pPr>
       <w:r>
         <w:rPr>
-          <w:rFonts w:ascii="Courier New" w:hAnsi="Courier New" w:cs="Courier New"/>
+          <w:rFonts w:asciiTheme="minorBidi" w:hAnsiTheme="minorBidi"/>
+          <w:color w:val="B58900"/>
+        </w:rPr>
+        <w:t xml:space="preserve">echo $_ -&gt; shows last </w:t>
+      </w:r>
+      <w:r>
+        <w:rPr>
+          <w:rFonts w:asciiTheme="minorBidi" w:hAnsiTheme="minorBidi"/>
+          <w:color w:val="B58900"/>
+        </w:rPr>
+        <w:t>arg</w:t>
+      </w:r>
+      <w:r>
+        <w:rPr>
+          <w:rFonts w:asciiTheme="minorBidi" w:hAnsiTheme="minorBidi"/>
+          <w:color w:val="B58900"/>
+        </w:rPr>
+        <w:t xml:space="preserve"> that user passed</w:t>
+      </w:r>
+    </w:p>
+    <w:p>
+      <w:pPr>
+        <w:shd w:val="clear" w:color="auto" w:fill="002B36"/>
+        <w:rPr>
+          <w:rFonts w:asciiTheme="minorBidi" w:hAnsiTheme="minorBidi"/>
+          <w:color w:val="B58900"/>
+        </w:rPr>
+      </w:pPr>
+      <w:r>
+        <w:rPr>
+          <w:rFonts w:asciiTheme="minorBidi" w:hAnsiTheme="minorBidi"/>
+          <w:color w:val="B58900"/>
+        </w:rPr>
+        <w:t xml:space="preserve">echo !$ -&gt; </w:t>
+      </w:r>
+      <w:r>
+        <w:rPr>
+          <w:rFonts w:asciiTheme="minorBidi" w:hAnsiTheme="minorBidi"/>
+          <w:color w:val="B58900"/>
+        </w:rPr>
+        <w:t>shows</w:t>
+      </w:r>
+      <w:r>
+        <w:rPr>
+          <w:rFonts w:asciiTheme="minorBidi" w:hAnsiTheme="minorBidi"/>
+          <w:color w:val="B58900"/>
+        </w:rPr>
+        <w:t xml:space="preserve"> last command in history</w:t>
+      </w:r>
+    </w:p>
+    <w:p>
+      <w:pPr>
+        <w:jc w:val="right"/>
+        <w:rPr>
+          <w:rFonts w:asciiTheme="minorBidi" w:hAnsiTheme="minorBidi"/>
+          <w:rtl/>
+          <w:lang w:bidi="fa-IR"/>
+        </w:rPr>
+      </w:pPr>
+    </w:p>
+    <w:p>
+      <w:pPr>
+        <w:jc w:val="right"/>
+        <w:rPr>
+          <w:rFonts w:asciiTheme="minorBidi" w:hAnsiTheme="minorBidi"/>
+          <w:rtl/>
+          <w:lang w:bidi="fa-IR"/>
+        </w:rPr>
+      </w:pPr>
+      <w:r>
+        <w:rPr>
+          <w:rFonts w:asciiTheme="minorBidi" w:hAnsiTheme="minorBidi"/>
+          <w:rtl/>
+          <w:lang w:bidi="fa-IR"/>
+        </w:rPr>
+        <w:t>نحوه نمایش دیتای یک ارایه:</w:t>
+      </w:r>
+    </w:p>
+    <w:p>
+      <w:pPr>
+        <w:shd w:val="clear" w:color="auto" w:fill="002B36"/>
+        <w:rPr>
+          <w:rFonts w:asciiTheme="minorBidi" w:hAnsiTheme="minorBidi"/>
+        </w:rPr>
+      </w:pPr>
+      <w:r>
+        <w:rPr>
+          <w:rFonts w:asciiTheme="minorBidi" w:hAnsiTheme="minorBidi"/>
+          <w:color w:val="839496"/>
+        </w:rPr>
+        <w:t>arrayName=(val1 val2 val3)</w:t>
+      </w:r>
+      <w:r>
+        <w:rPr>
+          <w:rFonts w:asciiTheme="minorBidi" w:hAnsiTheme="minorBidi"/>
+          <w:color w:val="839496"/>
+        </w:rPr>
+        <w:br/>
+      </w:r>
+      <w:r>
+        <w:rPr>
+          <w:rFonts w:asciiTheme="minorBidi" w:hAnsiTheme="minorBidi"/>
           <w:color w:val="DC322F"/>
         </w:rPr>
         <w:t>echo</w:t>
       </w:r>
       <w:r>
         <w:rPr>
-          <w:rFonts w:ascii="Courier New" w:hAnsi="Courier New" w:cs="Courier New"/>
+          <w:rFonts w:asciiTheme="minorBidi" w:hAnsiTheme="minorBidi"/>
           <w:color w:val="839496"/>
         </w:rPr>
         <w:t xml:space="preserve"> </w:t>
       </w:r>
       <w:r>
         <w:rPr>
-          <w:rFonts w:ascii="Courier New" w:hAnsi="Courier New" w:cs="Courier New"/>
+          <w:rFonts w:asciiTheme="minorBidi" w:hAnsiTheme="minorBidi"/>
           <w:color w:val="B58900"/>
         </w:rPr>
-        <w:t xml:space="preserve">$# -&gt; number of </w:t>
-      </w:r>
-      <w:r>
-        <w:rPr>
-          <w:rFonts w:ascii="Courier New" w:hAnsi="Courier New" w:cs="Courier New"/>
+        <w:t>${arrayName[0]}</w:t>
+      </w:r>
+      <w:r>
+        <w:rPr>
+          <w:rFonts w:asciiTheme="minorBidi" w:hAnsiTheme="minorBidi"/>
+          <w:color w:val="839496"/>
+        </w:rPr>
+        <w:t xml:space="preserve"> -&gt; value of index 0 </w:t>
+      </w:r>
+      <w:r>
+        <w:rPr>
+          <w:rFonts w:asciiTheme="minorBidi" w:hAnsiTheme="minorBidi"/>
+          <w:color w:val="859900"/>
+        </w:rPr>
+        <w:t>in</w:t>
+      </w:r>
+      <w:r>
+        <w:rPr>
+          <w:rFonts w:asciiTheme="minorBidi" w:hAnsiTheme="minorBidi"/>
+          <w:color w:val="839496"/>
+        </w:rPr>
+        <w:t xml:space="preserve"> array</w:t>
+      </w:r>
+      <w:r>
+        <w:rPr>
+          <w:rFonts w:asciiTheme="minorBidi" w:hAnsiTheme="minorBidi"/>
+          <w:color w:val="839496"/>
+        </w:rPr>
+        <w:br/>
+      </w:r>
+      <w:r>
+        <w:rPr>
+          <w:rFonts w:asciiTheme="minorBidi" w:hAnsiTheme="minorBidi"/>
+          <w:color w:val="DC322F"/>
+        </w:rPr>
+        <w:t>echo</w:t>
+      </w:r>
+      <w:r>
+        <w:rPr>
+          <w:rFonts w:asciiTheme="minorBidi" w:hAnsiTheme="minorBidi"/>
+          <w:color w:val="839496"/>
+        </w:rPr>
+        <w:t xml:space="preserve"> </w:t>
+      </w:r>
+      <w:r>
+        <w:rPr>
+          <w:rFonts w:asciiTheme="minorBidi" w:hAnsiTheme="minorBidi"/>
           <w:color w:val="B58900"/>
         </w:rPr>
-        <w:t>args</w:t>
-      </w:r>
-    </w:p>
-    <w:p>
-      <w:pPr>
-        <w:shd w:val="clear" w:color="auto" w:fill="002B36"/>
-        <w:rPr>
-          <w:rFonts w:ascii="Courier New" w:hAnsi="Courier New" w:cs="Courier New"/>
-          <w:color w:val="B58900"/>
-        </w:rPr>
-      </w:pPr>
-      <w:r>
-        <w:rPr>
-          <w:rFonts w:ascii="Courier New" w:hAnsi="Courier New" w:cs="Courier New"/>
-          <w:color w:val="B58900"/>
-        </w:rPr>
-        <w:t xml:space="preserve">echo $* -&gt; shows all </w:t>
-      </w:r>
-      <w:r>
-        <w:rPr>
-          <w:rFonts w:ascii="Courier New" w:hAnsi="Courier New" w:cs="Courier New"/>
-          <w:color w:val="B58900"/>
-        </w:rPr>
-        <w:t>args</w:t>
-      </w:r>
-      <w:r>
-        <w:rPr>
-          <w:rFonts w:ascii="Courier New" w:hAnsi="Courier New" w:cs="Courier New"/>
-          <w:color w:val="B58900"/>
-        </w:rPr>
-        <w:t xml:space="preserve"> -&gt; create</w:t>
-      </w:r>
-      <w:r>
-        <w:rPr>
-          <w:rFonts w:ascii="Courier New" w:hAnsi="Courier New" w:cs="Courier New"/>
-          <w:color w:val="B58900"/>
-        </w:rPr>
-        <w:t>s</w:t>
-      </w:r>
-      <w:r>
-        <w:rPr>
-          <w:rFonts w:ascii="Courier New" w:hAnsi="Courier New" w:cs="Courier New"/>
-          <w:color w:val="B58900"/>
-        </w:rPr>
-        <w:t xml:space="preserve"> one string include all </w:t>
-      </w:r>
-      <w:r>
-        <w:rPr>
-          <w:rFonts w:ascii="Courier New" w:hAnsi="Courier New" w:cs="Courier New"/>
-          <w:color w:val="B58900"/>
-        </w:rPr>
-        <w:t>args</w:t>
-      </w:r>
-    </w:p>
-    <w:p>
-      <w:pPr>
-        <w:shd w:val="clear" w:color="auto" w:fill="002B36"/>
-        <w:rPr>
-          <w:rFonts w:ascii="Courier New" w:hAnsi="Courier New" w:cs="Courier New"/>
-          <w:color w:val="B58900"/>
-        </w:rPr>
-      </w:pPr>
-      <w:r>
-        <w:rPr>
-          <w:rFonts w:ascii="Courier New" w:hAnsi="Courier New" w:cs="Courier New"/>
-          <w:color w:val="B58900"/>
-        </w:rPr>
-        <w:t>echo $@</w:t>
-      </w:r>
-      <w:r>
-        <w:rPr>
-          <w:rFonts w:ascii="Courier New" w:hAnsi="Courier New" w:cs="Courier New"/>
-          <w:color w:val="B58900"/>
-        </w:rPr>
-        <w:t xml:space="preserve"> -&gt; shows all </w:t>
-      </w:r>
-      <w:r>
-        <w:rPr>
-          <w:rFonts w:ascii="Courier New" w:hAnsi="Courier New" w:cs="Courier New"/>
-          <w:color w:val="B58900"/>
-        </w:rPr>
-        <w:t>arg</w:t>
-      </w:r>
-      <w:r>
-        <w:rPr>
-          <w:rFonts w:ascii="Courier New" w:hAnsi="Courier New" w:cs="Courier New"/>
-          <w:color w:val="B58900"/>
-        </w:rPr>
-        <w:t xml:space="preserve"> -&gt; each </w:t>
-      </w:r>
-      <w:r>
-        <w:rPr>
-          <w:rFonts w:ascii="Courier New" w:hAnsi="Courier New" w:cs="Courier New"/>
-          <w:color w:val="B58900"/>
-        </w:rPr>
-        <w:t>arg</w:t>
-      </w:r>
-      <w:r>
-        <w:rPr>
-          <w:rFonts w:ascii="Courier New" w:hAnsi="Courier New" w:cs="Courier New"/>
-          <w:color w:val="B58900"/>
-        </w:rPr>
-        <w:t xml:space="preserve"> is one string, an array</w:t>
-      </w:r>
-    </w:p>
-    <w:p>
-      <w:pPr>
-        <w:shd w:val="clear" w:color="auto" w:fill="002B36"/>
-        <w:rPr>
-          <w:rFonts w:ascii="Courier New" w:hAnsi="Courier New" w:cs="Courier New"/>
-          <w:color w:val="B58900"/>
-        </w:rPr>
-      </w:pPr>
-      <w:r>
-        <w:rPr>
-          <w:rFonts w:ascii="Courier New" w:hAnsi="Courier New" w:cs="Courier New"/>
-          <w:color w:val="B58900"/>
-        </w:rPr>
-        <w:t>echo $$ -&gt; shows pid</w:t>
-      </w:r>
-    </w:p>
-    <w:p>
-      <w:pPr>
-        <w:shd w:val="clear" w:color="auto" w:fill="002B36"/>
-        <w:rPr>
-          <w:rFonts w:ascii="Courier New" w:hAnsi="Courier New" w:cs="Courier New"/>
-          <w:color w:val="B58900"/>
-        </w:rPr>
-      </w:pPr>
-      <w:r>
-        <w:rPr>
-          <w:rFonts w:ascii="Courier New" w:hAnsi="Courier New" w:cs="Courier New"/>
-          <w:color w:val="B58900"/>
-        </w:rPr>
-        <w:t xml:space="preserve">echo $? -&gt; shows exit code </w:t>
-      </w:r>
-    </w:p>
-    <w:p>
-      <w:pPr>
-        <w:shd w:val="clear" w:color="auto" w:fill="002B36"/>
-        <w:rPr>
-          <w:rFonts w:ascii="Courier New" w:hAnsi="Courier New" w:cs="Courier New"/>
-          <w:color w:val="B58900"/>
-        </w:rPr>
-      </w:pPr>
-      <w:r>
-        <w:rPr>
-          <w:rFonts w:ascii="Courier New" w:hAnsi="Courier New" w:cs="Courier New"/>
-          <w:color w:val="B58900"/>
-        </w:rPr>
-        <w:t>echo $! -&gt; shows a pid of last process that’s running in background</w:t>
-      </w:r>
-    </w:p>
-    <w:p>
-      <w:pPr>
-        <w:shd w:val="clear" w:color="auto" w:fill="002B36"/>
-        <w:rPr>
-          <w:rFonts w:ascii="Courier New" w:hAnsi="Courier New" w:cs="Courier New"/>
-          <w:color w:val="B58900"/>
-        </w:rPr>
-      </w:pPr>
-      <w:r>
-        <w:rPr>
-          <w:rFonts w:ascii="Courier New" w:hAnsi="Courier New" w:cs="Courier New"/>
-          <w:color w:val="B58900"/>
-        </w:rPr>
-        <w:t xml:space="preserve">echo $_ -&gt; shows last </w:t>
-      </w:r>
-      <w:r>
-        <w:rPr>
-          <w:rFonts w:ascii="Courier New" w:hAnsi="Courier New" w:cs="Courier New"/>
-          <w:color w:val="B58900"/>
-        </w:rPr>
-        <w:t>arg</w:t>
-      </w:r>
-      <w:r>
-        <w:rPr>
-          <w:rFonts w:ascii="Courier New" w:hAnsi="Courier New" w:cs="Courier New"/>
-          <w:color w:val="B58900"/>
-        </w:rPr>
-        <w:t xml:space="preserve"> that user passed</w:t>
-      </w:r>
-    </w:p>
-    <w:p>
-      <w:pPr>
-        <w:shd w:val="clear" w:color="auto" w:fill="002B36"/>
-        <w:rPr>
-          <w:rFonts w:ascii="Courier New" w:hAnsi="Courier New" w:cs="Courier New"/>
-          <w:color w:val="B58900"/>
-        </w:rPr>
-      </w:pPr>
-      <w:r>
-        <w:rPr>
-          <w:rFonts w:ascii="Courier New" w:hAnsi="Courier New" w:cs="Courier New"/>
-          <w:color w:val="B58900"/>
-        </w:rPr>
-        <w:t xml:space="preserve">echo !$ -&gt; </w:t>
-      </w:r>
-      <w:r>
-        <w:rPr>
-          <w:rFonts w:ascii="Courier New" w:hAnsi="Courier New" w:cs="Courier New"/>
-          <w:color w:val="B58900"/>
-        </w:rPr>
-        <w:t>shows</w:t>
-      </w:r>
-      <w:r>
-        <w:rPr>
-          <w:rFonts w:ascii="Courier New" w:hAnsi="Courier New" w:cs="Courier New"/>
-          <w:color w:val="B58900"/>
-        </w:rPr>
-        <w:t xml:space="preserve"> last command in history</w:t>
-      </w:r>
-    </w:p>
-    <w:p>
-      <w:pPr>
-        <w:jc w:val="right"/>
-        <w:rPr>
-          <w:rFonts w:ascii="Vazir" w:hAnsi="Vazir" w:cs="Vazir"/>
-          <w:rtl/>
-          <w:lang w:bidi="fa-IR"/>
-        </w:rPr>
-      </w:pPr>
-    </w:p>
-    <w:p>
-      <w:pPr>
-        <w:jc w:val="right"/>
-        <w:rPr>
-          <w:rFonts w:ascii="Vazir" w:hAnsi="Vazir" w:cs="Vazir"/>
-          <w:rtl/>
-          <w:lang w:bidi="fa-IR"/>
-        </w:rPr>
-      </w:pPr>
-      <w:r>
-        <w:rPr>
-          <w:rFonts w:ascii="Vazir" w:hAnsi="Vazir" w:cs="Vazir" w:hint="cs"/>
-          <w:rtl/>
-          <w:lang w:bidi="fa-IR"/>
-        </w:rPr>
-        <w:t>نحوه نمایش دیتای یک ارایه:</w:t>
-      </w:r>
-    </w:p>
-    <w:p>
-      <w:pPr>
-        <w:shd w:val="clear" w:color="auto" w:fill="002B36"/>
-      </w:pPr>
-      <w:r>
-        <w:rPr>
-          <w:rFonts w:ascii="Courier New" w:hAnsi="Courier New" w:cs="Courier New"/>
-          <w:color w:val="839496"/>
-        </w:rPr>
-        <w:t>arrayName=(val1 val2 val3)</w:t>
-      </w:r>
-      <w:r>
-        <w:rPr>
-          <w:rFonts w:ascii="Courier New" w:hAnsi="Courier New" w:cs="Courier New"/>
-          <w:color w:val="839496"/>
-        </w:rPr>
-        <w:br/>
-      </w:r>
-      <w:r>
-        <w:rPr>
-          <w:rFonts w:ascii="Courier New" w:hAnsi="Courier New" w:cs="Courier New"/>
-          <w:color w:val="DC322F"/>
-        </w:rPr>
-        <w:t>echo</w:t>
-      </w:r>
-      <w:r>
-        <w:rPr>
-          <w:rFonts w:ascii="Courier New" w:hAnsi="Courier New" w:cs="Courier New"/>
-          <w:color w:val="839496"/>
-        </w:rPr>
-        <w:t xml:space="preserve"> </w:t>
-      </w:r>
-      <w:r>
-        <w:rPr>
-          <w:rFonts w:ascii="Courier New" w:hAnsi="Courier New" w:cs="Courier New"/>
-          <w:color w:val="B58900"/>
-        </w:rPr>
-        <w:t>${arrayName[0]}</w:t>
-      </w:r>
-      <w:r>
-        <w:rPr>
-          <w:rFonts w:ascii="Courier New" w:hAnsi="Courier New" w:cs="Courier New"/>
-          <w:color w:val="839496"/>
-        </w:rPr>
-        <w:t xml:space="preserve"> -&gt; value of index 0 </w:t>
-      </w:r>
-      <w:r>
-        <w:rPr>
-          <w:rFonts w:ascii="Courier New" w:hAnsi="Courier New" w:cs="Courier New"/>
+        <w:t>${arrayName[@]}</w:t>
+      </w:r>
+      <w:r>
+        <w:rPr>
+          <w:rFonts w:asciiTheme="minorBidi" w:hAnsiTheme="minorBidi"/>
+          <w:color w:val="839496"/>
+        </w:rPr>
+        <w:t xml:space="preserve"> -&gt; all values </w:t>
+      </w:r>
+      <w:r>
+        <w:rPr>
+          <w:rFonts w:asciiTheme="minorBidi" w:hAnsiTheme="minorBidi"/>
           <w:color w:val="859900"/>
         </w:rPr>
         <w:t>in</w:t>
       </w:r>
       <w:r>
         <w:rPr>
-          <w:rFonts w:ascii="Courier New" w:hAnsi="Courier New" w:cs="Courier New"/>
+          <w:rFonts w:asciiTheme="minorBidi" w:hAnsiTheme="minorBidi"/>
           <w:color w:val="839496"/>
         </w:rPr>
         <w:t xml:space="preserve"> array</w:t>
       </w:r>
       <w:r>
         <w:rPr>
-          <w:rFonts w:ascii="Courier New" w:hAnsi="Courier New" w:cs="Courier New"/>
-          <w:color w:val="839496"/>
-        </w:rPr>
-        <w:br/>
-      </w:r>
-      <w:r>
-        <w:rPr>
-          <w:rFonts w:ascii="Courier New" w:hAnsi="Courier New" w:cs="Courier New"/>
-          <w:color w:val="DC322F"/>
-        </w:rPr>
-        <w:t>echo</w:t>
-      </w:r>
-      <w:r>
-        <w:rPr>
-          <w:rFonts w:ascii="Courier New" w:hAnsi="Courier New" w:cs="Courier New"/>
-          <w:color w:val="839496"/>
-        </w:rPr>
-        <w:t xml:space="preserve"> </w:t>
-      </w:r>
-      <w:r>
-        <w:rPr>
-          <w:rFonts w:ascii="Courier New" w:hAnsi="Courier New" w:cs="Courier New"/>
-          <w:color w:val="B58900"/>
-        </w:rPr>
-        <w:t>${arrayName[@]}</w:t>
-      </w:r>
-      <w:r>
-        <w:rPr>
-          <w:rFonts w:ascii="Courier New" w:hAnsi="Courier New" w:cs="Courier New"/>
-          <w:color w:val="839496"/>
-        </w:rPr>
-        <w:t xml:space="preserve"> -&gt; all values </w:t>
-      </w:r>
-      <w:r>
-        <w:rPr>
-          <w:rFonts w:ascii="Courier New" w:hAnsi="Courier New" w:cs="Courier New"/>
-          <w:color w:val="859900"/>
-        </w:rPr>
-        <w:t>in</w:t>
-      </w:r>
-      <w:r>
-        <w:rPr>
-          <w:rFonts w:ascii="Courier New" w:hAnsi="Courier New" w:cs="Courier New"/>
-          <w:color w:val="839496"/>
-        </w:rPr>
-        <w:t xml:space="preserve"> array</w:t>
-      </w:r>
-      <w:r>
-        <w:rPr>
-          <w:rFonts w:ascii="Courier New" w:hAnsi="Courier New" w:cs="Courier New"/>
+          <w:rFonts w:asciiTheme="minorBidi" w:hAnsiTheme="minorBidi"/>
           <w:color w:val="839496"/>
         </w:rPr>
         <w:br/>
@@ -1351,47 +1325,54 @@
       </w:r>
       <w:r>
         <w:rPr>
-          <w:rFonts w:ascii="Courier New" w:hAnsi="Courier New" w:cs="Courier New"/>
+          <w:rFonts w:asciiTheme="minorBidi" w:hAnsiTheme="minorBidi"/>
           <w:color w:val="839496"/>
         </w:rPr>
         <w:br/>
       </w:r>
       <w:r>
         <w:rPr>
-          <w:rFonts w:ascii="Courier New" w:hAnsi="Courier New" w:cs="Courier New"/>
+          <w:rFonts w:asciiTheme="minorBidi" w:hAnsiTheme="minorBidi"/>
           <w:color w:val="DC322F"/>
         </w:rPr>
         <w:t>echo</w:t>
       </w:r>
       <w:r>
         <w:rPr>
-          <w:rFonts w:ascii="Courier New" w:hAnsi="Courier New" w:cs="Courier New"/>
+          <w:rFonts w:asciiTheme="minorBidi" w:hAnsiTheme="minorBidi"/>
           <w:color w:val="839496"/>
         </w:rPr>
         <w:t xml:space="preserve"> </w:t>
       </w:r>
       <w:r>
         <w:rPr>
-          <w:rFonts w:ascii="Courier New" w:hAnsi="Courier New" w:cs="Courier New"/>
+          <w:rFonts w:asciiTheme="minorBidi" w:hAnsiTheme="minorBidi"/>
           <w:color w:val="B58900"/>
         </w:rPr>
         <w:t>${#arrayName}</w:t>
       </w:r>
       <w:r>
         <w:rPr>
-          <w:rFonts w:ascii="Courier New" w:hAnsi="Courier New" w:cs="Courier New"/>
+          <w:rFonts w:asciiTheme="minorBidi" w:hAnsiTheme="minorBidi"/>
           <w:color w:val="839496"/>
         </w:rPr>
         <w:t xml:space="preserve"> -&gt; length of array</w:t>
       </w:r>
     </w:p>
-    <w:p/>
+    <w:p>
+      <w:pPr>
+        <w:rPr>
+          <w:rFonts w:asciiTheme="minorBidi" w:hAnsiTheme="minorBidi"/>
+        </w:rPr>
+      </w:pPr>
+    </w:p>
     <w:p>
       <w:pPr>
         <w:tabs>
           <w:tab w:val="left" w:pos="1560"/>
         </w:tabs>
         <w:rPr>
+          <w:rFonts w:asciiTheme="minorBidi" w:hAnsiTheme="minorBidi"/>
           <w:lang w:bidi="fa-IR"/>
         </w:rPr>
       </w:pPr>
@@ -1400,118 +1381,118 @@
       <w:pPr>
         <w:shd w:val="clear" w:color="auto" w:fill="002B36"/>
         <w:rPr>
-          <w:rFonts w:ascii="Courier New" w:hAnsi="Courier New" w:cs="Courier New"/>
+          <w:rFonts w:asciiTheme="minorBidi" w:hAnsiTheme="minorBidi"/>
           <w:color w:val="859900"/>
         </w:rPr>
       </w:pPr>
       <w:r>
         <w:rPr>
-          <w:rFonts w:ascii="Courier New" w:hAnsi="Courier New" w:cs="Courier New"/>
+          <w:rFonts w:asciiTheme="minorBidi" w:hAnsiTheme="minorBidi"/>
           <w:color w:val="839496"/>
         </w:rPr>
         <w:t>IPS=$(hostname -i)</w:t>
       </w:r>
       <w:r>
         <w:rPr>
-          <w:rFonts w:ascii="Courier New" w:hAnsi="Courier New" w:cs="Courier New"/>
+          <w:rFonts w:asciiTheme="minorBidi" w:hAnsiTheme="minorBidi"/>
           <w:color w:val="839496"/>
         </w:rPr>
         <w:br/>
       </w:r>
       <w:r>
         <w:rPr>
-          <w:rFonts w:ascii="Courier New" w:hAnsi="Courier New" w:cs="Courier New"/>
+          <w:rFonts w:asciiTheme="minorBidi" w:hAnsiTheme="minorBidi"/>
           <w:color w:val="859900"/>
         </w:rPr>
         <w:t>for</w:t>
       </w:r>
       <w:r>
         <w:rPr>
-          <w:rFonts w:ascii="Courier New" w:hAnsi="Courier New" w:cs="Courier New"/>
+          <w:rFonts w:asciiTheme="minorBidi" w:hAnsiTheme="minorBidi"/>
           <w:color w:val="839496"/>
         </w:rPr>
         <w:t xml:space="preserve"> x </w:t>
       </w:r>
       <w:r>
         <w:rPr>
-          <w:rFonts w:ascii="Courier New" w:hAnsi="Courier New" w:cs="Courier New"/>
+          <w:rFonts w:asciiTheme="minorBidi" w:hAnsiTheme="minorBidi"/>
           <w:color w:val="859900"/>
         </w:rPr>
         <w:t>in</w:t>
       </w:r>
       <w:r>
         <w:rPr>
-          <w:rFonts w:ascii="Courier New" w:hAnsi="Courier New" w:cs="Courier New"/>
+          <w:rFonts w:asciiTheme="minorBidi" w:hAnsiTheme="minorBidi"/>
           <w:color w:val="839496"/>
         </w:rPr>
         <w:t xml:space="preserve"> </w:t>
       </w:r>
       <w:r>
         <w:rPr>
-          <w:rFonts w:ascii="Courier New" w:hAnsi="Courier New" w:cs="Courier New"/>
+          <w:rFonts w:asciiTheme="minorBidi" w:hAnsiTheme="minorBidi"/>
           <w:color w:val="B58900"/>
         </w:rPr>
         <w:t>${IPS[@]}</w:t>
       </w:r>
       <w:r>
         <w:rPr>
-          <w:rFonts w:ascii="Courier New" w:hAnsi="Courier New" w:cs="Courier New"/>
+          <w:rFonts w:asciiTheme="minorBidi" w:hAnsiTheme="minorBidi"/>
           <w:color w:val="839496"/>
         </w:rPr>
         <w:t xml:space="preserve">; </w:t>
       </w:r>
       <w:r>
         <w:rPr>
-          <w:rFonts w:ascii="Courier New" w:hAnsi="Courier New" w:cs="Courier New"/>
+          <w:rFonts w:asciiTheme="minorBidi" w:hAnsiTheme="minorBidi"/>
           <w:color w:val="859900"/>
         </w:rPr>
         <w:t>do</w:t>
       </w:r>
       <w:r>
         <w:rPr>
-          <w:rFonts w:ascii="Courier New" w:hAnsi="Courier New" w:cs="Courier New"/>
+          <w:rFonts w:asciiTheme="minorBidi" w:hAnsiTheme="minorBidi"/>
           <w:color w:val="839496"/>
         </w:rPr>
         <w:br/>
       </w:r>
       <w:r>
         <w:rPr>
-          <w:rFonts w:ascii="Courier New" w:hAnsi="Courier New" w:cs="Courier New"/>
+          <w:rFonts w:asciiTheme="minorBidi" w:hAnsiTheme="minorBidi"/>
           <w:color w:val="839496"/>
         </w:rPr>
         <w:tab/>
       </w:r>
       <w:r>
         <w:rPr>
-          <w:rFonts w:ascii="Courier New" w:hAnsi="Courier New" w:cs="Courier New"/>
+          <w:rFonts w:asciiTheme="minorBidi" w:hAnsiTheme="minorBidi"/>
           <w:color w:val="DC322F"/>
         </w:rPr>
         <w:t>echo</w:t>
       </w:r>
       <w:r>
         <w:rPr>
-          <w:rFonts w:ascii="Courier New" w:hAnsi="Courier New" w:cs="Courier New"/>
+          <w:rFonts w:asciiTheme="minorBidi" w:hAnsiTheme="minorBidi"/>
           <w:color w:val="839496"/>
         </w:rPr>
         <w:t xml:space="preserve"> </w:t>
       </w:r>
       <w:r>
         <w:rPr>
-          <w:rFonts w:ascii="Courier New" w:hAnsi="Courier New" w:cs="Courier New"/>
+          <w:rFonts w:asciiTheme="minorBidi" w:hAnsiTheme="minorBidi"/>
           <w:color w:val="B58900"/>
         </w:rPr>
         <w:t>$x</w:t>
       </w:r>
       <w:r>
         <w:rPr>
-          <w:rFonts w:ascii="Courier New" w:hAnsi="Courier New" w:cs="Courier New"/>
+          <w:rFonts w:asciiTheme="minorBidi" w:hAnsiTheme="minorBidi"/>
           <w:color w:val="839496"/>
         </w:rPr>
         <w:br/>
       </w:r>
       <w:r>
         <w:rPr>
-          <w:rFonts w:ascii="Courier New" w:hAnsi="Courier New" w:cs="Courier New"/>
+          <w:rFonts w:asciiTheme="minorBidi" w:hAnsiTheme="minorBidi"/>
           <w:color w:val="859900"/>
         </w:rPr>
         <w:t>done</w:t>
@@ -1522,7 +1503,7 @@
         <w:shd w:val="clear" w:color="auto" w:fill="002B36"/>
         <w:jc w:val="right"/>
         <w:rPr>
-          <w:rFonts w:ascii="Courier New" w:hAnsi="Courier New" w:cs="Courier New"/>
+          <w:rFonts w:asciiTheme="minorBidi" w:hAnsiTheme="minorBidi"/>
           <w:color w:val="859900"/>
           <w:rtl/>
           <w:lang w:bidi="fa-IR"/>
@@ -1530,7 +1511,7 @@
       </w:pPr>
       <w:r>
         <w:rPr>
-          <w:rFonts w:ascii="Courier New" w:hAnsi="Courier New" w:cs="Courier New" w:hint="cs"/>
+          <w:rFonts w:asciiTheme="minorBidi" w:hAnsiTheme="minorBidi"/>
           <w:color w:val="859900"/>
           <w:rtl/>
           <w:lang w:bidi="fa-IR"/>
@@ -1543,7 +1524,7 @@
         <w:shd w:val="clear" w:color="auto" w:fill="002B36"/>
         <w:jc w:val="right"/>
         <w:rPr>
-          <w:rFonts w:ascii="Courier New" w:hAnsi="Courier New" w:cs="Courier New"/>
+          <w:rFonts w:asciiTheme="minorBidi" w:hAnsiTheme="minorBidi"/>
           <w:color w:val="859900"/>
           <w:rtl/>
           <w:lang w:bidi="fa-IR"/>
@@ -1553,115 +1534,118 @@
     <w:p>
       <w:pPr>
         <w:shd w:val="clear" w:color="auto" w:fill="002B36"/>
-      </w:pPr>
-      <w:r>
-        <w:rPr>
-          <w:rFonts w:ascii="Courier New" w:hAnsi="Courier New" w:cs="Courier New"/>
+        <w:rPr>
+          <w:rFonts w:asciiTheme="minorBidi" w:hAnsiTheme="minorBidi"/>
+        </w:rPr>
+      </w:pPr>
+      <w:r>
+        <w:rPr>
+          <w:rFonts w:asciiTheme="minorBidi" w:hAnsiTheme="minorBidi"/>
           <w:color w:val="839496"/>
         </w:rPr>
         <w:t>IPS=$(hostname -i)</w:t>
       </w:r>
       <w:r>
         <w:rPr>
-          <w:rFonts w:ascii="Courier New" w:hAnsi="Courier New" w:cs="Courier New"/>
+          <w:rFonts w:asciiTheme="minorBidi" w:hAnsiTheme="minorBidi"/>
           <w:color w:val="839496"/>
         </w:rPr>
         <w:br/>
       </w:r>
       <w:r>
         <w:rPr>
-          <w:rFonts w:ascii="Courier New" w:hAnsi="Courier New" w:cs="Courier New"/>
+          <w:rFonts w:asciiTheme="minorBidi" w:hAnsiTheme="minorBidi"/>
           <w:color w:val="859900"/>
         </w:rPr>
         <w:t>for</w:t>
       </w:r>
       <w:r>
         <w:rPr>
-          <w:rFonts w:ascii="Courier New" w:hAnsi="Courier New" w:cs="Courier New"/>
+          <w:rFonts w:asciiTheme="minorBidi" w:hAnsiTheme="minorBidi"/>
           <w:color w:val="839496"/>
         </w:rPr>
         <w:t xml:space="preserve"> x </w:t>
       </w:r>
       <w:r>
         <w:rPr>
-          <w:rFonts w:ascii="Courier New" w:hAnsi="Courier New" w:cs="Courier New"/>
+          <w:rFonts w:asciiTheme="minorBidi" w:hAnsiTheme="minorBidi"/>
           <w:color w:val="859900"/>
         </w:rPr>
         <w:t>in</w:t>
       </w:r>
       <w:r>
         <w:rPr>
-          <w:rFonts w:ascii="Courier New" w:hAnsi="Courier New" w:cs="Courier New"/>
+          <w:rFonts w:asciiTheme="minorBidi" w:hAnsiTheme="minorBidi"/>
           <w:color w:val="839496"/>
         </w:rPr>
         <w:t xml:space="preserve"> “</w:t>
       </w:r>
       <w:r>
         <w:rPr>
-          <w:rFonts w:ascii="Courier New" w:hAnsi="Courier New" w:cs="Courier New"/>
+          <w:rFonts w:asciiTheme="minorBidi" w:hAnsiTheme="minorBidi"/>
           <w:color w:val="B58900"/>
         </w:rPr>
         <w:t>${IPS[@]}”</w:t>
       </w:r>
       <w:r>
         <w:rPr>
-          <w:rFonts w:ascii="Courier New" w:hAnsi="Courier New" w:cs="Courier New"/>
+          <w:rFonts w:asciiTheme="minorBidi" w:hAnsiTheme="minorBidi"/>
           <w:color w:val="839496"/>
         </w:rPr>
         <w:t xml:space="preserve">; </w:t>
       </w:r>
       <w:r>
         <w:rPr>
-          <w:rFonts w:ascii="Courier New" w:hAnsi="Courier New" w:cs="Courier New"/>
+          <w:rFonts w:asciiTheme="minorBidi" w:hAnsiTheme="minorBidi"/>
           <w:color w:val="859900"/>
         </w:rPr>
         <w:t>do</w:t>
       </w:r>
       <w:r>
         <w:rPr>
-          <w:rFonts w:ascii="Courier New" w:hAnsi="Courier New" w:cs="Courier New"/>
+          <w:rFonts w:asciiTheme="minorBidi" w:hAnsiTheme="minorBidi"/>
           <w:color w:val="839496"/>
         </w:rPr>
         <w:br/>
       </w:r>
       <w:r>
         <w:rPr>
-          <w:rFonts w:ascii="Courier New" w:hAnsi="Courier New" w:cs="Courier New"/>
+          <w:rFonts w:asciiTheme="minorBidi" w:hAnsiTheme="minorBidi"/>
           <w:color w:val="839496"/>
         </w:rPr>
         <w:tab/>
       </w:r>
       <w:r>
         <w:rPr>
-          <w:rFonts w:ascii="Courier New" w:hAnsi="Courier New" w:cs="Courier New"/>
+          <w:rFonts w:asciiTheme="minorBidi" w:hAnsiTheme="minorBidi"/>
           <w:color w:val="DC322F"/>
         </w:rPr>
         <w:t>echo</w:t>
       </w:r>
       <w:r>
         <w:rPr>
-          <w:rFonts w:ascii="Courier New" w:hAnsi="Courier New" w:cs="Courier New"/>
+          <w:rFonts w:asciiTheme="minorBidi" w:hAnsiTheme="minorBidi"/>
           <w:color w:val="839496"/>
         </w:rPr>
         <w:t xml:space="preserve"> </w:t>
       </w:r>
       <w:r>
         <w:rPr>
-          <w:rFonts w:ascii="Courier New" w:hAnsi="Courier New" w:cs="Courier New"/>
+          <w:rFonts w:asciiTheme="minorBidi" w:hAnsiTheme="minorBidi"/>
           <w:color w:val="B58900"/>
         </w:rPr>
         <w:t>$x</w:t>
       </w:r>
       <w:r>
         <w:rPr>
-          <w:rFonts w:ascii="Courier New" w:hAnsi="Courier New" w:cs="Courier New"/>
+          <w:rFonts w:asciiTheme="minorBidi" w:hAnsiTheme="minorBidi"/>
           <w:color w:val="839496"/>
         </w:rPr>
         <w:br/>
       </w:r>
       <w:r>
         <w:rPr>
-          <w:rFonts w:ascii="Courier New" w:hAnsi="Courier New" w:cs="Courier New"/>
+          <w:rFonts w:asciiTheme="minorBidi" w:hAnsiTheme="minorBidi"/>
           <w:color w:val="859900"/>
         </w:rPr>
         <w:t>done</w:t>
@@ -1671,21 +1655,20 @@
       <w:pPr>
         <w:shd w:val="clear" w:color="auto" w:fill="002B36"/>
         <w:rPr>
-          <w:rFonts w:ascii="Courier New" w:hAnsi="Courier New" w:cs="Courier New"/>
-          <w:color w:val="839496"/>
-        </w:rPr>
-      </w:pPr>
-      <w:r>
-        <w:rPr>
-          <w:rFonts w:ascii="Courier New" w:hAnsi="Courier New" w:cs="Courier New"/>
+          <w:rFonts w:asciiTheme="minorBidi" w:hAnsiTheme="minorBidi"/>
+          <w:color w:val="839496"/>
+        </w:rPr>
+      </w:pPr>
+      <w:r>
+        <w:rPr>
+          <w:rFonts w:asciiTheme="minorBidi" w:hAnsiTheme="minorBidi"/>
           <w:color w:val="CB4B16"/>
         </w:rPr>
-        <w:lastRenderedPageBreak/>
         <w:t>#!/bin/bash</w:t>
       </w:r>
       <w:r>
         <w:rPr>
-          <w:rFonts w:ascii="Courier New" w:hAnsi="Courier New" w:cs="Courier New"/>
+          <w:rFonts w:asciiTheme="minorBidi" w:hAnsiTheme="minorBidi"/>
           <w:color w:val="839496"/>
         </w:rPr>
         <w:br/>
@@ -1693,7 +1676,7 @@
       </w:r>
       <w:r>
         <w:rPr>
-          <w:rFonts w:ascii="Courier New" w:hAnsi="Courier New" w:cs="Courier New"/>
+          <w:rFonts w:asciiTheme="minorBidi" w:hAnsiTheme="minorBidi"/>
           <w:color w:val="839496"/>
         </w:rPr>
         <w:br/>
@@ -1704,111 +1687,111 @@
       <w:pPr>
         <w:shd w:val="clear" w:color="auto" w:fill="002B36"/>
         <w:rPr>
-          <w:rFonts w:ascii="Courier New" w:hAnsi="Courier New" w:cs="Courier New"/>
-          <w:color w:val="839496"/>
-        </w:rPr>
-      </w:pPr>
-      <w:r>
-        <w:rPr>
-          <w:rFonts w:ascii="Courier New" w:hAnsi="Courier New" w:cs="Courier New"/>
+          <w:rFonts w:asciiTheme="minorBidi" w:hAnsiTheme="minorBidi"/>
+          <w:color w:val="839496"/>
+        </w:rPr>
+      </w:pPr>
+      <w:r>
+        <w:rPr>
+          <w:rFonts w:asciiTheme="minorBidi" w:hAnsiTheme="minorBidi"/>
           <w:color w:val="839496"/>
         </w:rPr>
         <w:t>C=5</w:t>
       </w:r>
       <w:r>
         <w:rPr>
-          <w:rFonts w:ascii="Courier New" w:hAnsi="Courier New" w:cs="Courier New"/>
+          <w:rFonts w:asciiTheme="minorBidi" w:hAnsiTheme="minorBidi"/>
           <w:color w:val="839496"/>
         </w:rPr>
         <w:br/>
       </w:r>
       <w:r>
         <w:rPr>
-          <w:rFonts w:ascii="Courier New" w:hAnsi="Courier New" w:cs="Courier New"/>
+          <w:rFonts w:asciiTheme="minorBidi" w:hAnsiTheme="minorBidi"/>
           <w:color w:val="DC322F"/>
         </w:rPr>
         <w:t>echo</w:t>
       </w:r>
       <w:r>
         <w:rPr>
-          <w:rFonts w:ascii="Courier New" w:hAnsi="Courier New" w:cs="Courier New"/>
+          <w:rFonts w:asciiTheme="minorBidi" w:hAnsiTheme="minorBidi"/>
           <w:color w:val="839496"/>
         </w:rPr>
         <w:t xml:space="preserve"> `expr </w:t>
       </w:r>
       <w:r>
         <w:rPr>
-          <w:rFonts w:ascii="Courier New" w:hAnsi="Courier New" w:cs="Courier New"/>
+          <w:rFonts w:asciiTheme="minorBidi" w:hAnsiTheme="minorBidi"/>
           <w:color w:val="B58900"/>
         </w:rPr>
         <w:t>$A</w:t>
       </w:r>
       <w:r>
         <w:rPr>
-          <w:rFonts w:ascii="Courier New" w:hAnsi="Courier New" w:cs="Courier New"/>
+          <w:rFonts w:asciiTheme="minorBidi" w:hAnsiTheme="minorBidi"/>
           <w:color w:val="839496"/>
         </w:rPr>
         <w:t xml:space="preserve"> + </w:t>
       </w:r>
       <w:r>
         <w:rPr>
-          <w:rFonts w:ascii="Courier New" w:hAnsi="Courier New" w:cs="Courier New"/>
+          <w:rFonts w:asciiTheme="minorBidi" w:hAnsiTheme="minorBidi"/>
           <w:color w:val="B58900"/>
         </w:rPr>
         <w:t>$B</w:t>
       </w:r>
       <w:r>
         <w:rPr>
-          <w:rFonts w:ascii="Courier New" w:hAnsi="Courier New" w:cs="Courier New"/>
+          <w:rFonts w:asciiTheme="minorBidi" w:hAnsiTheme="minorBidi"/>
           <w:color w:val="839496"/>
         </w:rPr>
         <w:t>`</w:t>
       </w:r>
       <w:r>
         <w:rPr>
-          <w:rFonts w:ascii="Courier New" w:hAnsi="Courier New" w:cs="Courier New"/>
+          <w:rFonts w:asciiTheme="minorBidi" w:hAnsiTheme="minorBidi"/>
           <w:color w:val="839496"/>
         </w:rPr>
         <w:br/>
       </w:r>
       <w:r>
         <w:rPr>
-          <w:rFonts w:ascii="Courier New" w:hAnsi="Courier New" w:cs="Courier New"/>
+          <w:rFonts w:asciiTheme="minorBidi" w:hAnsiTheme="minorBidi"/>
           <w:color w:val="DC322F"/>
         </w:rPr>
         <w:t>echo</w:t>
       </w:r>
       <w:r>
         <w:rPr>
-          <w:rFonts w:ascii="Courier New" w:hAnsi="Courier New" w:cs="Courier New"/>
+          <w:rFonts w:asciiTheme="minorBidi" w:hAnsiTheme="minorBidi"/>
           <w:color w:val="839496"/>
         </w:rPr>
         <w:t xml:space="preserve"> $((</w:t>
       </w:r>
       <w:r>
         <w:rPr>
-          <w:rFonts w:ascii="Courier New" w:hAnsi="Courier New" w:cs="Courier New"/>
+          <w:rFonts w:asciiTheme="minorBidi" w:hAnsiTheme="minorBidi"/>
           <w:color w:val="B58900"/>
         </w:rPr>
         <w:t>$A</w:t>
       </w:r>
       <w:r>
         <w:rPr>
-          <w:rFonts w:ascii="Courier New" w:hAnsi="Courier New" w:cs="Courier New"/>
+          <w:rFonts w:asciiTheme="minorBidi" w:hAnsiTheme="minorBidi"/>
           <w:color w:val="839496"/>
         </w:rPr>
         <w:t xml:space="preserve"> + </w:t>
       </w:r>
       <w:r>
         <w:rPr>
-          <w:rFonts w:ascii="Courier New" w:hAnsi="Courier New" w:cs="Courier New"/>
+          <w:rFonts w:asciiTheme="minorBidi" w:hAnsiTheme="minorBidi"/>
           <w:color w:val="B58900"/>
         </w:rPr>
         <w:t>$B</w:t>
       </w:r>
       <w:r>
         <w:rPr>
-          <w:rFonts w:ascii="Courier New" w:hAnsi="Courier New" w:cs="Courier New"/>
+          <w:rFonts w:asciiTheme="minorBidi" w:hAnsiTheme="minorBidi"/>
           <w:color w:val="839496"/>
         </w:rPr>
         <w:t>)</w:t>
@@ -1818,13 +1801,13 @@
       <w:pPr>
         <w:shd w:val="clear" w:color="auto" w:fill="002B36"/>
         <w:rPr>
-          <w:rFonts w:ascii="Courier New" w:hAnsi="Courier New" w:cs="Courier New"/>
-          <w:color w:val="839496"/>
-        </w:rPr>
-      </w:pPr>
-      <w:r>
-        <w:rPr>
-          <w:rFonts w:ascii="Courier New" w:hAnsi="Courier New" w:cs="Courier New"/>
+          <w:rFonts w:asciiTheme="minorBidi" w:hAnsiTheme="minorBidi"/>
+          <w:color w:val="839496"/>
+        </w:rPr>
+      </w:pPr>
+      <w:r>
+        <w:rPr>
+          <w:rFonts w:asciiTheme="minorBidi" w:hAnsiTheme="minorBidi"/>
           <w:color w:val="839496"/>
         </w:rPr>
         <w:t>let C=$A+$B</w:t>
@@ -1834,22 +1817,22 @@
       <w:pPr>
         <w:shd w:val="clear" w:color="auto" w:fill="002B36"/>
         <w:rPr>
-          <w:rFonts w:ascii="Courier New" w:hAnsi="Courier New" w:cs="Courier New"/>
-          <w:color w:val="839496"/>
-          <w:rtl/>
-          <w:lang w:bidi="fa-IR"/>
-        </w:rPr>
-      </w:pPr>
-      <w:r>
-        <w:rPr>
-          <w:rFonts w:ascii="Courier New" w:hAnsi="Courier New" w:cs="Courier New"/>
+          <w:rFonts w:asciiTheme="minorBidi" w:hAnsiTheme="minorBidi"/>
+          <w:color w:val="839496"/>
+          <w:rtl/>
+          <w:lang w:bidi="fa-IR"/>
+        </w:rPr>
+      </w:pPr>
+      <w:r>
+        <w:rPr>
+          <w:rFonts w:asciiTheme="minorBidi" w:hAnsiTheme="minorBidi"/>
           <w:color w:val="839496"/>
         </w:rPr>
         <w:t xml:space="preserve">let A -&gt; </w:t>
       </w:r>
       <w:r>
         <w:rPr>
-          <w:rFonts w:ascii="Courier New" w:hAnsi="Courier New" w:cs="Courier New" w:hint="cs"/>
+          <w:rFonts w:asciiTheme="minorBidi" w:hAnsiTheme="minorBidi"/>
           <w:color w:val="839496"/>
           <w:rtl/>
           <w:lang w:bidi="fa-IR"/>
@@ -1861,15 +1844,15 @@
       <w:pPr>
         <w:shd w:val="clear" w:color="auto" w:fill="002B36"/>
         <w:rPr>
-          <w:rFonts w:ascii="Courier New" w:hAnsi="Courier New" w:cs="Courier New"/>
-          <w:color w:val="839496"/>
-          <w:rtl/>
-          <w:lang w:bidi="fa-IR"/>
-        </w:rPr>
-      </w:pPr>
-      <w:r>
-        <w:rPr>
-          <w:rFonts w:ascii="Courier New" w:hAnsi="Courier New" w:cs="Courier New"/>
+          <w:rFonts w:asciiTheme="minorBidi" w:hAnsiTheme="minorBidi"/>
+          <w:color w:val="839496"/>
+          <w:rtl/>
+          <w:lang w:bidi="fa-IR"/>
+        </w:rPr>
+      </w:pPr>
+      <w:r>
+        <w:rPr>
+          <w:rFonts w:asciiTheme="minorBidi" w:hAnsiTheme="minorBidi"/>
           <w:color w:val="839496"/>
           <w:lang w:bidi="fa-IR"/>
         </w:rPr>
@@ -1877,7 +1860,7 @@
       </w:r>
       <w:r>
         <w:rPr>
-          <w:rFonts w:ascii="Courier New" w:hAnsi="Courier New" w:cs="Courier New"/>
+          <w:rFonts w:asciiTheme="minorBidi" w:hAnsiTheme="minorBidi"/>
           <w:color w:val="839496"/>
           <w:lang w:bidi="fa-IR"/>
         </w:rPr>
@@ -1885,7 +1868,7 @@
       </w:r>
       <w:r>
         <w:rPr>
-          <w:rFonts w:ascii="Courier New" w:hAnsi="Courier New" w:cs="Courier New"/>
+          <w:rFonts w:asciiTheme="minorBidi" w:hAnsiTheme="minorBidi"/>
           <w:color w:val="839496"/>
           <w:lang w:bidi="fa-IR"/>
         </w:rPr>
@@ -1893,7 +1876,7 @@
       </w:r>
       <w:r>
         <w:rPr>
-          <w:rFonts w:ascii="Courier New" w:hAnsi="Courier New" w:cs="Courier New" w:hint="cs"/>
+          <w:rFonts w:asciiTheme="minorBidi" w:hAnsiTheme="minorBidi"/>
           <w:color w:val="839496"/>
           <w:rtl/>
           <w:lang w:bidi="fa-IR"/>
@@ -1905,14 +1888,14 @@
       <w:pPr>
         <w:shd w:val="clear" w:color="auto" w:fill="002B36"/>
         <w:rPr>
-          <w:rFonts w:ascii="Courier New" w:hAnsi="Courier New" w:cs="Courier New"/>
-          <w:color w:val="839496"/>
-          <w:lang w:bidi="fa-IR"/>
-        </w:rPr>
-      </w:pPr>
-      <w:r>
-        <w:rPr>
-          <w:rFonts w:ascii="Courier New" w:hAnsi="Courier New" w:cs="Courier New"/>
+          <w:rFonts w:asciiTheme="minorBidi" w:hAnsiTheme="minorBidi"/>
+          <w:color w:val="839496"/>
+          <w:lang w:bidi="fa-IR"/>
+        </w:rPr>
+      </w:pPr>
+      <w:r>
+        <w:rPr>
+          <w:rFonts w:asciiTheme="minorBidi" w:hAnsiTheme="minorBidi"/>
           <w:color w:val="839496"/>
           <w:lang w:bidi="fa-IR"/>
         </w:rPr>
@@ -1920,7 +1903,7 @@
       </w:r>
       <w:r>
         <w:rPr>
-          <w:rFonts w:ascii="Courier New" w:hAnsi="Courier New" w:cs="Courier New"/>
+          <w:rFonts w:asciiTheme="minorBidi" w:hAnsiTheme="minorBidi"/>
           <w:color w:val="839496"/>
           <w:lang w:bidi="fa-IR"/>
         </w:rPr>
@@ -1928,7 +1911,7 @@
       </w:r>
       <w:r>
         <w:rPr>
-          <w:rFonts w:ascii="Courier New" w:hAnsi="Courier New" w:cs="Courier New" w:hint="cs"/>
+          <w:rFonts w:asciiTheme="minorBidi" w:hAnsiTheme="minorBidi"/>
           <w:color w:val="839496"/>
           <w:rtl/>
           <w:lang w:bidi="fa-IR"/>
@@ -1937,7 +1920,7 @@
       </w:r>
       <w:r>
         <w:rPr>
-          <w:rFonts w:ascii="Courier New" w:hAnsi="Courier New" w:cs="Courier New"/>
+          <w:rFonts w:asciiTheme="minorBidi" w:hAnsiTheme="minorBidi"/>
           <w:color w:val="839496"/>
           <w:lang w:bidi="fa-IR"/>
         </w:rPr>
@@ -1945,7 +1928,7 @@
       </w:r>
       <w:r>
         <w:rPr>
-          <w:rFonts w:ascii="Courier New" w:hAnsi="Courier New" w:cs="Courier New" w:hint="cs"/>
+          <w:rFonts w:asciiTheme="minorBidi" w:hAnsiTheme="minorBidi"/>
           <w:color w:val="839496"/>
           <w:rtl/>
           <w:lang w:bidi="fa-IR"/>
@@ -1954,7 +1937,7 @@
       </w:r>
       <w:r>
         <w:rPr>
-          <w:rFonts w:ascii="Courier New" w:hAnsi="Courier New" w:cs="Courier New"/>
+          <w:rFonts w:asciiTheme="minorBidi" w:hAnsiTheme="minorBidi"/>
           <w:color w:val="839496"/>
           <w:lang w:bidi="fa-IR"/>
         </w:rPr>
@@ -1962,7 +1945,7 @@
       </w:r>
       <w:r>
         <w:rPr>
-          <w:rFonts w:ascii="Courier New" w:hAnsi="Courier New" w:cs="Courier New"/>
+          <w:rFonts w:asciiTheme="minorBidi" w:hAnsiTheme="minorBidi"/>
           <w:color w:val="839496"/>
           <w:lang w:bidi="fa-IR"/>
         </w:rPr>
@@ -1973,22 +1956,23 @@
       <w:pPr>
         <w:shd w:val="clear" w:color="auto" w:fill="002B36"/>
         <w:rPr>
-          <w:rFonts w:ascii="Courier New" w:hAnsi="Courier New" w:cs="Courier New"/>
-          <w:color w:val="839496"/>
-          <w:lang w:bidi="fa-IR"/>
-        </w:rPr>
-      </w:pPr>
-      <w:r>
-        <w:rPr>
-          <w:rFonts w:ascii="Courier New" w:hAnsi="Courier New" w:cs="Courier New"/>
-          <w:color w:val="839496"/>
-          <w:lang w:bidi="fa-IR"/>
-        </w:rPr>
+          <w:rFonts w:asciiTheme="minorBidi" w:hAnsiTheme="minorBidi"/>
+          <w:color w:val="839496"/>
+          <w:lang w:bidi="fa-IR"/>
+        </w:rPr>
+      </w:pPr>
+      <w:r>
+        <w:rPr>
+          <w:rFonts w:asciiTheme="minorBidi" w:hAnsiTheme="minorBidi"/>
+          <w:color w:val="839496"/>
+          <w:lang w:bidi="fa-IR"/>
+        </w:rPr>
+        <w:lastRenderedPageBreak/>
         <w:t xml:space="preserve">[ $A -eq $B ] -&gt; </w:t>
       </w:r>
       <w:r>
         <w:rPr>
-          <w:rFonts w:ascii="Courier New" w:hAnsi="Courier New" w:cs="Courier New" w:hint="cs"/>
+          <w:rFonts w:asciiTheme="minorBidi" w:hAnsiTheme="minorBidi"/>
           <w:color w:val="839496"/>
           <w:rtl/>
           <w:lang w:bidi="fa-IR"/>
@@ -1997,7 +1981,7 @@
       </w:r>
       <w:r>
         <w:rPr>
-          <w:rFonts w:ascii="Courier New" w:hAnsi="Courier New" w:cs="Courier New"/>
+          <w:rFonts w:asciiTheme="minorBidi" w:hAnsiTheme="minorBidi"/>
           <w:color w:val="839496"/>
           <w:lang w:bidi="fa-IR"/>
         </w:rPr>
@@ -2008,14 +1992,14 @@
       <w:pPr>
         <w:shd w:val="clear" w:color="auto" w:fill="002B36"/>
         <w:rPr>
-          <w:rFonts w:ascii="Courier New" w:hAnsi="Courier New" w:cs="Courier New"/>
-          <w:color w:val="839496"/>
-          <w:lang w:bidi="fa-IR"/>
-        </w:rPr>
-      </w:pPr>
-      <w:r>
-        <w:rPr>
-          <w:rFonts w:ascii="Courier New" w:hAnsi="Courier New" w:cs="Courier New"/>
+          <w:rFonts w:asciiTheme="minorBidi" w:hAnsiTheme="minorBidi"/>
+          <w:color w:val="839496"/>
+          <w:lang w:bidi="fa-IR"/>
+        </w:rPr>
+      </w:pPr>
+      <w:r>
+        <w:rPr>
+          <w:rFonts w:asciiTheme="minorBidi" w:hAnsiTheme="minorBidi"/>
           <w:color w:val="839496"/>
           <w:lang w:bidi="fa-IR"/>
         </w:rPr>
@@ -2026,14 +2010,14 @@
       <w:pPr>
         <w:shd w:val="clear" w:color="auto" w:fill="002B36"/>
         <w:rPr>
-          <w:rFonts w:ascii="Courier New" w:hAnsi="Courier New" w:cs="Courier New"/>
-          <w:color w:val="839496"/>
-          <w:lang w:bidi="fa-IR"/>
-        </w:rPr>
-      </w:pPr>
-      <w:r>
-        <w:rPr>
-          <w:rFonts w:ascii="Courier New" w:hAnsi="Courier New" w:cs="Courier New"/>
+          <w:rFonts w:asciiTheme="minorBidi" w:hAnsiTheme="minorBidi"/>
+          <w:color w:val="839496"/>
+          <w:lang w:bidi="fa-IR"/>
+        </w:rPr>
+      </w:pPr>
+      <w:r>
+        <w:rPr>
+          <w:rFonts w:asciiTheme="minorBidi" w:hAnsiTheme="minorBidi"/>
           <w:color w:val="839496"/>
           <w:lang w:bidi="fa-IR"/>
         </w:rPr>
@@ -2041,7 +2025,7 @@
       </w:r>
       <w:r>
         <w:rPr>
-          <w:rFonts w:ascii="Courier New" w:hAnsi="Courier New" w:cs="Courier New"/>
+          <w:rFonts w:asciiTheme="minorBidi" w:hAnsiTheme="minorBidi"/>
           <w:color w:val="839496"/>
           <w:lang w:bidi="fa-IR"/>
         </w:rPr>
@@ -2052,14 +2036,14 @@
       <w:pPr>
         <w:shd w:val="clear" w:color="auto" w:fill="002B36"/>
         <w:rPr>
-          <w:rFonts w:ascii="Courier New" w:hAnsi="Courier New" w:cs="Courier New"/>
-          <w:color w:val="839496"/>
-          <w:lang w:bidi="fa-IR"/>
-        </w:rPr>
-      </w:pPr>
-      <w:r>
-        <w:rPr>
-          <w:rFonts w:ascii="Courier New" w:hAnsi="Courier New" w:cs="Courier New"/>
+          <w:rFonts w:asciiTheme="minorBidi" w:hAnsiTheme="minorBidi"/>
+          <w:color w:val="839496"/>
+          <w:lang w:bidi="fa-IR"/>
+        </w:rPr>
+      </w:pPr>
+      <w:r>
+        <w:rPr>
+          <w:rFonts w:asciiTheme="minorBidi" w:hAnsiTheme="minorBidi"/>
           <w:color w:val="839496"/>
           <w:lang w:bidi="fa-IR"/>
         </w:rPr>
@@ -2070,14 +2054,14 @@
       <w:pPr>
         <w:shd w:val="clear" w:color="auto" w:fill="002B36"/>
         <w:rPr>
-          <w:rFonts w:ascii="Courier New" w:hAnsi="Courier New" w:cs="Courier New"/>
-          <w:color w:val="839496"/>
-          <w:lang w:bidi="fa-IR"/>
-        </w:rPr>
-      </w:pPr>
-      <w:r>
-        <w:rPr>
-          <w:rFonts w:ascii="Courier New" w:hAnsi="Courier New" w:cs="Courier New"/>
+          <w:rFonts w:asciiTheme="minorBidi" w:hAnsiTheme="minorBidi"/>
+          <w:color w:val="839496"/>
+          <w:lang w:bidi="fa-IR"/>
+        </w:rPr>
+      </w:pPr>
+      <w:r>
+        <w:rPr>
+          <w:rFonts w:asciiTheme="minorBidi" w:hAnsiTheme="minorBidi"/>
           <w:color w:val="839496"/>
           <w:lang w:bidi="fa-IR"/>
         </w:rPr>
@@ -2088,14 +2072,14 @@
       <w:pPr>
         <w:shd w:val="clear" w:color="auto" w:fill="002B36"/>
         <w:rPr>
-          <w:rFonts w:ascii="Courier New" w:hAnsi="Courier New" w:cs="Courier New"/>
-          <w:color w:val="839496"/>
-          <w:lang w:bidi="fa-IR"/>
-        </w:rPr>
-      </w:pPr>
-      <w:r>
-        <w:rPr>
-          <w:rFonts w:ascii="Courier New" w:hAnsi="Courier New" w:cs="Courier New"/>
+          <w:rFonts w:asciiTheme="minorBidi" w:hAnsiTheme="minorBidi"/>
+          <w:color w:val="839496"/>
+          <w:lang w:bidi="fa-IR"/>
+        </w:rPr>
+      </w:pPr>
+      <w:r>
+        <w:rPr>
+          <w:rFonts w:asciiTheme="minorBidi" w:hAnsiTheme="minorBidi"/>
           <w:color w:val="839496"/>
           <w:lang w:bidi="fa-IR"/>
         </w:rPr>
@@ -2106,14 +2090,14 @@
       <w:pPr>
         <w:shd w:val="clear" w:color="auto" w:fill="002B36"/>
         <w:rPr>
-          <w:rFonts w:ascii="Courier New" w:hAnsi="Courier New" w:cs="Courier New"/>
-          <w:color w:val="839496"/>
-          <w:lang w:bidi="fa-IR"/>
-        </w:rPr>
-      </w:pPr>
-      <w:r>
-        <w:rPr>
-          <w:rFonts w:ascii="Courier New" w:hAnsi="Courier New" w:cs="Courier New"/>
+          <w:rFonts w:asciiTheme="minorBidi" w:hAnsiTheme="minorBidi"/>
+          <w:color w:val="839496"/>
+          <w:lang w:bidi="fa-IR"/>
+        </w:rPr>
+      </w:pPr>
+      <w:r>
+        <w:rPr>
+          <w:rFonts w:asciiTheme="minorBidi" w:hAnsiTheme="minorBidi"/>
           <w:color w:val="839496"/>
           <w:lang w:bidi="fa-IR"/>
         </w:rPr>
@@ -2124,14 +2108,14 @@
       <w:pPr>
         <w:shd w:val="clear" w:color="auto" w:fill="002B36"/>
         <w:rPr>
-          <w:rFonts w:ascii="Courier New" w:hAnsi="Courier New" w:cs="Courier New"/>
-          <w:color w:val="839496"/>
-          <w:lang w:bidi="fa-IR"/>
-        </w:rPr>
-      </w:pPr>
-      <w:r>
-        <w:rPr>
-          <w:rFonts w:ascii="Courier New" w:hAnsi="Courier New" w:cs="Courier New"/>
+          <w:rFonts w:asciiTheme="minorBidi" w:hAnsiTheme="minorBidi"/>
+          <w:color w:val="839496"/>
+          <w:lang w:bidi="fa-IR"/>
+        </w:rPr>
+      </w:pPr>
+      <w:r>
+        <w:rPr>
+          <w:rFonts w:asciiTheme="minorBidi" w:hAnsiTheme="minorBidi"/>
           <w:color w:val="839496"/>
           <w:lang w:bidi="fa-IR"/>
         </w:rPr>
@@ -2142,15 +2126,15 @@
       <w:pPr>
         <w:shd w:val="clear" w:color="auto" w:fill="002B36"/>
         <w:rPr>
-          <w:rFonts w:ascii="Courier New" w:hAnsi="Courier New" w:cs="Courier New"/>
-          <w:color w:val="839496"/>
-          <w:rtl/>
-          <w:lang w:bidi="fa-IR"/>
-        </w:rPr>
-      </w:pPr>
-      <w:r>
-        <w:rPr>
-          <w:rFonts w:ascii="Courier New" w:hAnsi="Courier New" w:cs="Courier New"/>
+          <w:rFonts w:asciiTheme="minorBidi" w:hAnsiTheme="minorBidi"/>
+          <w:color w:val="839496"/>
+          <w:rtl/>
+          <w:lang w:bidi="fa-IR"/>
+        </w:rPr>
+      </w:pPr>
+      <w:r>
+        <w:rPr>
+          <w:rFonts w:asciiTheme="minorBidi" w:hAnsiTheme="minorBidi"/>
           <w:color w:val="839496"/>
           <w:lang w:bidi="fa-IR"/>
         </w:rPr>
@@ -2162,13 +2146,14 @@
         <w:shd w:val="clear" w:color="auto" w:fill="002B36"/>
         <w:bidi/>
         <w:rPr>
-          <w:rtl/>
-          <w:lang w:bidi="fa-IR"/>
-        </w:rPr>
-      </w:pPr>
-      <w:r>
-        <w:rPr>
-          <w:rFonts w:ascii="Courier New" w:hAnsi="Courier New" w:cs="Courier New" w:hint="cs"/>
+          <w:rFonts w:asciiTheme="minorBidi" w:hAnsiTheme="minorBidi"/>
+          <w:rtl/>
+          <w:lang w:bidi="fa-IR"/>
+        </w:rPr>
+      </w:pPr>
+      <w:r>
+        <w:rPr>
+          <w:rFonts w:asciiTheme="minorBidi" w:hAnsiTheme="minorBidi"/>
           <w:color w:val="839496"/>
           <w:rtl/>
           <w:lang w:bidi="fa-IR"/>
@@ -2177,7 +2162,7 @@
       </w:r>
       <w:r>
         <w:rPr>
-          <w:rFonts w:ascii="Courier New" w:hAnsi="Courier New" w:cs="Courier New"/>
+          <w:rFonts w:asciiTheme="minorBidi" w:hAnsiTheme="minorBidi"/>
           <w:color w:val="839496"/>
           <w:lang w:bidi="fa-IR"/>
         </w:rPr>
@@ -2185,7 +2170,7 @@
       </w:r>
       <w:r>
         <w:rPr>
-          <w:rFonts w:ascii="Courier New" w:hAnsi="Courier New" w:cs="Courier New" w:hint="cs"/>
+          <w:rFonts w:asciiTheme="minorBidi" w:hAnsiTheme="minorBidi"/>
           <w:color w:val="839496"/>
           <w:rtl/>
           <w:lang w:bidi="fa-IR"/>
@@ -2200,12 +2185,13 @@
         </w:tabs>
         <w:bidi/>
         <w:rPr>
-          <w:lang w:bidi="fa-IR"/>
-        </w:rPr>
-      </w:pPr>
-      <w:r>
-        <w:rPr>
-          <w:rFonts w:hint="cs"/>
+          <w:rFonts w:asciiTheme="minorBidi" w:hAnsiTheme="minorBidi"/>
+          <w:lang w:bidi="fa-IR"/>
+        </w:rPr>
+      </w:pPr>
+      <w:r>
+        <w:rPr>
+          <w:rFonts w:asciiTheme="minorBidi" w:hAnsiTheme="minorBidi"/>
           <w:rtl/>
           <w:lang w:bidi="fa-IR"/>
         </w:rPr>
@@ -2213,13 +2199,14 @@
       </w:r>
       <w:r>
         <w:rPr>
+          <w:rFonts w:asciiTheme="minorBidi" w:hAnsiTheme="minorBidi"/>
           <w:lang w:bidi="fa-IR"/>
         </w:rPr>
         <w:t>bash</w:t>
       </w:r>
       <w:r>
         <w:rPr>
-          <w:rFonts w:hint="cs"/>
+          <w:rFonts w:asciiTheme="minorBidi" w:hAnsiTheme="minorBidi"/>
           <w:rtl/>
           <w:lang w:bidi="fa-IR"/>
         </w:rPr>
@@ -2227,13 +2214,14 @@
       </w:r>
       <w:r>
         <w:rPr>
+          <w:rFonts w:asciiTheme="minorBidi" w:hAnsiTheme="minorBidi"/>
           <w:lang w:bidi="fa-IR"/>
         </w:rPr>
         <w:t>true</w:t>
       </w:r>
       <w:r>
         <w:rPr>
-          <w:rFonts w:hint="cs"/>
+          <w:rFonts w:asciiTheme="minorBidi" w:hAnsiTheme="minorBidi"/>
           <w:rtl/>
           <w:lang w:bidi="fa-IR"/>
         </w:rPr>
@@ -2241,6 +2229,7 @@
       </w:r>
       <w:r>
         <w:rPr>
+          <w:rFonts w:asciiTheme="minorBidi" w:hAnsiTheme="minorBidi"/>
           <w:lang w:bidi="fa-IR"/>
         </w:rPr>
         <w:t>false</w:t>
@@ -2253,6 +2242,7 @@
         </w:tabs>
         <w:bidi/>
         <w:rPr>
+          <w:rFonts w:asciiTheme="minorBidi" w:hAnsiTheme="minorBidi"/>
           <w:lang w:bidi="fa-IR"/>
         </w:rPr>
       </w:pPr>
@@ -2264,13 +2254,14 @@
         </w:tabs>
         <w:bidi/>
         <w:rPr>
+          <w:rFonts w:asciiTheme="minorBidi" w:hAnsiTheme="minorBidi"/>
           <w:color w:val="FFC000" w:themeColor="accent4"/>
           <w:lang w:bidi="fa-IR"/>
         </w:rPr>
       </w:pPr>
       <w:r>
         <w:rPr>
-          <w:rFonts w:hint="cs"/>
+          <w:rFonts w:asciiTheme="minorBidi" w:hAnsiTheme="minorBidi"/>
           <w:color w:val="FFC000" w:themeColor="accent4"/>
           <w:rtl/>
           <w:lang w:bidi="fa-IR"/>
@@ -2279,6 +2270,7 @@
       </w:r>
       <w:r>
         <w:rPr>
+          <w:rFonts w:asciiTheme="minorBidi" w:hAnsiTheme="minorBidi"/>
           <w:color w:val="FFC000" w:themeColor="accent4"/>
           <w:lang w:bidi="fa-IR"/>
         </w:rPr>
@@ -2297,11 +2289,13 @@
         </w:tabs>
         <w:bidi/>
         <w:rPr>
-          <w:lang w:bidi="fa-IR"/>
-        </w:rPr>
-      </w:pPr>
-      <w:r>
-        <w:rPr>
+          <w:rFonts w:asciiTheme="minorBidi" w:hAnsiTheme="minorBidi"/>
+          <w:lang w:bidi="fa-IR"/>
+        </w:rPr>
+      </w:pPr>
+      <w:r>
+        <w:rPr>
+          <w:rFonts w:asciiTheme="minorBidi" w:hAnsiTheme="minorBidi"/>
           <w:color w:val="EE0000"/>
           <w:lang w:bidi="fa-IR"/>
         </w:rPr>
@@ -2309,38 +2303,18 @@
       </w:r>
       <w:r>
         <w:rPr>
-          <w:rFonts w:hint="cs"/>
-          <w:rtl/>
-          <w:lang w:bidi="fa-IR"/>
-        </w:rPr>
-        <w:t xml:space="preserve"> </w:t>
-      </w:r>
-      <w:r>
-        <w:rPr>
-          <w:rtl/>
-          <w:lang w:bidi="fa-IR"/>
-        </w:rPr>
-        <w:t>-</w:t>
-      </w:r>
-      <w:r>
-        <w:rPr>
-          <w:rFonts w:hint="cs"/>
-          <w:rtl/>
-          <w:lang w:bidi="fa-IR"/>
-        </w:rPr>
-        <w:t xml:space="preserve"> این فازها باید از هم جدا باشن . </w:t>
-      </w:r>
-      <w:r>
-        <w:rPr>
-          <w:lang w:bidi="fa-IR"/>
-        </w:rPr>
-        <w:t xml:space="preserve">Build + Config  = </w:t>
-      </w:r>
-      <w:r>
-        <w:rPr>
-          <w:lang w:bidi="fa-IR"/>
-        </w:rPr>
-        <w:t>Release</w:t>
+          <w:rFonts w:asciiTheme="minorBidi" w:hAnsiTheme="minorBidi"/>
+          <w:rtl/>
+          <w:lang w:bidi="fa-IR"/>
+        </w:rPr>
+        <w:t xml:space="preserve"> - این فازها باید از هم جدا باشن . </w:t>
+      </w:r>
+      <w:r>
+        <w:rPr>
+          <w:rFonts w:asciiTheme="minorBidi" w:hAnsiTheme="minorBidi"/>
+          <w:lang w:bidi="fa-IR"/>
+        </w:rPr>
+        <w:t>Build + Config  = Release</w:t>
       </w:r>
     </w:p>
     <w:p>
@@ -2355,18 +2329,19 @@
         </w:tabs>
         <w:bidi/>
         <w:rPr>
-          <w:lang w:bidi="fa-IR"/>
-        </w:rPr>
-      </w:pPr>
-      <w:r>
-        <w:rPr>
-          <w:rFonts w:cs="Arial"/>
+          <w:rFonts w:asciiTheme="minorBidi" w:hAnsiTheme="minorBidi"/>
+          <w:lang w:bidi="fa-IR"/>
+        </w:rPr>
+      </w:pPr>
+      <w:r>
+        <w:rPr>
+          <w:rFonts w:asciiTheme="minorBidi" w:hAnsiTheme="minorBidi"/>
           <w:noProof/>
           <w:rtl/>
           <w:lang w:bidi="fa-IR"/>
         </w:rPr>
         <w:drawing>
-          <wp:anchor distT="0" distB="0" distL="114300" distR="114300" simplePos="0" relativeHeight="251658240" behindDoc="0" locked="0" layoutInCell="1" allowOverlap="1" wp14:anchorId="5BBA16B0" wp14:editId="76ECBFCF">
+          <wp:anchor distT="0" distB="0" distL="114300" distR="114300" simplePos="0" relativeHeight="251658240" behindDoc="0" locked="0" layoutInCell="1" allowOverlap="1" wp14:anchorId="5BBA16B0" wp14:editId="65D2EB11">
             <wp:simplePos x="0" y="0"/>
             <wp:positionH relativeFrom="column">
               <wp:posOffset>2109470</wp:posOffset>
@@ -2423,6 +2398,7 @@
       </w:r>
       <w:r>
         <w:rPr>
+          <w:rFonts w:asciiTheme="minorBidi" w:hAnsiTheme="minorBidi"/>
           <w:color w:val="EE0000"/>
           <w:lang w:bidi="fa-IR"/>
         </w:rPr>
@@ -2430,7 +2406,7 @@
       </w:r>
       <w:r>
         <w:rPr>
-          <w:rFonts w:hint="cs"/>
+          <w:rFonts w:asciiTheme="minorBidi" w:hAnsiTheme="minorBidi"/>
           <w:color w:val="EE0000"/>
           <w:rtl/>
           <w:lang w:bidi="fa-IR"/>
@@ -2439,7 +2415,7 @@
       </w:r>
       <w:r>
         <w:rPr>
-          <w:rFonts w:hint="cs"/>
+          <w:rFonts w:asciiTheme="minorBidi" w:hAnsiTheme="minorBidi"/>
           <w:rtl/>
           <w:lang w:bidi="fa-IR"/>
         </w:rPr>
@@ -2447,7 +2423,7 @@
       </w:r>
       <w:r>
         <w:rPr>
-          <w:rFonts w:hint="cs"/>
+          <w:rFonts w:asciiTheme="minorBidi" w:hAnsiTheme="minorBidi"/>
           <w:rtl/>
           <w:lang w:bidi="fa-IR"/>
         </w:rPr>
@@ -2455,13 +2431,14 @@
       </w:r>
       <w:r>
         <w:rPr>
+          <w:rFonts w:asciiTheme="minorBidi" w:hAnsiTheme="minorBidi"/>
           <w:lang w:bidi="fa-IR"/>
         </w:rPr>
         <w:t>Stateless</w:t>
       </w:r>
       <w:r>
         <w:rPr>
-          <w:rFonts w:hint="cs"/>
+          <w:rFonts w:asciiTheme="minorBidi" w:hAnsiTheme="minorBidi"/>
           <w:rtl/>
           <w:lang w:bidi="fa-IR"/>
         </w:rPr>
@@ -2469,13 +2446,14 @@
       </w:r>
       <w:r>
         <w:rPr>
+          <w:rFonts w:asciiTheme="minorBidi" w:hAnsiTheme="minorBidi"/>
           <w:lang w:bidi="fa-IR"/>
         </w:rPr>
         <w:t>Stateless</w:t>
       </w:r>
       <w:r>
         <w:rPr>
-          <w:rFonts w:hint="cs"/>
+          <w:rFonts w:asciiTheme="minorBidi" w:hAnsiTheme="minorBidi"/>
           <w:rtl/>
           <w:lang w:bidi="fa-IR"/>
         </w:rPr>
@@ -2483,13 +2461,14 @@
       </w:r>
       <w:r>
         <w:rPr>
+          <w:rFonts w:asciiTheme="minorBidi" w:hAnsiTheme="minorBidi"/>
           <w:lang w:bidi="fa-IR"/>
         </w:rPr>
         <w:t xml:space="preserve">           </w:t>
       </w:r>
       <w:r>
         <w:rPr>
-          <w:rFonts w:hint="cs"/>
+          <w:rFonts w:asciiTheme="minorBidi" w:hAnsiTheme="minorBidi"/>
           <w:rtl/>
           <w:lang w:bidi="fa-IR"/>
         </w:rPr>
@@ -2497,13 +2476,14 @@
       </w:r>
       <w:r>
         <w:rPr>
+          <w:rFonts w:asciiTheme="minorBidi" w:hAnsiTheme="minorBidi"/>
           <w:lang w:bidi="fa-IR"/>
         </w:rPr>
         <w:t xml:space="preserve">Data management </w:t>
       </w:r>
       <w:r>
         <w:rPr>
-          <w:rFonts w:hint="cs"/>
+          <w:rFonts w:asciiTheme="minorBidi" w:hAnsiTheme="minorBidi"/>
           <w:rtl/>
           <w:lang w:bidi="fa-IR"/>
         </w:rPr>
@@ -2511,13 +2491,14 @@
       </w:r>
       <w:r>
         <w:rPr>
+          <w:rFonts w:asciiTheme="minorBidi" w:hAnsiTheme="minorBidi"/>
           <w:lang w:bidi="fa-IR"/>
         </w:rPr>
         <w:t>Backing Service</w:t>
       </w:r>
       <w:r>
         <w:rPr>
-          <w:rFonts w:hint="cs"/>
+          <w:rFonts w:asciiTheme="minorBidi" w:hAnsiTheme="minorBidi"/>
           <w:rtl/>
           <w:lang w:bidi="fa-IR"/>
         </w:rPr>
@@ -2525,13 +2506,14 @@
       </w:r>
       <w:r>
         <w:rPr>
+          <w:rFonts w:asciiTheme="minorBidi" w:hAnsiTheme="minorBidi"/>
           <w:lang w:bidi="fa-IR"/>
         </w:rPr>
         <w:t>Communication management</w:t>
       </w:r>
       <w:r>
         <w:rPr>
-          <w:rFonts w:hint="cs"/>
+          <w:rFonts w:asciiTheme="minorBidi" w:hAnsiTheme="minorBidi"/>
           <w:rtl/>
           <w:lang w:bidi="fa-IR"/>
         </w:rPr>
@@ -2550,21 +2532,22 @@
         </w:tabs>
         <w:bidi/>
         <w:rPr>
-          <w:rtl/>
-          <w:lang w:bidi="fa-IR"/>
-        </w:rPr>
-      </w:pPr>
-      <w:r>
-        <w:rPr>
+          <w:rFonts w:asciiTheme="minorBidi" w:hAnsiTheme="minorBidi"/>
+          <w:rtl/>
+          <w:lang w:bidi="fa-IR"/>
+        </w:rPr>
+      </w:pPr>
+      <w:r>
+        <w:rPr>
+          <w:rFonts w:asciiTheme="minorBidi" w:hAnsiTheme="minorBidi"/>
           <w:color w:val="EE0000"/>
           <w:lang w:bidi="fa-IR"/>
         </w:rPr>
-        <w:lastRenderedPageBreak/>
         <w:t>Port Binding</w:t>
       </w:r>
       <w:r>
         <w:rPr>
-          <w:rFonts w:hint="cs"/>
+          <w:rFonts w:asciiTheme="minorBidi" w:hAnsiTheme="minorBidi"/>
           <w:rtl/>
           <w:lang w:bidi="fa-IR"/>
         </w:rPr>
@@ -2572,13 +2555,14 @@
       </w:r>
       <w:r>
         <w:rPr>
+          <w:rFonts w:asciiTheme="minorBidi" w:hAnsiTheme="minorBidi"/>
           <w:lang w:bidi="fa-IR"/>
         </w:rPr>
         <w:t>expose</w:t>
       </w:r>
       <w:r>
         <w:rPr>
-          <w:rFonts w:hint="cs"/>
+          <w:rFonts w:asciiTheme="minorBidi" w:hAnsiTheme="minorBidi"/>
           <w:rtl/>
           <w:lang w:bidi="fa-IR"/>
         </w:rPr>
@@ -2597,11 +2581,13 @@
         </w:tabs>
         <w:bidi/>
         <w:rPr>
-          <w:lang w:bidi="fa-IR"/>
-        </w:rPr>
-      </w:pPr>
-      <w:r>
-        <w:rPr>
+          <w:rFonts w:asciiTheme="minorBidi" w:hAnsiTheme="minorBidi"/>
+          <w:lang w:bidi="fa-IR"/>
+        </w:rPr>
+      </w:pPr>
+      <w:r>
+        <w:rPr>
+          <w:rFonts w:asciiTheme="minorBidi" w:hAnsiTheme="minorBidi"/>
           <w:color w:val="EE0000"/>
           <w:lang w:bidi="fa-IR"/>
         </w:rPr>
@@ -2609,7 +2595,7 @@
       </w:r>
       <w:r>
         <w:rPr>
-          <w:rFonts w:hint="cs"/>
+          <w:rFonts w:asciiTheme="minorBidi" w:hAnsiTheme="minorBidi"/>
           <w:color w:val="EE0000"/>
           <w:rtl/>
           <w:lang w:bidi="fa-IR"/>
@@ -2618,7 +2604,7 @@
       </w:r>
       <w:r>
         <w:rPr>
-          <w:rFonts w:hint="cs"/>
+          <w:rFonts w:asciiTheme="minorBidi" w:hAnsiTheme="minorBidi"/>
           <w:rtl/>
           <w:lang w:bidi="fa-IR"/>
         </w:rPr>
@@ -2626,13 +2612,14 @@
       </w:r>
       <w:r>
         <w:rPr>
+          <w:rFonts w:asciiTheme="minorBidi" w:hAnsiTheme="minorBidi"/>
           <w:lang w:bidi="fa-IR"/>
         </w:rPr>
         <w:t>scale out</w:t>
       </w:r>
       <w:r>
         <w:rPr>
-          <w:rFonts w:hint="cs"/>
+          <w:rFonts w:asciiTheme="minorBidi" w:hAnsiTheme="minorBidi"/>
           <w:rtl/>
           <w:lang w:bidi="fa-IR"/>
         </w:rPr>
@@ -2640,13 +2627,14 @@
       </w:r>
       <w:r>
         <w:rPr>
+          <w:rFonts w:asciiTheme="minorBidi" w:hAnsiTheme="minorBidi"/>
           <w:lang w:bidi="fa-IR"/>
         </w:rPr>
         <w:t xml:space="preserve">horizontal </w:t>
       </w:r>
       <w:r>
         <w:rPr>
-          <w:rFonts w:hint="cs"/>
+          <w:rFonts w:asciiTheme="minorBidi" w:hAnsiTheme="minorBidi"/>
           <w:rtl/>
           <w:lang w:bidi="fa-IR"/>
         </w:rPr>
@@ -2654,13 +2642,14 @@
       </w:r>
       <w:r>
         <w:rPr>
+          <w:rFonts w:asciiTheme="minorBidi" w:hAnsiTheme="minorBidi"/>
           <w:lang w:bidi="fa-IR"/>
         </w:rPr>
         <w:t xml:space="preserve">scale </w:t>
       </w:r>
       <w:r>
         <w:rPr>
-          <w:rFonts w:hint="cs"/>
+          <w:rFonts w:asciiTheme="minorBidi" w:hAnsiTheme="minorBidi"/>
           <w:rtl/>
           <w:lang w:bidi="fa-IR"/>
         </w:rPr>
@@ -2668,7 +2657,7 @@
       </w:r>
       <w:r>
         <w:rPr>
-          <w:rFonts w:hint="cs"/>
+          <w:rFonts w:asciiTheme="minorBidi" w:hAnsiTheme="minorBidi"/>
           <w:rtl/>
           <w:lang w:bidi="fa-IR"/>
         </w:rPr>
@@ -2682,12 +2671,14 @@
         </w:tabs>
         <w:bidi/>
         <w:rPr>
-          <w:rtl/>
-          <w:lang w:bidi="fa-IR"/>
-        </w:rPr>
-      </w:pPr>
-      <w:r>
-        <w:rPr>
+          <w:rFonts w:asciiTheme="minorBidi" w:hAnsiTheme="minorBidi"/>
+          <w:rtl/>
+          <w:lang w:bidi="fa-IR"/>
+        </w:rPr>
+      </w:pPr>
+      <w:r>
+        <w:rPr>
+          <w:rFonts w:asciiTheme="minorBidi" w:hAnsiTheme="minorBidi"/>
           <w:noProof/>
           <w:lang w:bidi="fa-IR"/>
         </w:rPr>
@@ -2761,19 +2752,22 @@
         </w:numPr>
         <w:bidi/>
         <w:rPr>
-          <w:lang w:bidi="fa-IR"/>
-        </w:rPr>
-      </w:pPr>
-      <w:r>
-        <w:rPr>
+          <w:rFonts w:asciiTheme="minorBidi" w:hAnsiTheme="minorBidi"/>
+          <w:lang w:bidi="fa-IR"/>
+        </w:rPr>
+      </w:pPr>
+      <w:r>
+        <w:rPr>
+          <w:rFonts w:asciiTheme="minorBidi" w:hAnsiTheme="minorBidi"/>
           <w:color w:val="EE0000"/>
           <w:lang w:bidi="fa-IR"/>
         </w:rPr>
+        <w:lastRenderedPageBreak/>
         <w:t>Disposability</w:t>
       </w:r>
       <w:r>
         <w:rPr>
-          <w:rFonts w:hint="cs"/>
+          <w:rFonts w:asciiTheme="minorBidi" w:hAnsiTheme="minorBidi"/>
           <w:color w:val="EE0000"/>
           <w:rtl/>
           <w:lang w:bidi="fa-IR"/>
@@ -2782,7 +2776,7 @@
       </w:r>
       <w:r>
         <w:rPr>
-          <w:rFonts w:hint="cs"/>
+          <w:rFonts w:asciiTheme="minorBidi" w:hAnsiTheme="minorBidi"/>
           <w:rtl/>
           <w:lang w:bidi="fa-IR"/>
         </w:rPr>
@@ -2790,13 +2784,14 @@
       </w:r>
       <w:r>
         <w:rPr>
+          <w:rFonts w:asciiTheme="minorBidi" w:hAnsiTheme="minorBidi"/>
           <w:lang w:bidi="fa-IR"/>
         </w:rPr>
         <w:t>graceful shutdown</w:t>
       </w:r>
       <w:r>
         <w:rPr>
-          <w:rFonts w:hint="cs"/>
+          <w:rFonts w:asciiTheme="minorBidi" w:hAnsiTheme="minorBidi"/>
           <w:rtl/>
           <w:lang w:bidi="fa-IR"/>
         </w:rPr>
@@ -2807,12 +2802,14 @@
       <w:pPr>
         <w:pStyle w:val="ListParagraph"/>
         <w:rPr>
-          <w:rtl/>
-          <w:lang w:bidi="fa-IR"/>
-        </w:rPr>
-      </w:pPr>
-      <w:r>
-        <w:rPr>
+          <w:rFonts w:asciiTheme="minorBidi" w:hAnsiTheme="minorBidi"/>
+          <w:rtl/>
+          <w:lang w:bidi="fa-IR"/>
+        </w:rPr>
+      </w:pPr>
+      <w:r>
+        <w:rPr>
+          <w:rFonts w:asciiTheme="minorBidi" w:hAnsiTheme="minorBidi"/>
           <w:noProof/>
           <w:lang w:bidi="fa-IR"/>
         </w:rPr>
@@ -2886,12 +2883,13 @@
         </w:numPr>
         <w:bidi/>
         <w:rPr>
-          <w:lang w:bidi="fa-IR"/>
-        </w:rPr>
-      </w:pPr>
-      <w:r>
-        <w:rPr>
-          <w:rFonts w:hint="cs"/>
+          <w:rFonts w:asciiTheme="minorBidi" w:hAnsiTheme="minorBidi"/>
+          <w:lang w:bidi="fa-IR"/>
+        </w:rPr>
+      </w:pPr>
+      <w:r>
+        <w:rPr>
+          <w:rFonts w:asciiTheme="minorBidi" w:hAnsiTheme="minorBidi"/>
           <w:rtl/>
           <w:lang w:bidi="fa-IR"/>
         </w:rPr>
@@ -2899,6 +2897,7 @@
       </w:r>
       <w:r>
         <w:rPr>
+          <w:rFonts w:asciiTheme="minorBidi" w:hAnsiTheme="minorBidi"/>
           <w:color w:val="EE0000"/>
           <w:lang w:bidi="fa-IR"/>
         </w:rPr>
@@ -2906,107 +2905,11 @@
       </w:r>
       <w:r>
         <w:rPr>
-          <w:rFonts w:cs="Arial"/>
-          <w:rtl/>
-          <w:lang w:bidi="fa-IR"/>
-        </w:rPr>
-        <w:t xml:space="preserve"> - مح</w:t>
-      </w:r>
-      <w:r>
-        <w:rPr>
-          <w:rFonts w:cs="Arial" w:hint="cs"/>
-          <w:rtl/>
-          <w:lang w:bidi="fa-IR"/>
-        </w:rPr>
-        <w:t>ی</w:t>
-      </w:r>
-      <w:r>
-        <w:rPr>
-          <w:rFonts w:cs="Arial" w:hint="eastAsia"/>
-          <w:rtl/>
-          <w:lang w:bidi="fa-IR"/>
-        </w:rPr>
-        <w:t>ط</w:t>
-      </w:r>
-      <w:r>
-        <w:rPr>
-          <w:rFonts w:cs="Arial"/>
-          <w:rtl/>
-          <w:lang w:bidi="fa-IR"/>
-        </w:rPr>
-        <w:t xml:space="preserve"> توسعه، است</w:t>
-      </w:r>
-      <w:r>
-        <w:rPr>
-          <w:rFonts w:cs="Arial" w:hint="cs"/>
-          <w:rtl/>
-          <w:lang w:bidi="fa-IR"/>
-        </w:rPr>
-        <w:t>ی</w:t>
-      </w:r>
-      <w:r>
-        <w:rPr>
-          <w:rFonts w:cs="Arial" w:hint="eastAsia"/>
-          <w:rtl/>
-          <w:lang w:bidi="fa-IR"/>
-        </w:rPr>
-        <w:t>ج،</w:t>
-      </w:r>
-      <w:r>
-        <w:rPr>
-          <w:rFonts w:cs="Arial"/>
-          <w:rtl/>
-          <w:lang w:bidi="fa-IR"/>
-        </w:rPr>
-        <w:t xml:space="preserve"> تست و پروداکشن تا حد امکان با</w:t>
-      </w:r>
-      <w:r>
-        <w:rPr>
-          <w:rFonts w:cs="Arial" w:hint="cs"/>
-          <w:rtl/>
-          <w:lang w:bidi="fa-IR"/>
-        </w:rPr>
-        <w:t>ی</w:t>
-      </w:r>
-      <w:r>
-        <w:rPr>
-          <w:rFonts w:cs="Arial" w:hint="eastAsia"/>
-          <w:rtl/>
-          <w:lang w:bidi="fa-IR"/>
-        </w:rPr>
-        <w:t>د</w:t>
-      </w:r>
-      <w:r>
-        <w:rPr>
-          <w:rFonts w:cs="Arial"/>
-          <w:rtl/>
-          <w:lang w:bidi="fa-IR"/>
-        </w:rPr>
-        <w:t xml:space="preserve"> شب</w:t>
-      </w:r>
-      <w:r>
-        <w:rPr>
-          <w:rFonts w:cs="Arial" w:hint="cs"/>
-          <w:rtl/>
-          <w:lang w:bidi="fa-IR"/>
-        </w:rPr>
-        <w:t>ی</w:t>
-      </w:r>
-      <w:r>
-        <w:rPr>
-          <w:rFonts w:cs="Arial" w:hint="eastAsia"/>
-          <w:rtl/>
-          <w:lang w:bidi="fa-IR"/>
-        </w:rPr>
-        <w:t>ه</w:t>
-      </w:r>
-      <w:r>
-        <w:rPr>
-          <w:rFonts w:cs="Arial"/>
-          <w:rtl/>
-          <w:lang w:bidi="fa-IR"/>
-        </w:rPr>
-        <w:t xml:space="preserve"> به هم باشه.</w:t>
+          <w:rFonts w:asciiTheme="minorBidi" w:hAnsiTheme="minorBidi"/>
+          <w:rtl/>
+          <w:lang w:bidi="fa-IR"/>
+        </w:rPr>
+        <w:t xml:space="preserve"> - محیط توسعه، استیج، تست و پروداکشن تا حد امکان باید شبیه به هم باشه.</w:t>
       </w:r>
     </w:p>
     <w:p>
@@ -3021,52 +2924,47 @@
         </w:tabs>
         <w:bidi/>
         <w:rPr>
-          <w:lang w:bidi="fa-IR"/>
-        </w:rPr>
-      </w:pPr>
-      <w:r>
-        <w:rPr>
+          <w:rFonts w:asciiTheme="minorBidi" w:hAnsiTheme="minorBidi"/>
+          <w:lang w:bidi="fa-IR"/>
+        </w:rPr>
+      </w:pPr>
+      <w:r>
+        <w:rPr>
+          <w:rFonts w:asciiTheme="minorBidi" w:hAnsiTheme="minorBidi"/>
           <w:color w:val="EE0000"/>
           <w:lang w:bidi="fa-IR"/>
         </w:rPr>
-        <w:t>Logs</w:t>
-      </w:r>
-      <w:r>
-        <w:rPr>
+        <w:t xml:space="preserve">Logs </w:t>
+      </w:r>
+      <w:r>
+        <w:rPr>
+          <w:rFonts w:asciiTheme="minorBidi" w:hAnsiTheme="minorBidi"/>
           <w:color w:val="EE0000"/>
+          <w:rtl/>
           <w:lang w:bidi="fa-IR"/>
         </w:rPr>
         <w:t xml:space="preserve"> </w:t>
       </w:r>
       <w:r>
         <w:rPr>
-          <w:rFonts w:hint="cs"/>
+          <w:rFonts w:asciiTheme="minorBidi" w:hAnsiTheme="minorBidi"/>
+          <w:rtl/>
+          <w:lang w:bidi="fa-IR"/>
+        </w:rPr>
+        <w:t xml:space="preserve">- ما </w:t>
+      </w:r>
+      <w:r>
+        <w:rPr>
+          <w:rFonts w:asciiTheme="minorBidi" w:hAnsiTheme="minorBidi"/>
           <w:color w:val="EE0000"/>
           <w:rtl/>
           <w:lang w:bidi="fa-IR"/>
         </w:rPr>
-        <w:t xml:space="preserve"> </w:t>
-      </w:r>
-      <w:r>
-        <w:rPr>
-          <w:rFonts w:hint="cs"/>
-          <w:rtl/>
-          <w:lang w:bidi="fa-IR"/>
-        </w:rPr>
-        <w:t xml:space="preserve">- ما </w:t>
-      </w:r>
-      <w:r>
-        <w:rPr>
-          <w:rFonts w:hint="cs"/>
-          <w:color w:val="EE0000"/>
-          <w:rtl/>
-          <w:lang w:bidi="fa-IR"/>
-        </w:rPr>
         <w:t>سه</w:t>
       </w:r>
       <w:r>
         <w:rPr>
-          <w:rFonts w:hint="cs"/>
+          <w:rFonts w:asciiTheme="minorBidi" w:hAnsiTheme="minorBidi"/>
           <w:rtl/>
           <w:lang w:bidi="fa-IR"/>
         </w:rPr>
@@ -3074,13 +2972,14 @@
       </w:r>
       <w:r>
         <w:rPr>
+          <w:rFonts w:asciiTheme="minorBidi" w:hAnsiTheme="minorBidi"/>
           <w:lang w:bidi="fa-IR"/>
         </w:rPr>
         <w:t>File descriptor</w:t>
       </w:r>
       <w:r>
         <w:rPr>
-          <w:rFonts w:hint="cs"/>
+          <w:rFonts w:asciiTheme="minorBidi" w:hAnsiTheme="minorBidi"/>
           <w:rtl/>
           <w:lang w:bidi="fa-IR"/>
         </w:rPr>
@@ -3088,13 +2987,14 @@
       </w:r>
       <w:r>
         <w:rPr>
+          <w:rFonts w:asciiTheme="minorBidi" w:hAnsiTheme="minorBidi"/>
           <w:lang w:bidi="fa-IR"/>
         </w:rPr>
         <w:t>stdin, stdout, stderr</w:t>
       </w:r>
       <w:r>
         <w:rPr>
-          <w:rFonts w:hint="cs"/>
+          <w:rFonts w:asciiTheme="minorBidi" w:hAnsiTheme="minorBidi"/>
           <w:rtl/>
           <w:lang w:bidi="fa-IR"/>
         </w:rPr>
@@ -3102,13 +3002,14 @@
       </w:r>
       <w:r>
         <w:rPr>
+          <w:rFonts w:asciiTheme="minorBidi" w:hAnsiTheme="minorBidi"/>
           <w:lang w:bidi="fa-IR"/>
         </w:rPr>
         <w:t>stdout</w:t>
       </w:r>
       <w:r>
         <w:rPr>
-          <w:rFonts w:hint="cs"/>
+          <w:rFonts w:asciiTheme="minorBidi" w:hAnsiTheme="minorBidi"/>
           <w:rtl/>
           <w:lang w:bidi="fa-IR"/>
         </w:rPr>
@@ -3116,13 +3017,14 @@
       </w:r>
       <w:r>
         <w:rPr>
+          <w:rFonts w:asciiTheme="minorBidi" w:hAnsiTheme="minorBidi"/>
           <w:lang w:bidi="fa-IR"/>
         </w:rPr>
         <w:t>stderr</w:t>
       </w:r>
       <w:r>
         <w:rPr>
-          <w:rFonts w:hint="cs"/>
+          <w:rFonts w:asciiTheme="minorBidi" w:hAnsiTheme="minorBidi"/>
           <w:rtl/>
           <w:lang w:bidi="fa-IR"/>
         </w:rPr>
@@ -3141,12 +3043,14 @@
         </w:tabs>
         <w:bidi/>
         <w:rPr>
+          <w:rFonts w:asciiTheme="minorBidi" w:hAnsiTheme="minorBidi"/>
           <w:color w:val="EE0000"/>
           <w:lang w:bidi="fa-IR"/>
         </w:rPr>
       </w:pPr>
       <w:r>
         <w:rPr>
+          <w:rFonts w:asciiTheme="minorBidi" w:hAnsiTheme="minorBidi"/>
           <w:color w:val="EE0000"/>
           <w:lang w:bidi="fa-IR"/>
         </w:rPr>
@@ -3154,7 +3058,7 @@
       </w:r>
       <w:r>
         <w:rPr>
-          <w:rFonts w:hint="cs"/>
+          <w:rFonts w:asciiTheme="minorBidi" w:hAnsiTheme="minorBidi"/>
           <w:color w:val="EE0000"/>
           <w:rtl/>
           <w:lang w:bidi="fa-IR"/>
@@ -3163,19 +3067,11 @@
       </w:r>
       <w:r>
         <w:rPr>
-          <w:rFonts w:hint="cs"/>
-          <w:rtl/>
-          <w:lang w:bidi="fa-IR"/>
-        </w:rPr>
-        <w:t>-</w:t>
-      </w:r>
-      <w:r>
-        <w:rPr>
-          <w:rFonts w:hint="cs"/>
-          <w:rtl/>
-          <w:lang w:bidi="fa-IR"/>
-        </w:rPr>
-        <w:t xml:space="preserve"> نیازمند مورد 6 و 8 ، کار مدیریتی یا کنترلی یه صورت جدا اجرا بشه و عملکرد کاربر رو مختل نکنه</w:t>
+          <w:rFonts w:asciiTheme="minorBidi" w:hAnsiTheme="minorBidi"/>
+          <w:rtl/>
+          <w:lang w:bidi="fa-IR"/>
+        </w:rPr>
+        <w:t>- نیازمند مورد 6 و 8 ، کار مدیریتی یا کنترلی یه صورت جدا اجرا بشه و عملکرد کاربر رو مختل نکنه</w:t>
       </w:r>
     </w:p>
     <w:p>
@@ -3186,6 +3082,7 @@
         <w:bidi/>
         <w:ind w:left="360"/>
         <w:rPr>
+          <w:rFonts w:asciiTheme="minorBidi" w:hAnsiTheme="minorBidi"/>
           <w:color w:val="EE0000"/>
           <w:rtl/>
           <w:lang w:bidi="fa-IR"/>
@@ -3193,7 +3090,7 @@
       </w:pPr>
       <w:r>
         <w:rPr>
-          <w:rFonts w:cs="Arial"/>
+          <w:rFonts w:asciiTheme="minorBidi" w:hAnsiTheme="minorBidi"/>
           <w:noProof/>
           <w:color w:val="EE0000"/>
           <w:rtl/>
@@ -3260,7 +3157,7 @@
       <w:pPr>
         <w:bidi/>
         <w:rPr>
-          <w:rFonts w:ascii="Vazir" w:hAnsi="Vazir" w:cs="Vazir"/>
+          <w:rFonts w:asciiTheme="minorBidi" w:hAnsiTheme="minorBidi"/>
           <w:color w:val="EE0000"/>
           <w:rtl/>
           <w:lang w:bidi="fa-IR"/>
@@ -3268,12 +3165,11 @@
       </w:pPr>
       <w:r>
         <w:rPr>
-          <w:rFonts w:ascii="Vazir" w:hAnsi="Vazir" w:cs="Vazir" w:hint="cs"/>
+          <w:rFonts w:asciiTheme="minorBidi" w:hAnsiTheme="minorBidi"/>
           <w:color w:val="EE0000"/>
           <w:rtl/>
           <w:lang w:bidi="fa-IR"/>
         </w:rPr>
-        <w:lastRenderedPageBreak/>
         <w:t>جلسه سوم</w:t>
       </w:r>
     </w:p>
@@ -3281,13 +3177,13 @@
       <w:pPr>
         <w:shd w:val="clear" w:color="auto" w:fill="002B36"/>
         <w:rPr>
-          <w:rFonts w:ascii="Courier New" w:hAnsi="Courier New" w:cs="Courier New"/>
+          <w:rFonts w:asciiTheme="minorBidi" w:hAnsiTheme="minorBidi"/>
           <w:color w:val="CB4B16"/>
         </w:rPr>
       </w:pPr>
       <w:r>
         <w:rPr>
-          <w:rFonts w:ascii="Courier New" w:hAnsi="Courier New" w:cs="Courier New"/>
+          <w:rFonts w:asciiTheme="minorBidi" w:hAnsiTheme="minorBidi"/>
           <w:color w:val="CB4B16"/>
         </w:rPr>
         <w:t>#!/bin/bash</w:t>
@@ -3297,13 +3193,13 @@
       <w:pPr>
         <w:shd w:val="clear" w:color="auto" w:fill="002B36"/>
         <w:rPr>
-          <w:rFonts w:ascii="Courier New" w:hAnsi="Courier New" w:cs="Courier New"/>
+          <w:rFonts w:asciiTheme="minorBidi" w:hAnsiTheme="minorBidi"/>
           <w:color w:val="CB4B16"/>
         </w:rPr>
       </w:pPr>
       <w:r>
         <w:rPr>
-          <w:rFonts w:ascii="Courier New" w:hAnsi="Courier New" w:cs="Courier New"/>
+          <w:rFonts w:asciiTheme="minorBidi" w:hAnsiTheme="minorBidi"/>
           <w:color w:val="CB4B16"/>
         </w:rPr>
         <w:t xml:space="preserve">[ -b /dev/sda ] </w:t>
@@ -3312,6 +3208,7 @@
     <w:p>
       <w:pPr>
         <w:rPr>
+          <w:rFonts w:asciiTheme="minorBidi" w:hAnsiTheme="minorBidi"/>
           <w:rtl/>
           <w:lang w:bidi="fa-IR"/>
         </w:rPr>
@@ -3321,6 +3218,7 @@
       <w:pPr>
         <w:bidi/>
         <w:rPr>
+          <w:rFonts w:asciiTheme="minorBidi" w:hAnsiTheme="minorBidi"/>
           <w:rtl/>
           <w:lang w:bidi="fa-IR"/>
         </w:rPr>
@@ -3335,14 +3233,14 @@
         </w:numPr>
         <w:bidi/>
         <w:rPr>
-          <w:rFonts w:cs="Arial"/>
-          <w:rtl/>
-          <w:lang w:bidi="fa-IR"/>
-        </w:rPr>
-      </w:pPr>
-      <w:r>
-        <w:rPr>
-          <w:rFonts w:cs="Arial" w:hint="cs"/>
+          <w:rFonts w:asciiTheme="minorBidi" w:hAnsiTheme="minorBidi"/>
+          <w:rtl/>
+          <w:lang w:bidi="fa-IR"/>
+        </w:rPr>
+      </w:pPr>
+      <w:r>
+        <w:rPr>
+          <w:rFonts w:asciiTheme="minorBidi" w:hAnsiTheme="minorBidi"/>
           <w:rtl/>
           <w:lang w:bidi="fa-IR"/>
         </w:rPr>
@@ -3350,7 +3248,7 @@
       </w:r>
       <w:r>
         <w:rPr>
-          <w:rFonts w:cs="Arial"/>
+          <w:rFonts w:asciiTheme="minorBidi" w:hAnsiTheme="minorBidi"/>
           <w:color w:val="70AD47" w:themeColor="accent6"/>
           <w:lang w:bidi="fa-IR"/>
         </w:rPr>
@@ -3358,7 +3256,7 @@
       </w:r>
       <w:r>
         <w:rPr>
-          <w:rFonts w:cs="Arial" w:hint="cs"/>
+          <w:rFonts w:asciiTheme="minorBidi" w:hAnsiTheme="minorBidi"/>
           <w:color w:val="385623" w:themeColor="accent6" w:themeShade="80"/>
           <w:rtl/>
           <w:lang w:bidi="fa-IR"/>
@@ -3367,171 +3265,11 @@
       </w:r>
       <w:r>
         <w:rPr>
-          <w:rFonts w:cs="Arial"/>
-          <w:rtl/>
-          <w:lang w:bidi="fa-IR"/>
-        </w:rPr>
-        <w:t>چک کردن ا</w:t>
-      </w:r>
-      <w:r>
-        <w:rPr>
-          <w:rFonts w:cs="Arial" w:hint="cs"/>
-          <w:rtl/>
-          <w:lang w:bidi="fa-IR"/>
-        </w:rPr>
-        <w:t>ی</w:t>
-      </w:r>
-      <w:r>
-        <w:rPr>
-          <w:rFonts w:cs="Arial" w:hint="eastAsia"/>
-          <w:rtl/>
-          <w:lang w:bidi="fa-IR"/>
-        </w:rPr>
-        <w:t>نکه</w:t>
-      </w:r>
-      <w:r>
-        <w:rPr>
-          <w:rFonts w:cs="Arial"/>
-          <w:rtl/>
-          <w:lang w:bidi="fa-IR"/>
-        </w:rPr>
-        <w:t xml:space="preserve"> ا</w:t>
-      </w:r>
-      <w:r>
-        <w:rPr>
-          <w:rFonts w:cs="Arial" w:hint="cs"/>
-          <w:rtl/>
-          <w:lang w:bidi="fa-IR"/>
-        </w:rPr>
-        <w:t>ی</w:t>
-      </w:r>
-      <w:r>
-        <w:rPr>
-          <w:rFonts w:cs="Arial" w:hint="eastAsia"/>
-          <w:rtl/>
-          <w:lang w:bidi="fa-IR"/>
-        </w:rPr>
-        <w:t>ن</w:t>
-      </w:r>
-      <w:r>
-        <w:rPr>
-          <w:rFonts w:cs="Arial"/>
-          <w:rtl/>
-          <w:lang w:bidi="fa-IR"/>
-        </w:rPr>
-        <w:t xml:space="preserve"> فا</w:t>
-      </w:r>
-      <w:r>
-        <w:rPr>
-          <w:rFonts w:cs="Arial" w:hint="cs"/>
-          <w:rtl/>
-          <w:lang w:bidi="fa-IR"/>
-        </w:rPr>
-        <w:t>ی</w:t>
-      </w:r>
-      <w:r>
-        <w:rPr>
-          <w:rFonts w:cs="Arial" w:hint="eastAsia"/>
-          <w:rtl/>
-          <w:lang w:bidi="fa-IR"/>
-        </w:rPr>
-        <w:t>ل</w:t>
-      </w:r>
-      <w:r>
-        <w:rPr>
-          <w:rFonts w:cs="Arial"/>
-          <w:rtl/>
-          <w:lang w:bidi="fa-IR"/>
-        </w:rPr>
-        <w:t xml:space="preserve"> </w:t>
-      </w:r>
-      <w:r>
-        <w:rPr>
-          <w:rFonts w:cs="Arial" w:hint="cs"/>
-          <w:rtl/>
-          <w:lang w:bidi="fa-IR"/>
-        </w:rPr>
-        <w:t>ی</w:t>
-      </w:r>
-      <w:r>
-        <w:rPr>
-          <w:rFonts w:cs="Arial" w:hint="eastAsia"/>
-          <w:rtl/>
-          <w:lang w:bidi="fa-IR"/>
-        </w:rPr>
-        <w:t>ه</w:t>
-      </w:r>
-      <w:r>
-        <w:rPr>
-          <w:rFonts w:cs="Arial"/>
-          <w:rtl/>
-          <w:lang w:bidi="fa-IR"/>
-        </w:rPr>
-        <w:t xml:space="preserve"> بلاک د</w:t>
-      </w:r>
-      <w:r>
-        <w:rPr>
-          <w:rFonts w:cs="Arial" w:hint="cs"/>
-          <w:rtl/>
-          <w:lang w:bidi="fa-IR"/>
-        </w:rPr>
-        <w:t>ی</w:t>
-      </w:r>
-      <w:r>
-        <w:rPr>
-          <w:rFonts w:cs="Arial" w:hint="eastAsia"/>
-          <w:rtl/>
-          <w:lang w:bidi="fa-IR"/>
-        </w:rPr>
-        <w:t>وا</w:t>
-      </w:r>
-      <w:r>
-        <w:rPr>
-          <w:rFonts w:cs="Arial" w:hint="cs"/>
-          <w:rtl/>
-          <w:lang w:bidi="fa-IR"/>
-        </w:rPr>
-        <w:t>ی</w:t>
-      </w:r>
-      <w:r>
-        <w:rPr>
-          <w:rFonts w:cs="Arial" w:hint="eastAsia"/>
-          <w:rtl/>
-          <w:lang w:bidi="fa-IR"/>
-        </w:rPr>
-        <w:t>س</w:t>
-      </w:r>
-      <w:r>
-        <w:rPr>
-          <w:rFonts w:cs="Arial"/>
-          <w:rtl/>
-          <w:lang w:bidi="fa-IR"/>
-        </w:rPr>
-        <w:t xml:space="preserve"> هست </w:t>
-      </w:r>
-      <w:r>
-        <w:rPr>
-          <w:rFonts w:cs="Arial" w:hint="cs"/>
-          <w:rtl/>
-          <w:lang w:bidi="fa-IR"/>
-        </w:rPr>
-        <w:t>ی</w:t>
-      </w:r>
-      <w:r>
-        <w:rPr>
-          <w:rFonts w:cs="Arial" w:hint="eastAsia"/>
-          <w:rtl/>
-          <w:lang w:bidi="fa-IR"/>
-        </w:rPr>
-        <w:t>ا</w:t>
-      </w:r>
-      <w:r>
-        <w:rPr>
-          <w:rFonts w:cs="Arial"/>
-          <w:rtl/>
-          <w:lang w:bidi="fa-IR"/>
-        </w:rPr>
-        <w:t xml:space="preserve"> نه.</w:t>
+          <w:rFonts w:asciiTheme="minorBidi" w:hAnsiTheme="minorBidi"/>
+          <w:rtl/>
+          <w:lang w:bidi="fa-IR"/>
+        </w:rPr>
+        <w:t>چک کردن اینکه این فایل یه بلاک دیوایس هست یا نه.</w:t>
       </w:r>
     </w:p>
     <w:p>
@@ -3543,14 +3281,14 @@
         </w:numPr>
         <w:bidi/>
         <w:rPr>
-          <w:rFonts w:cs="Arial"/>
-          <w:rtl/>
-          <w:lang w:bidi="fa-IR"/>
-        </w:rPr>
-      </w:pPr>
-      <w:r>
-        <w:rPr>
-          <w:rFonts w:cs="Arial"/>
+          <w:rFonts w:asciiTheme="minorBidi" w:hAnsiTheme="minorBidi"/>
+          <w:rtl/>
+          <w:lang w:bidi="fa-IR"/>
+        </w:rPr>
+      </w:pPr>
+      <w:r>
+        <w:rPr>
+          <w:rFonts w:asciiTheme="minorBidi" w:hAnsiTheme="minorBidi"/>
           <w:rtl/>
           <w:lang w:bidi="fa-IR"/>
         </w:rPr>
@@ -3558,12 +3296,14 @@
       </w:r>
       <w:r>
         <w:rPr>
+          <w:rFonts w:asciiTheme="minorBidi" w:hAnsiTheme="minorBidi"/>
           <w:lang w:bidi="fa-IR"/>
         </w:rPr>
         <w:t xml:space="preserve"> </w:t>
       </w:r>
       <w:r>
         <w:rPr>
+          <w:rFonts w:asciiTheme="minorBidi" w:hAnsiTheme="minorBidi"/>
           <w:color w:val="70AD47" w:themeColor="accent6"/>
           <w:lang w:bidi="fa-IR"/>
         </w:rPr>
@@ -3571,73 +3311,18 @@
       </w:r>
       <w:r>
         <w:rPr>
+          <w:rFonts w:asciiTheme="minorBidi" w:hAnsiTheme="minorBidi"/>
           <w:lang w:bidi="fa-IR"/>
         </w:rPr>
         <w:t xml:space="preserve"> </w:t>
       </w:r>
       <w:r>
         <w:rPr>
-          <w:rFonts w:cs="Arial"/>
-          <w:rtl/>
-          <w:lang w:bidi="fa-IR"/>
-        </w:rPr>
-        <w:t>برا</w:t>
-      </w:r>
-      <w:r>
-        <w:rPr>
-          <w:rFonts w:cs="Arial" w:hint="cs"/>
-          <w:rtl/>
-          <w:lang w:bidi="fa-IR"/>
-        </w:rPr>
-        <w:t>ی</w:t>
-      </w:r>
-      <w:r>
-        <w:rPr>
-          <w:rFonts w:cs="Arial"/>
-          <w:rtl/>
-          <w:lang w:bidi="fa-IR"/>
-        </w:rPr>
-        <w:t xml:space="preserve"> کاراکتر د</w:t>
-      </w:r>
-      <w:r>
-        <w:rPr>
-          <w:rFonts w:cs="Arial" w:hint="cs"/>
-          <w:rtl/>
-          <w:lang w:bidi="fa-IR"/>
-        </w:rPr>
-        <w:t>ی</w:t>
-      </w:r>
-      <w:r>
-        <w:rPr>
-          <w:rFonts w:cs="Arial" w:hint="eastAsia"/>
-          <w:rtl/>
-          <w:lang w:bidi="fa-IR"/>
-        </w:rPr>
-        <w:t>وا</w:t>
-      </w:r>
-      <w:r>
-        <w:rPr>
-          <w:rFonts w:cs="Arial" w:hint="cs"/>
-          <w:rtl/>
-          <w:lang w:bidi="fa-IR"/>
-        </w:rPr>
-        <w:t>ی</w:t>
-      </w:r>
-      <w:r>
-        <w:rPr>
-          <w:rFonts w:cs="Arial" w:hint="eastAsia"/>
-          <w:rtl/>
-          <w:lang w:bidi="fa-IR"/>
-        </w:rPr>
-        <w:t>س</w:t>
-      </w:r>
-      <w:r>
-        <w:rPr>
-          <w:rFonts w:cs="Arial"/>
-          <w:rtl/>
-          <w:lang w:bidi="fa-IR"/>
-        </w:rPr>
-        <w:t xml:space="preserve"> ها،</w:t>
+          <w:rFonts w:asciiTheme="minorBidi" w:hAnsiTheme="minorBidi"/>
+          <w:rtl/>
+          <w:lang w:bidi="fa-IR"/>
+        </w:rPr>
+        <w:t>برای کاراکتر دیوایس ها،</w:t>
       </w:r>
     </w:p>
     <w:p>
@@ -3649,13 +3334,14 @@
         </w:numPr>
         <w:bidi/>
         <w:rPr>
-          <w:rFonts w:cs="Arial"/>
-          <w:rtl/>
-          <w:lang w:bidi="fa-IR"/>
-        </w:rPr>
-      </w:pPr>
-      <w:r>
-        <w:rPr>
+          <w:rFonts w:asciiTheme="minorBidi" w:hAnsiTheme="minorBidi"/>
+          <w:rtl/>
+          <w:lang w:bidi="fa-IR"/>
+        </w:rPr>
+      </w:pPr>
+      <w:r>
+        <w:rPr>
+          <w:rFonts w:asciiTheme="minorBidi" w:hAnsiTheme="minorBidi"/>
           <w:color w:val="70AD47" w:themeColor="accent6"/>
           <w:lang w:bidi="fa-IR"/>
         </w:rPr>
@@ -3663,113 +3349,18 @@
       </w:r>
       <w:r>
         <w:rPr>
+          <w:rFonts w:asciiTheme="minorBidi" w:hAnsiTheme="minorBidi"/>
           <w:lang w:bidi="fa-IR"/>
         </w:rPr>
         <w:t xml:space="preserve"> </w:t>
       </w:r>
       <w:r>
         <w:rPr>
-          <w:rFonts w:hint="cs"/>
-          <w:rtl/>
-          <w:lang w:bidi="fa-IR"/>
-        </w:rPr>
-        <w:t xml:space="preserve"> </w:t>
-      </w:r>
-      <w:r>
-        <w:rPr>
-          <w:rFonts w:cs="Arial"/>
-          <w:rtl/>
-          <w:lang w:bidi="fa-IR"/>
-        </w:rPr>
-        <w:t>برا</w:t>
-      </w:r>
-      <w:r>
-        <w:rPr>
-          <w:rFonts w:cs="Arial" w:hint="cs"/>
-          <w:rtl/>
-          <w:lang w:bidi="fa-IR"/>
-        </w:rPr>
-        <w:t>ی</w:t>
-      </w:r>
-      <w:r>
-        <w:rPr>
-          <w:rFonts w:cs="Arial"/>
-          <w:rtl/>
-          <w:lang w:bidi="fa-IR"/>
-        </w:rPr>
-        <w:t xml:space="preserve"> پا</w:t>
-      </w:r>
-      <w:r>
-        <w:rPr>
-          <w:rFonts w:cs="Arial" w:hint="cs"/>
-          <w:rtl/>
-          <w:lang w:bidi="fa-IR"/>
-        </w:rPr>
-        <w:t>ی</w:t>
-      </w:r>
-      <w:r>
-        <w:rPr>
-          <w:rFonts w:cs="Arial" w:hint="eastAsia"/>
-          <w:rtl/>
-          <w:lang w:bidi="fa-IR"/>
-        </w:rPr>
-        <w:t>پ</w:t>
-      </w:r>
-      <w:r>
-        <w:rPr>
-          <w:rFonts w:cs="Arial"/>
-          <w:rtl/>
-          <w:lang w:bidi="fa-IR"/>
-        </w:rPr>
-        <w:t xml:space="preserve"> لا</w:t>
-      </w:r>
-      <w:r>
-        <w:rPr>
-          <w:rFonts w:cs="Arial" w:hint="cs"/>
-          <w:rtl/>
-          <w:lang w:bidi="fa-IR"/>
-        </w:rPr>
-        <w:t>ی</w:t>
-      </w:r>
-      <w:r>
-        <w:rPr>
-          <w:rFonts w:cs="Arial" w:hint="eastAsia"/>
-          <w:rtl/>
-          <w:lang w:bidi="fa-IR"/>
-        </w:rPr>
-        <w:t>ن</w:t>
-      </w:r>
-      <w:r>
-        <w:rPr>
-          <w:rFonts w:cs="Arial"/>
-          <w:rtl/>
-          <w:lang w:bidi="fa-IR"/>
-        </w:rPr>
-        <w:t xml:space="preserve"> فا</w:t>
-      </w:r>
-      <w:r>
-        <w:rPr>
-          <w:rFonts w:cs="Arial" w:hint="cs"/>
-          <w:rtl/>
-          <w:lang w:bidi="fa-IR"/>
-        </w:rPr>
-        <w:t>ی</w:t>
-      </w:r>
-      <w:r>
-        <w:rPr>
-          <w:rFonts w:cs="Arial" w:hint="eastAsia"/>
-          <w:rtl/>
-          <w:lang w:bidi="fa-IR"/>
-        </w:rPr>
-        <w:t>ل</w:t>
-      </w:r>
-      <w:r>
-        <w:rPr>
-          <w:rFonts w:cs="Arial"/>
-          <w:rtl/>
-          <w:lang w:bidi="fa-IR"/>
-        </w:rPr>
-        <w:t xml:space="preserve"> ها</w:t>
+          <w:rFonts w:asciiTheme="minorBidi" w:hAnsiTheme="minorBidi"/>
+          <w:rtl/>
+          <w:lang w:bidi="fa-IR"/>
+        </w:rPr>
+        <w:t xml:space="preserve"> برای پایپ لاین فایل ها</w:t>
       </w:r>
     </w:p>
     <w:p>
@@ -3781,12 +3372,13 @@
         </w:numPr>
         <w:bidi/>
         <w:rPr>
-          <w:rFonts w:cs="Arial"/>
-          <w:lang w:bidi="fa-IR"/>
-        </w:rPr>
-      </w:pPr>
-      <w:r>
-        <w:rPr>
+          <w:rFonts w:asciiTheme="minorBidi" w:hAnsiTheme="minorBidi"/>
+          <w:lang w:bidi="fa-IR"/>
+        </w:rPr>
+      </w:pPr>
+      <w:r>
+        <w:rPr>
+          <w:rFonts w:asciiTheme="minorBidi" w:hAnsiTheme="minorBidi"/>
           <w:color w:val="70AD47" w:themeColor="accent6"/>
           <w:lang w:bidi="fa-IR"/>
         </w:rPr>
@@ -3794,6 +3386,7 @@
       </w:r>
       <w:r>
         <w:rPr>
+          <w:rFonts w:asciiTheme="minorBidi" w:hAnsiTheme="minorBidi"/>
           <w:color w:val="70AD47" w:themeColor="accent6"/>
           <w:lang w:bidi="fa-IR"/>
         </w:rPr>
@@ -3801,7 +3394,7 @@
       </w:r>
       <w:r>
         <w:rPr>
-          <w:rFonts w:cs="Arial"/>
+          <w:rFonts w:asciiTheme="minorBidi" w:hAnsiTheme="minorBidi"/>
           <w:rtl/>
           <w:lang w:bidi="fa-IR"/>
         </w:rPr>
@@ -3809,60 +3402,39 @@
       </w:r>
       <w:r>
         <w:rPr>
+          <w:rFonts w:asciiTheme="minorBidi" w:hAnsiTheme="minorBidi"/>
           <w:color w:val="70AD47" w:themeColor="accent6"/>
           <w:lang w:bidi="fa-IR"/>
         </w:rPr>
-        <w:t xml:space="preserve">-L </w:t>
-      </w:r>
-      <w:r>
-        <w:rPr>
+        <w:t xml:space="preserve">-L  </w:t>
+      </w:r>
+      <w:r>
+        <w:rPr>
+          <w:rFonts w:asciiTheme="minorBidi" w:hAnsiTheme="minorBidi"/>
           <w:color w:val="70AD47" w:themeColor="accent6"/>
+          <w:rtl/>
           <w:lang w:bidi="fa-IR"/>
         </w:rPr>
         <w:t xml:space="preserve"> </w:t>
       </w:r>
       <w:r>
         <w:rPr>
-          <w:rFonts w:hint="cs"/>
-          <w:color w:val="70AD47" w:themeColor="accent6"/>
-          <w:rtl/>
-          <w:lang w:bidi="fa-IR"/>
-        </w:rPr>
-        <w:t xml:space="preserve"> </w:t>
-      </w:r>
-      <w:r>
-        <w:rPr>
-          <w:rFonts w:cs="Arial"/>
-          <w:rtl/>
-          <w:lang w:bidi="fa-IR"/>
-        </w:rPr>
-        <w:t>برا</w:t>
-      </w:r>
-      <w:r>
-        <w:rPr>
-          <w:rFonts w:cs="Arial" w:hint="cs"/>
-          <w:rtl/>
-          <w:lang w:bidi="fa-IR"/>
-        </w:rPr>
-        <w:t>ی</w:t>
-      </w:r>
-      <w:r>
-        <w:rPr>
-          <w:rFonts w:cs="Arial"/>
-          <w:rtl/>
-          <w:lang w:bidi="fa-IR"/>
-        </w:rPr>
-        <w:t xml:space="preserve"> چک کردن</w:t>
-      </w:r>
-      <w:r>
-        <w:rPr>
+          <w:rFonts w:asciiTheme="minorBidi" w:hAnsiTheme="minorBidi"/>
+          <w:rtl/>
+          <w:lang w:bidi="fa-IR"/>
+        </w:rPr>
+        <w:t>برای چک کردن</w:t>
+      </w:r>
+      <w:r>
+        <w:rPr>
+          <w:rFonts w:asciiTheme="minorBidi" w:hAnsiTheme="minorBidi"/>
           <w:lang w:bidi="fa-IR"/>
         </w:rPr>
         <w:t xml:space="preserve"> symlink </w:t>
       </w:r>
       <w:r>
         <w:rPr>
-          <w:rFonts w:cs="Arial"/>
+          <w:rFonts w:asciiTheme="minorBidi" w:hAnsiTheme="minorBidi"/>
           <w:rtl/>
           <w:lang w:bidi="fa-IR"/>
         </w:rPr>
@@ -3878,26 +3450,29 @@
         </w:numPr>
         <w:bidi/>
         <w:rPr>
-          <w:rFonts w:cs="Arial"/>
-          <w:lang w:bidi="fa-IR"/>
-        </w:rPr>
-      </w:pPr>
-      <w:r>
-        <w:rPr>
-          <w:rFonts w:cs="Arial"/>
-          <w:rtl/>
-          <w:lang w:bidi="fa-IR"/>
-        </w:rPr>
+          <w:rFonts w:asciiTheme="minorBidi" w:hAnsiTheme="minorBidi"/>
+          <w:lang w:bidi="fa-IR"/>
+        </w:rPr>
+      </w:pPr>
+      <w:r>
+        <w:rPr>
+          <w:rFonts w:asciiTheme="minorBidi" w:hAnsiTheme="minorBidi"/>
+          <w:rtl/>
+          <w:lang w:bidi="fa-IR"/>
+        </w:rPr>
+        <w:lastRenderedPageBreak/>
         <w:t>از</w:t>
       </w:r>
       <w:r>
         <w:rPr>
+          <w:rFonts w:asciiTheme="minorBidi" w:hAnsiTheme="minorBidi"/>
           <w:lang w:bidi="fa-IR"/>
         </w:rPr>
         <w:t xml:space="preserve"> </w:t>
       </w:r>
       <w:r>
         <w:rPr>
+          <w:rFonts w:asciiTheme="minorBidi" w:hAnsiTheme="minorBidi"/>
           <w:color w:val="70AD47" w:themeColor="accent6"/>
           <w:lang w:bidi="fa-IR"/>
         </w:rPr>
@@ -3905,53 +3480,22 @@
       </w:r>
       <w:r>
         <w:rPr>
+          <w:rFonts w:asciiTheme="minorBidi" w:hAnsiTheme="minorBidi"/>
           <w:lang w:bidi="fa-IR"/>
         </w:rPr>
         <w:t xml:space="preserve"> </w:t>
       </w:r>
       <w:r>
         <w:rPr>
-          <w:rFonts w:cs="Arial"/>
-          <w:rtl/>
-          <w:lang w:bidi="fa-IR"/>
-        </w:rPr>
-        <w:t>برا</w:t>
-      </w:r>
-      <w:r>
-        <w:rPr>
-          <w:rFonts w:cs="Arial" w:hint="cs"/>
-          <w:rtl/>
-          <w:lang w:bidi="fa-IR"/>
-        </w:rPr>
-        <w:t>ی</w:t>
-      </w:r>
-      <w:r>
-        <w:rPr>
-          <w:rFonts w:cs="Arial"/>
-          <w:rtl/>
-          <w:lang w:bidi="fa-IR"/>
-        </w:rPr>
-        <w:t xml:space="preserve"> چک کردن سوکت بودن فا</w:t>
-      </w:r>
-      <w:r>
-        <w:rPr>
-          <w:rFonts w:cs="Arial" w:hint="cs"/>
-          <w:rtl/>
-          <w:lang w:bidi="fa-IR"/>
-        </w:rPr>
-        <w:t>ی</w:t>
-      </w:r>
-      <w:r>
-        <w:rPr>
-          <w:rFonts w:cs="Arial" w:hint="eastAsia"/>
-          <w:rtl/>
-          <w:lang w:bidi="fa-IR"/>
-        </w:rPr>
-        <w:t>ل</w:t>
-      </w:r>
-      <w:r>
-        <w:rPr>
-          <w:rFonts w:cs="Arial"/>
+          <w:rFonts w:asciiTheme="minorBidi" w:hAnsiTheme="minorBidi"/>
+          <w:rtl/>
+          <w:lang w:bidi="fa-IR"/>
+        </w:rPr>
+        <w:t>برای چک کردن سوکت بودن فایل</w:t>
+      </w:r>
+      <w:r>
+        <w:rPr>
+          <w:rFonts w:asciiTheme="minorBidi" w:hAnsiTheme="minorBidi"/>
           <w:lang w:bidi="fa-IR"/>
         </w:rPr>
         <w:t>.</w:t>
@@ -3966,12 +3510,13 @@
         </w:numPr>
         <w:bidi/>
         <w:rPr>
-          <w:rFonts w:cs="Arial"/>
-          <w:lang w:bidi="fa-IR"/>
-        </w:rPr>
-      </w:pPr>
-      <w:r>
-        <w:rPr>
+          <w:rFonts w:asciiTheme="minorBidi" w:hAnsiTheme="minorBidi"/>
+          <w:lang w:bidi="fa-IR"/>
+        </w:rPr>
+      </w:pPr>
+      <w:r>
+        <w:rPr>
+          <w:rFonts w:asciiTheme="minorBidi" w:hAnsiTheme="minorBidi"/>
           <w:color w:val="70AD47" w:themeColor="accent6"/>
           <w:lang w:bidi="fa-IR"/>
         </w:rPr>
@@ -3979,7 +3524,24 @@
       </w:r>
       <w:r>
         <w:rPr>
-          <w:rFonts w:hint="cs"/>
+          <w:rFonts w:asciiTheme="minorBidi" w:hAnsiTheme="minorBidi"/>
+          <w:rtl/>
+          <w:lang w:bidi="fa-IR"/>
+        </w:rPr>
+        <w:t xml:space="preserve"> و</w:t>
+      </w:r>
+      <w:r>
+        <w:rPr>
+          <w:rFonts w:asciiTheme="minorBidi" w:hAnsiTheme="minorBidi"/>
+          <w:color w:val="70AD47" w:themeColor="accent6"/>
+          <w:lang w:bidi="fa-IR"/>
+        </w:rPr>
+        <w:t xml:space="preserve">-w  </w:t>
+      </w:r>
+      <w:r>
+        <w:rPr>
+          <w:rFonts w:asciiTheme="minorBidi" w:hAnsiTheme="minorBidi"/>
+          <w:color w:val="70AD47" w:themeColor="accent6"/>
           <w:rtl/>
           <w:lang w:bidi="fa-IR"/>
         </w:rPr>
@@ -3987,108 +3549,38 @@
       </w:r>
       <w:r>
         <w:rPr>
-          <w:rFonts w:cs="Arial"/>
-          <w:rtl/>
-          <w:lang w:bidi="fa-IR"/>
-        </w:rPr>
-        <w:t>و</w:t>
-      </w:r>
-      <w:r>
-        <w:rPr>
+          <w:rFonts w:asciiTheme="minorBidi" w:hAnsiTheme="minorBidi"/>
+          <w:rtl/>
+          <w:lang w:bidi="fa-IR"/>
+        </w:rPr>
+        <w:t xml:space="preserve">و </w:t>
+      </w:r>
+      <w:r>
+        <w:rPr>
+          <w:rFonts w:asciiTheme="minorBidi" w:hAnsiTheme="minorBidi"/>
+          <w:lang w:bidi="fa-IR"/>
+        </w:rPr>
+        <w:t xml:space="preserve"> </w:t>
+      </w:r>
+      <w:r>
+        <w:rPr>
+          <w:rFonts w:asciiTheme="minorBidi" w:hAnsiTheme="minorBidi"/>
           <w:color w:val="70AD47" w:themeColor="accent6"/>
           <w:lang w:bidi="fa-IR"/>
         </w:rPr>
-        <w:t xml:space="preserve">-w  </w:t>
-      </w:r>
-      <w:r>
-        <w:rPr>
-          <w:rFonts w:hint="cs"/>
-          <w:color w:val="70AD47" w:themeColor="accent6"/>
-          <w:rtl/>
-          <w:lang w:bidi="fa-IR"/>
-        </w:rPr>
-        <w:t xml:space="preserve"> </w:t>
-      </w:r>
-      <w:r>
-        <w:rPr>
-          <w:rFonts w:cs="Arial"/>
-          <w:rtl/>
-          <w:lang w:bidi="fa-IR"/>
-        </w:rPr>
-        <w:t>و</w:t>
-      </w:r>
-      <w:r>
-        <w:rPr>
-          <w:rFonts w:cs="Arial" w:hint="cs"/>
-          <w:rtl/>
-          <w:lang w:bidi="fa-IR"/>
-        </w:rPr>
-        <w:t xml:space="preserve"> </w:t>
-      </w:r>
-      <w:r>
-        <w:rPr>
-          <w:lang w:bidi="fa-IR"/>
-        </w:rPr>
-        <w:t xml:space="preserve"> </w:t>
-      </w:r>
-      <w:r>
-        <w:rPr>
-          <w:color w:val="70AD47" w:themeColor="accent6"/>
-          <w:lang w:bidi="fa-IR"/>
-        </w:rPr>
         <w:t>-x</w:t>
       </w:r>
       <w:r>
         <w:rPr>
-          <w:rFonts w:cs="Arial"/>
-          <w:rtl/>
-          <w:lang w:bidi="fa-IR"/>
-        </w:rPr>
-        <w:t>برا</w:t>
-      </w:r>
-      <w:r>
-        <w:rPr>
-          <w:rFonts w:cs="Arial" w:hint="cs"/>
-          <w:rtl/>
-          <w:lang w:bidi="fa-IR"/>
-        </w:rPr>
-        <w:t>ی</w:t>
-      </w:r>
-      <w:r>
-        <w:rPr>
-          <w:rFonts w:cs="Arial"/>
-          <w:rtl/>
-          <w:lang w:bidi="fa-IR"/>
-        </w:rPr>
-        <w:t xml:space="preserve"> چک کردن قابل</w:t>
-      </w:r>
-      <w:r>
-        <w:rPr>
-          <w:rFonts w:cs="Arial" w:hint="cs"/>
-          <w:rtl/>
-          <w:lang w:bidi="fa-IR"/>
-        </w:rPr>
-        <w:t>ی</w:t>
-      </w:r>
-      <w:r>
-        <w:rPr>
-          <w:rFonts w:cs="Arial" w:hint="eastAsia"/>
-          <w:rtl/>
-          <w:lang w:bidi="fa-IR"/>
-        </w:rPr>
-        <w:t>ت</w:t>
-      </w:r>
-      <w:r>
-        <w:rPr>
-          <w:rFonts w:cs="Arial"/>
-          <w:rtl/>
-          <w:lang w:bidi="fa-IR"/>
-        </w:rPr>
-        <w:t xml:space="preserve"> خواندن،نوشتن و اجرا</w:t>
-      </w:r>
-      <w:r>
-        <w:rPr>
-          <w:rFonts w:cs="Arial"/>
+          <w:rFonts w:asciiTheme="minorBidi" w:hAnsiTheme="minorBidi"/>
+          <w:rtl/>
+          <w:lang w:bidi="fa-IR"/>
+        </w:rPr>
+        <w:t>برای چک کردن قابلیت خواندن،نوشتن و اجرا</w:t>
+      </w:r>
+      <w:r>
+        <w:rPr>
+          <w:rFonts w:asciiTheme="minorBidi" w:hAnsiTheme="minorBidi"/>
           <w:lang w:bidi="fa-IR"/>
         </w:rPr>
         <w:t>.</w:t>
@@ -4103,118 +3595,48 @@
         </w:numPr>
         <w:bidi/>
         <w:rPr>
-          <w:rFonts w:cs="Arial"/>
-          <w:lang w:bidi="fa-IR"/>
-        </w:rPr>
-      </w:pPr>
-      <w:r>
-        <w:rPr>
+          <w:rFonts w:asciiTheme="minorBidi" w:hAnsiTheme="minorBidi"/>
+          <w:lang w:bidi="fa-IR"/>
+        </w:rPr>
+      </w:pPr>
+      <w:r>
+        <w:rPr>
+          <w:rFonts w:asciiTheme="minorBidi" w:hAnsiTheme="minorBidi"/>
           <w:color w:val="70AD47" w:themeColor="accent6"/>
           <w:lang w:bidi="fa-IR"/>
         </w:rPr>
-        <w:t xml:space="preserve">-n </w:t>
-      </w:r>
-      <w:r>
-        <w:rPr>
-          <w:rFonts w:cs="Arial"/>
-          <w:rtl/>
-          <w:lang w:bidi="fa-IR"/>
-        </w:rPr>
-        <w:t>برا</w:t>
-      </w:r>
-      <w:r>
-        <w:rPr>
-          <w:rFonts w:cs="Arial" w:hint="cs"/>
-          <w:rtl/>
-          <w:lang w:bidi="fa-IR"/>
-        </w:rPr>
-        <w:t>ی</w:t>
-      </w:r>
-      <w:r>
-        <w:rPr>
-          <w:rFonts w:cs="Arial"/>
-          <w:rtl/>
-          <w:lang w:bidi="fa-IR"/>
-        </w:rPr>
-        <w:t xml:space="preserve"> چک کردن تغ</w:t>
-      </w:r>
-      <w:r>
-        <w:rPr>
-          <w:rFonts w:cs="Arial" w:hint="cs"/>
-          <w:rtl/>
-          <w:lang w:bidi="fa-IR"/>
-        </w:rPr>
-        <w:t>یی</w:t>
-      </w:r>
-      <w:r>
-        <w:rPr>
-          <w:rFonts w:cs="Arial" w:hint="eastAsia"/>
-          <w:rtl/>
-          <w:lang w:bidi="fa-IR"/>
-        </w:rPr>
-        <w:t>ر</w:t>
-      </w:r>
-      <w:r>
-        <w:rPr>
-          <w:rFonts w:cs="Arial"/>
-          <w:rtl/>
-          <w:lang w:bidi="fa-IR"/>
-        </w:rPr>
         <w:t xml:space="preserve"> </w:t>
       </w:r>
       <w:r>
         <w:rPr>
-          <w:rFonts w:cs="Arial" w:hint="cs"/>
-          <w:rtl/>
-          <w:lang w:bidi="fa-IR"/>
-        </w:rPr>
-        <w:t>ی</w:t>
-      </w:r>
-      <w:r>
-        <w:rPr>
-          <w:rFonts w:cs="Arial" w:hint="eastAsia"/>
-          <w:rtl/>
-          <w:lang w:bidi="fa-IR"/>
-        </w:rPr>
-        <w:t>افتن</w:t>
-      </w:r>
-      <w:r>
-        <w:rPr>
+          <w:rFonts w:asciiTheme="minorBidi" w:hAnsiTheme="minorBidi"/>
+          <w:color w:val="70AD47" w:themeColor="accent6"/>
+          <w:lang w:bidi="fa-IR"/>
+        </w:rPr>
+        <w:t>-n</w:t>
+      </w:r>
+      <w:r>
+        <w:rPr>
+          <w:rFonts w:asciiTheme="minorBidi" w:hAnsiTheme="minorBidi"/>
+          <w:rtl/>
+          <w:lang w:bidi="fa-IR"/>
+        </w:rPr>
+        <w:t>برای چک کردن تغییر یافتن</w:t>
+      </w:r>
+      <w:r>
+        <w:rPr>
+          <w:rFonts w:asciiTheme="minorBidi" w:hAnsiTheme="minorBidi"/>
           <w:lang w:bidi="fa-IR"/>
         </w:rPr>
         <w:t xml:space="preserve"> (modify) </w:t>
       </w:r>
       <w:r>
         <w:rPr>
-          <w:rFonts w:cs="Arial"/>
-          <w:rtl/>
-          <w:lang w:bidi="fa-IR"/>
-        </w:rPr>
-        <w:t>فا</w:t>
-      </w:r>
-      <w:r>
-        <w:rPr>
-          <w:rFonts w:cs="Arial" w:hint="cs"/>
-          <w:rtl/>
-          <w:lang w:bidi="fa-IR"/>
-        </w:rPr>
-        <w:t>ی</w:t>
-      </w:r>
-      <w:r>
-        <w:rPr>
-          <w:rFonts w:cs="Arial" w:hint="eastAsia"/>
-          <w:rtl/>
-          <w:lang w:bidi="fa-IR"/>
-        </w:rPr>
-        <w:t>ل</w:t>
-      </w:r>
-      <w:r>
-        <w:rPr>
-          <w:rFonts w:cs="Arial"/>
-          <w:rtl/>
-          <w:lang w:bidi="fa-IR"/>
-        </w:rPr>
-        <w:t>.</w:t>
+          <w:rFonts w:asciiTheme="minorBidi" w:hAnsiTheme="minorBidi"/>
+          <w:rtl/>
+          <w:lang w:bidi="fa-IR"/>
+        </w:rPr>
+        <w:t>فایل.</w:t>
       </w:r>
     </w:p>
     <w:p>
@@ -4226,12 +3648,13 @@
         </w:numPr>
         <w:bidi/>
         <w:rPr>
-          <w:lang w:bidi="fa-IR"/>
-        </w:rPr>
-      </w:pPr>
-      <w:r>
-        <w:rPr>
-          <w:rFonts w:cs="Arial"/>
+          <w:rFonts w:asciiTheme="minorBidi" w:hAnsiTheme="minorBidi"/>
+          <w:lang w:bidi="fa-IR"/>
+        </w:rPr>
+      </w:pPr>
+      <w:r>
+        <w:rPr>
+          <w:rFonts w:asciiTheme="minorBidi" w:hAnsiTheme="minorBidi"/>
           <w:rtl/>
           <w:lang w:bidi="fa-IR"/>
         </w:rPr>
@@ -4239,12 +3662,14 @@
       </w:r>
       <w:r>
         <w:rPr>
+          <w:rFonts w:asciiTheme="minorBidi" w:hAnsiTheme="minorBidi"/>
           <w:lang w:bidi="fa-IR"/>
         </w:rPr>
         <w:t xml:space="preserve"> </w:t>
       </w:r>
       <w:r>
         <w:rPr>
+          <w:rFonts w:asciiTheme="minorBidi" w:hAnsiTheme="minorBidi"/>
           <w:color w:val="70AD47" w:themeColor="accent6"/>
           <w:lang w:bidi="fa-IR"/>
         </w:rPr>
@@ -4252,13 +3677,14 @@
       </w:r>
       <w:r>
         <w:rPr>
+          <w:rFonts w:asciiTheme="minorBidi" w:hAnsiTheme="minorBidi"/>
           <w:lang w:bidi="fa-IR"/>
         </w:rPr>
         <w:t xml:space="preserve"> </w:t>
       </w:r>
       <w:r>
         <w:rPr>
-          <w:rFonts w:cs="Arial"/>
+          <w:rFonts w:asciiTheme="minorBidi" w:hAnsiTheme="minorBidi"/>
           <w:rtl/>
           <w:lang w:bidi="fa-IR"/>
         </w:rPr>
@@ -4266,12 +3692,14 @@
       </w:r>
       <w:r>
         <w:rPr>
+          <w:rFonts w:asciiTheme="minorBidi" w:hAnsiTheme="minorBidi"/>
           <w:lang w:bidi="fa-IR"/>
         </w:rPr>
         <w:t xml:space="preserve"> </w:t>
       </w:r>
       <w:r>
         <w:rPr>
+          <w:rFonts w:asciiTheme="minorBidi" w:hAnsiTheme="minorBidi"/>
           <w:color w:val="70AD47" w:themeColor="accent6"/>
           <w:lang w:bidi="fa-IR"/>
         </w:rPr>
@@ -4279,51 +3707,29 @@
       </w:r>
       <w:r>
         <w:rPr>
+          <w:rFonts w:asciiTheme="minorBidi" w:hAnsiTheme="minorBidi"/>
           <w:lang w:bidi="fa-IR"/>
         </w:rPr>
         <w:t xml:space="preserve"> </w:t>
       </w:r>
       <w:r>
         <w:rPr>
-          <w:rFonts w:cs="Arial"/>
-          <w:rtl/>
-          <w:lang w:bidi="fa-IR"/>
-        </w:rPr>
-        <w:t>برا</w:t>
-      </w:r>
-      <w:r>
-        <w:rPr>
-          <w:rFonts w:cs="Arial" w:hint="cs"/>
-          <w:rtl/>
-          <w:lang w:bidi="fa-IR"/>
-        </w:rPr>
-        <w:t>ی</w:t>
-      </w:r>
-      <w:r>
-        <w:rPr>
-          <w:rFonts w:cs="Arial"/>
-          <w:rtl/>
-          <w:lang w:bidi="fa-IR"/>
-        </w:rPr>
-        <w:t xml:space="preserve"> چک کردن داشتن دسترس</w:t>
-      </w:r>
-      <w:r>
-        <w:rPr>
-          <w:rFonts w:cs="Arial" w:hint="cs"/>
-          <w:rtl/>
-          <w:lang w:bidi="fa-IR"/>
-        </w:rPr>
-        <w:t>ی</w:t>
-      </w:r>
-      <w:r>
-        <w:rPr>
+          <w:rFonts w:asciiTheme="minorBidi" w:hAnsiTheme="minorBidi"/>
+          <w:rtl/>
+          <w:lang w:bidi="fa-IR"/>
+        </w:rPr>
+        <w:t>برای چک کردن داشتن دسترسی</w:t>
+      </w:r>
+      <w:r>
+        <w:rPr>
+          <w:rFonts w:asciiTheme="minorBidi" w:hAnsiTheme="minorBidi"/>
           <w:lang w:bidi="fa-IR"/>
         </w:rPr>
         <w:t xml:space="preserve"> suid </w:t>
       </w:r>
       <w:r>
         <w:rPr>
-          <w:rFonts w:cs="Arial"/>
+          <w:rFonts w:asciiTheme="minorBidi" w:hAnsiTheme="minorBidi"/>
           <w:rtl/>
           <w:lang w:bidi="fa-IR"/>
         </w:rPr>
@@ -4331,13 +3737,14 @@
       </w:r>
       <w:r>
         <w:rPr>
+          <w:rFonts w:asciiTheme="minorBidi" w:hAnsiTheme="minorBidi"/>
           <w:lang w:bidi="fa-IR"/>
         </w:rPr>
         <w:t xml:space="preserve"> sguid </w:t>
       </w:r>
       <w:r>
         <w:rPr>
-          <w:rFonts w:hint="cs"/>
+          <w:rFonts w:asciiTheme="minorBidi" w:hAnsiTheme="minorBidi"/>
           <w:rtl/>
           <w:lang w:bidi="fa-IR"/>
         </w:rPr>
@@ -4353,62 +3760,77 @@
         </w:numPr>
         <w:bidi/>
         <w:rPr>
-          <w:lang w:bidi="fa-IR"/>
-        </w:rPr>
-      </w:pPr>
-      <w:r>
-        <w:rPr>
+          <w:rFonts w:asciiTheme="minorBidi" w:hAnsiTheme="minorBidi"/>
+          <w:lang w:bidi="fa-IR"/>
+        </w:rPr>
+      </w:pPr>
+      <w:r>
+        <w:rPr>
+          <w:rFonts w:asciiTheme="minorBidi" w:hAnsiTheme="minorBidi"/>
           <w:color w:val="70AD47" w:themeColor="accent6"/>
           <w:lang w:bidi="fa-IR"/>
         </w:rPr>
+        <w:t xml:space="preserve"> </w:t>
+      </w:r>
+      <w:r>
+        <w:rPr>
+          <w:rFonts w:asciiTheme="minorBidi" w:hAnsiTheme="minorBidi"/>
+          <w:color w:val="70AD47" w:themeColor="accent6"/>
+          <w:lang w:bidi="fa-IR"/>
+        </w:rPr>
         <w:t>-k</w:t>
       </w:r>
       <w:r>
         <w:rPr>
-          <w:rFonts w:cs="Arial"/>
-          <w:rtl/>
-          <w:lang w:bidi="fa-IR"/>
-        </w:rPr>
-        <w:t>برا</w:t>
-      </w:r>
-      <w:r>
-        <w:rPr>
-          <w:rFonts w:cs="Arial" w:hint="cs"/>
-          <w:rtl/>
-          <w:lang w:bidi="fa-IR"/>
-        </w:rPr>
-        <w:t>ی</w:t>
-      </w:r>
-      <w:r>
-        <w:rPr>
-          <w:rFonts w:cs="Arial"/>
-          <w:rtl/>
-          <w:lang w:bidi="fa-IR"/>
-        </w:rPr>
-        <w:t xml:space="preserve"> چک کردن</w:t>
-      </w:r>
-      <w:r>
-        <w:rPr>
-          <w:lang w:bidi="fa-IR"/>
-        </w:rPr>
-        <w:t xml:space="preserve"> sticky</w:t>
-      </w:r>
-      <w:r>
-        <w:rPr>
-          <w:lang w:bidi="fa-IR"/>
-        </w:rPr>
-        <w:t xml:space="preserve"> beat</w:t>
-      </w:r>
-      <w:r>
-        <w:rPr>
-          <w:rFonts w:hint="cs"/>
-          <w:rtl/>
-          <w:lang w:bidi="fa-IR"/>
-        </w:rPr>
-        <w:t xml:space="preserve"> داشتن</w:t>
-      </w:r>
-      <w:r>
-        <w:rPr>
+          <w:rFonts w:asciiTheme="minorBidi" w:hAnsiTheme="minorBidi"/>
+          <w:rtl/>
+          <w:lang w:bidi="fa-IR"/>
+        </w:rPr>
+        <w:t>برای چک کردن</w:t>
+      </w:r>
+      <w:r>
+        <w:rPr>
+          <w:rFonts w:asciiTheme="minorBidi" w:hAnsiTheme="minorBidi"/>
+          <w:lang w:bidi="fa-IR"/>
+        </w:rPr>
+        <w:t xml:space="preserve"> </w:t>
+      </w:r>
+      <w:r>
+        <w:rPr>
+          <w:rFonts w:asciiTheme="minorBidi" w:hAnsiTheme="minorBidi"/>
+          <w:color w:val="EE0000"/>
+          <w:lang w:bidi="fa-IR"/>
+        </w:rPr>
+        <w:t>sticky beat</w:t>
+      </w:r>
+      <w:r>
+        <w:rPr>
+          <w:rFonts w:asciiTheme="minorBidi" w:hAnsiTheme="minorBidi"/>
+          <w:color w:val="EE0000"/>
+          <w:lang w:bidi="fa-IR"/>
+        </w:rPr>
+        <w:t xml:space="preserve"> </w:t>
+      </w:r>
+      <w:r>
+        <w:rPr>
+          <w:rFonts w:asciiTheme="minorBidi" w:hAnsiTheme="minorBidi"/>
+          <w:color w:val="EE0000"/>
+          <w:rtl/>
+          <w:lang w:bidi="fa-IR"/>
+        </w:rPr>
+        <w:t xml:space="preserve"> </w:t>
+      </w:r>
+      <w:r>
+        <w:rPr>
+          <w:rFonts w:asciiTheme="minorBidi" w:hAnsiTheme="minorBidi"/>
+          <w:rtl/>
+          <w:lang w:bidi="fa-IR"/>
+        </w:rPr>
+        <w:t>داشتن</w:t>
+      </w:r>
+      <w:r>
+        <w:rPr>
+          <w:rFonts w:asciiTheme="minorBidi" w:hAnsiTheme="minorBidi"/>
           <w:lang w:bidi="fa-IR"/>
         </w:rPr>
         <w:t>.</w:t>
@@ -4423,11 +3845,13 @@
         </w:numPr>
         <w:bidi/>
         <w:rPr>
-          <w:lang w:bidi="fa-IR"/>
-        </w:rPr>
-      </w:pPr>
-      <w:r>
-        <w:rPr>
+          <w:rFonts w:asciiTheme="minorBidi" w:hAnsiTheme="minorBidi"/>
+          <w:lang w:bidi="fa-IR"/>
+        </w:rPr>
+      </w:pPr>
+      <w:r>
+        <w:rPr>
+          <w:rFonts w:asciiTheme="minorBidi" w:hAnsiTheme="minorBidi"/>
           <w:color w:val="70AD47" w:themeColor="accent6"/>
           <w:lang w:bidi="fa-IR"/>
         </w:rPr>
@@ -4435,7 +3859,16 @@
       </w:r>
       <w:r>
         <w:rPr>
-          <w:rFonts w:cs="Arial"/>
+          <w:rFonts w:asciiTheme="minorBidi" w:hAnsiTheme="minorBidi"/>
+          <w:color w:val="70AD47" w:themeColor="accent6"/>
+          <w:rtl/>
+          <w:lang w:bidi="fa-IR"/>
+        </w:rPr>
+        <w:t xml:space="preserve"> </w:t>
+      </w:r>
+      <w:r>
+        <w:rPr>
+          <w:rFonts w:asciiTheme="minorBidi" w:hAnsiTheme="minorBidi"/>
           <w:rtl/>
           <w:lang w:bidi="fa-IR"/>
         </w:rPr>
@@ -4443,12 +3876,14 @@
       </w:r>
       <w:r>
         <w:rPr>
+          <w:rFonts w:asciiTheme="minorBidi" w:hAnsiTheme="minorBidi"/>
           <w:lang w:bidi="fa-IR"/>
         </w:rPr>
         <w:t xml:space="preserve"> </w:t>
       </w:r>
       <w:r>
         <w:rPr>
+          <w:rFonts w:asciiTheme="minorBidi" w:hAnsiTheme="minorBidi"/>
           <w:color w:val="70AD47" w:themeColor="accent6"/>
           <w:lang w:bidi="fa-IR"/>
         </w:rPr>
@@ -4456,43 +3891,29 @@
       </w:r>
       <w:r>
         <w:rPr>
+          <w:rFonts w:asciiTheme="minorBidi" w:hAnsiTheme="minorBidi"/>
           <w:lang w:bidi="fa-IR"/>
         </w:rPr>
         <w:t xml:space="preserve"> </w:t>
       </w:r>
       <w:r>
         <w:rPr>
-          <w:rFonts w:cs="Arial"/>
-          <w:rtl/>
-          <w:lang w:bidi="fa-IR"/>
-        </w:rPr>
-        <w:t>برا</w:t>
-      </w:r>
-      <w:r>
-        <w:rPr>
-          <w:rFonts w:cs="Arial" w:hint="cs"/>
-          <w:rtl/>
-          <w:lang w:bidi="fa-IR"/>
-        </w:rPr>
-        <w:t>ی</w:t>
-      </w:r>
-      <w:r>
-        <w:rPr>
-          <w:rFonts w:cs="Arial"/>
-          <w:rtl/>
-          <w:lang w:bidi="fa-IR"/>
-        </w:rPr>
-        <w:t xml:space="preserve"> چک کردن</w:t>
-      </w:r>
-      <w:r>
-        <w:rPr>
+          <w:rFonts w:asciiTheme="minorBidi" w:hAnsiTheme="minorBidi"/>
+          <w:rtl/>
+          <w:lang w:bidi="fa-IR"/>
+        </w:rPr>
+        <w:t>برای چک کردن</w:t>
+      </w:r>
+      <w:r>
+        <w:rPr>
+          <w:rFonts w:asciiTheme="minorBidi" w:hAnsiTheme="minorBidi"/>
           <w:lang w:bidi="fa-IR"/>
         </w:rPr>
         <w:t xml:space="preserve"> owner </w:t>
       </w:r>
       <w:r>
         <w:rPr>
-          <w:rFonts w:cs="Arial"/>
+          <w:rFonts w:asciiTheme="minorBidi" w:hAnsiTheme="minorBidi"/>
           <w:rtl/>
           <w:lang w:bidi="fa-IR"/>
         </w:rPr>
@@ -4500,13 +3921,14 @@
       </w:r>
       <w:r>
         <w:rPr>
+          <w:rFonts w:asciiTheme="minorBidi" w:hAnsiTheme="minorBidi"/>
           <w:lang w:bidi="fa-IR"/>
         </w:rPr>
         <w:t xml:space="preserve"> group owner </w:t>
       </w:r>
       <w:r>
         <w:rPr>
-          <w:rFonts w:hint="cs"/>
+          <w:rFonts w:asciiTheme="minorBidi" w:hAnsiTheme="minorBidi"/>
           <w:rtl/>
           <w:lang w:bidi="fa-IR"/>
         </w:rPr>
@@ -4522,98 +3944,28 @@
         </w:numPr>
         <w:bidi/>
         <w:rPr>
-          <w:rFonts w:cs="Arial"/>
-          <w:lang w:bidi="fa-IR"/>
-        </w:rPr>
-      </w:pPr>
-      <w:r>
-        <w:rPr>
-          <w:rFonts w:cs="Arial"/>
-          <w:rtl/>
-          <w:lang w:bidi="fa-IR"/>
-        </w:rPr>
-        <w:t>چک کردن مقا</w:t>
-      </w:r>
-      <w:r>
-        <w:rPr>
-          <w:rFonts w:cs="Arial" w:hint="cs"/>
-          <w:rtl/>
-          <w:lang w:bidi="fa-IR"/>
-        </w:rPr>
-        <w:t>ی</w:t>
-      </w:r>
-      <w:r>
-        <w:rPr>
-          <w:rFonts w:cs="Arial" w:hint="eastAsia"/>
-          <w:rtl/>
-          <w:lang w:bidi="fa-IR"/>
-        </w:rPr>
-        <w:t>سه</w:t>
-      </w:r>
-      <w:r>
-        <w:rPr>
-          <w:rFonts w:cs="Arial"/>
-          <w:rtl/>
-          <w:lang w:bidi="fa-IR"/>
-        </w:rPr>
-        <w:t xml:space="preserve"> دو فا</w:t>
-      </w:r>
-      <w:r>
-        <w:rPr>
-          <w:rFonts w:cs="Arial" w:hint="cs"/>
-          <w:rtl/>
-          <w:lang w:bidi="fa-IR"/>
-        </w:rPr>
-        <w:t>ی</w:t>
-      </w:r>
-      <w:r>
-        <w:rPr>
-          <w:rFonts w:cs="Arial" w:hint="eastAsia"/>
-          <w:rtl/>
-          <w:lang w:bidi="fa-IR"/>
-        </w:rPr>
-        <w:t>ل</w:t>
-      </w:r>
-      <w:r>
-        <w:rPr>
-          <w:rFonts w:cs="Arial"/>
-          <w:rtl/>
-          <w:lang w:bidi="fa-IR"/>
-        </w:rPr>
-        <w:t xml:space="preserve"> از نظر زمان تغ</w:t>
-      </w:r>
-      <w:r>
-        <w:rPr>
-          <w:rFonts w:cs="Arial" w:hint="cs"/>
-          <w:rtl/>
-          <w:lang w:bidi="fa-IR"/>
-        </w:rPr>
-        <w:t>یی</w:t>
-      </w:r>
-      <w:r>
-        <w:rPr>
-          <w:rFonts w:cs="Arial" w:hint="eastAsia"/>
-          <w:rtl/>
-          <w:lang w:bidi="fa-IR"/>
-        </w:rPr>
-        <w:t>ر</w:t>
-      </w:r>
-      <w:r>
-        <w:rPr>
-          <w:rFonts w:cs="Arial"/>
-          <w:rtl/>
-          <w:lang w:bidi="fa-IR"/>
-        </w:rPr>
-        <w:t xml:space="preserve"> از</w:t>
-      </w:r>
-      <w:r>
-        <w:rPr>
+          <w:rFonts w:asciiTheme="minorBidi" w:hAnsiTheme="minorBidi"/>
+          <w:lang w:bidi="fa-IR"/>
+        </w:rPr>
+      </w:pPr>
+      <w:r>
+        <w:rPr>
+          <w:rFonts w:asciiTheme="minorBidi" w:hAnsiTheme="minorBidi"/>
+          <w:rtl/>
+          <w:lang w:bidi="fa-IR"/>
+        </w:rPr>
+        <w:t>چک کردن مقایسه دو فایل از نظر زمان تغییر از</w:t>
+      </w:r>
+      <w:r>
+        <w:rPr>
+          <w:rFonts w:asciiTheme="minorBidi" w:hAnsiTheme="minorBidi"/>
           <w:lang w:bidi="fa-IR"/>
         </w:rPr>
         <w:t xml:space="preserve"> </w:t>
       </w:r>
       <w:r>
         <w:rPr>
+          <w:rFonts w:asciiTheme="minorBidi" w:hAnsiTheme="minorBidi"/>
           <w:color w:val="70AD47" w:themeColor="accent6"/>
           <w:lang w:bidi="fa-IR"/>
         </w:rPr>
@@ -4621,7 +3973,7 @@
       </w:r>
       <w:r>
         <w:rPr>
-          <w:rFonts w:cs="Arial"/>
+          <w:rFonts w:asciiTheme="minorBidi" w:hAnsiTheme="minorBidi"/>
           <w:rtl/>
           <w:lang w:bidi="fa-IR"/>
         </w:rPr>
@@ -4629,12 +3981,14 @@
       </w:r>
       <w:r>
         <w:rPr>
+          <w:rFonts w:asciiTheme="minorBidi" w:hAnsiTheme="minorBidi"/>
           <w:lang w:bidi="fa-IR"/>
         </w:rPr>
         <w:t xml:space="preserve"> </w:t>
       </w:r>
       <w:r>
         <w:rPr>
+          <w:rFonts w:asciiTheme="minorBidi" w:hAnsiTheme="minorBidi"/>
           <w:color w:val="70AD47" w:themeColor="accent6"/>
           <w:lang w:bidi="fa-IR"/>
         </w:rPr>
@@ -4642,35 +3996,11 @@
       </w:r>
       <w:r>
         <w:rPr>
-          <w:rFonts w:cs="Arial"/>
-          <w:rtl/>
-          <w:lang w:bidi="fa-IR"/>
-        </w:rPr>
-        <w:t>استفاده م</w:t>
-      </w:r>
-      <w:r>
-        <w:rPr>
-          <w:rFonts w:cs="Arial" w:hint="cs"/>
-          <w:rtl/>
-          <w:lang w:bidi="fa-IR"/>
-        </w:rPr>
-        <w:t>ی</w:t>
-      </w:r>
-      <w:r>
-        <w:rPr>
-          <w:rFonts w:cs="Arial" w:hint="eastAsia"/>
-          <w:rtl/>
-          <w:lang w:bidi="fa-IR"/>
-        </w:rPr>
-        <w:t>شه</w:t>
-      </w:r>
-      <w:r>
-        <w:rPr>
-          <w:rFonts w:cs="Arial"/>
-          <w:rtl/>
-          <w:lang w:bidi="fa-IR"/>
-        </w:rPr>
-        <w:t>.</w:t>
+          <w:rFonts w:asciiTheme="minorBidi" w:hAnsiTheme="minorBidi"/>
+          <w:rtl/>
+          <w:lang w:bidi="fa-IR"/>
+        </w:rPr>
+        <w:t>استفاده میشه.</w:t>
       </w:r>
     </w:p>
     <w:p>
@@ -4682,51 +4012,29 @@
         </w:numPr>
         <w:bidi/>
         <w:rPr>
-          <w:rFonts w:hint="cs"/>
-          <w:rtl/>
-          <w:lang w:bidi="fa-IR"/>
-        </w:rPr>
-      </w:pPr>
-      <w:r>
-        <w:rPr>
-          <w:rFonts w:cs="Arial"/>
-          <w:rtl/>
-          <w:lang w:bidi="fa-IR"/>
-        </w:rPr>
-        <w:t>چک کردن موجود بودن فا</w:t>
-      </w:r>
-      <w:r>
-        <w:rPr>
-          <w:rFonts w:cs="Arial" w:hint="cs"/>
-          <w:rtl/>
-          <w:lang w:bidi="fa-IR"/>
-        </w:rPr>
-        <w:t>ی</w:t>
-      </w:r>
-      <w:r>
-        <w:rPr>
-          <w:rFonts w:cs="Arial" w:hint="eastAsia"/>
-          <w:rtl/>
-          <w:lang w:bidi="fa-IR"/>
-        </w:rPr>
-        <w:t>ل</w:t>
-      </w:r>
-      <w:r>
-        <w:rPr>
-          <w:rFonts w:cs="Arial"/>
-          <w:rtl/>
-          <w:lang w:bidi="fa-IR"/>
-        </w:rPr>
-        <w:t xml:space="preserve"> از</w:t>
-      </w:r>
-      <w:r>
-        <w:rPr>
+          <w:rFonts w:asciiTheme="minorBidi" w:hAnsiTheme="minorBidi"/>
+          <w:rtl/>
+          <w:lang w:bidi="fa-IR"/>
+        </w:rPr>
+      </w:pPr>
+      <w:r>
+        <w:rPr>
+          <w:rFonts w:asciiTheme="minorBidi" w:hAnsiTheme="minorBidi"/>
+          <w:rtl/>
+          <w:lang w:bidi="fa-IR"/>
+        </w:rPr>
+        <w:t>چک کردن موجود بودن فایل از</w:t>
+      </w:r>
+      <w:r>
+        <w:rPr>
+          <w:rFonts w:asciiTheme="minorBidi" w:hAnsiTheme="minorBidi"/>
           <w:lang w:bidi="fa-IR"/>
         </w:rPr>
         <w:t xml:space="preserve"> </w:t>
       </w:r>
       <w:r>
         <w:rPr>
+          <w:rFonts w:asciiTheme="minorBidi" w:hAnsiTheme="minorBidi"/>
           <w:color w:val="70AD47" w:themeColor="accent6"/>
           <w:lang w:bidi="fa-IR"/>
         </w:rPr>
@@ -4734,7 +4042,7 @@
       </w:r>
       <w:r>
         <w:rPr>
-          <w:rFonts w:hint="cs"/>
+          <w:rFonts w:asciiTheme="minorBidi" w:hAnsiTheme="minorBidi"/>
           <w:rtl/>
           <w:lang w:bidi="fa-IR"/>
         </w:rPr>
@@ -4750,12 +4058,13 @@
         </w:numPr>
         <w:bidi/>
         <w:rPr>
-          <w:lang w:bidi="fa-IR"/>
-        </w:rPr>
-      </w:pPr>
-      <w:r>
-        <w:rPr>
-          <w:rFonts w:hint="cs"/>
+          <w:rFonts w:asciiTheme="minorBidi" w:hAnsiTheme="minorBidi"/>
+          <w:lang w:bidi="fa-IR"/>
+        </w:rPr>
+      </w:pPr>
+      <w:r>
+        <w:rPr>
+          <w:rFonts w:asciiTheme="minorBidi" w:hAnsiTheme="minorBidi"/>
           <w:rtl/>
           <w:lang w:bidi="fa-IR"/>
         </w:rPr>
@@ -4763,6 +4072,7 @@
       </w:r>
       <w:r>
         <w:rPr>
+          <w:rFonts w:asciiTheme="minorBidi" w:hAnsiTheme="minorBidi"/>
           <w:color w:val="70AD47" w:themeColor="accent6"/>
           <w:lang w:bidi="fa-IR"/>
         </w:rPr>
@@ -4770,7 +4080,7 @@
       </w:r>
       <w:r>
         <w:rPr>
-          <w:rFonts w:hint="cs"/>
+          <w:rFonts w:asciiTheme="minorBidi" w:hAnsiTheme="minorBidi"/>
           <w:rtl/>
           <w:lang w:bidi="fa-IR"/>
         </w:rPr>
@@ -4786,14 +4096,14 @@
         </w:numPr>
         <w:bidi/>
         <w:rPr>
-          <w:rFonts w:hint="cs"/>
-          <w:rtl/>
-          <w:lang w:bidi="fa-IR"/>
-        </w:rPr>
-      </w:pPr>
-      <w:r>
-        <w:rPr>
-          <w:rFonts w:hint="cs"/>
+          <w:rFonts w:asciiTheme="minorBidi" w:hAnsiTheme="minorBidi"/>
+          <w:rtl/>
+          <w:lang w:bidi="fa-IR"/>
+        </w:rPr>
+      </w:pPr>
+      <w:r>
+        <w:rPr>
+          <w:rFonts w:asciiTheme="minorBidi" w:hAnsiTheme="minorBidi"/>
           <w:rtl/>
           <w:lang w:bidi="fa-IR"/>
         </w:rPr>
@@ -4801,6 +4111,7 @@
       </w:r>
       <w:r>
         <w:rPr>
+          <w:rFonts w:asciiTheme="minorBidi" w:hAnsiTheme="minorBidi"/>
           <w:color w:val="70AD47" w:themeColor="accent6"/>
           <w:lang w:bidi="fa-IR"/>
         </w:rPr>
@@ -4808,7 +4119,7 @@
       </w:r>
       <w:r>
         <w:rPr>
-          <w:rFonts w:hint="cs"/>
+          <w:rFonts w:asciiTheme="minorBidi" w:hAnsiTheme="minorBidi"/>
           <w:color w:val="70AD47" w:themeColor="accent6"/>
           <w:rtl/>
           <w:lang w:bidi="fa-IR"/>
@@ -4817,7 +4128,7 @@
       </w:r>
       <w:r>
         <w:rPr>
-          <w:rFonts w:hint="cs"/>
+          <w:rFonts w:asciiTheme="minorBidi" w:hAnsiTheme="minorBidi"/>
           <w:rtl/>
           <w:lang w:bidi="fa-IR"/>
         </w:rPr>
@@ -4825,6 +4136,7 @@
       </w:r>
       <w:r>
         <w:rPr>
+          <w:rFonts w:asciiTheme="minorBidi" w:hAnsiTheme="minorBidi"/>
           <w:color w:val="70AD47" w:themeColor="accent6"/>
           <w:lang w:bidi="fa-IR"/>
         </w:rPr>
@@ -4832,7 +4144,7 @@
       </w:r>
       <w:r>
         <w:rPr>
-          <w:rFonts w:hint="cs"/>
+          <w:rFonts w:asciiTheme="minorBidi" w:hAnsiTheme="minorBidi"/>
           <w:color w:val="70AD47" w:themeColor="accent6"/>
           <w:rtl/>
           <w:lang w:bidi="fa-IR"/>
@@ -4841,7 +4153,7 @@
       </w:r>
       <w:r>
         <w:rPr>
-          <w:rFonts w:hint="cs"/>
+          <w:rFonts w:asciiTheme="minorBidi" w:hAnsiTheme="minorBidi"/>
           <w:rtl/>
           <w:lang w:bidi="fa-IR"/>
         </w:rPr>
@@ -4849,7 +4161,7 @@
       </w:r>
       <w:r>
         <w:rPr>
-          <w:rFonts w:hint="cs"/>
+          <w:rFonts w:asciiTheme="minorBidi" w:hAnsiTheme="minorBidi"/>
           <w:rtl/>
           <w:lang w:bidi="fa-IR"/>
         </w:rPr>
@@ -4860,7 +4172,7 @@
       <w:pPr>
         <w:bidi/>
         <w:rPr>
-          <w:rFonts w:hint="cs"/>
+          <w:rFonts w:asciiTheme="minorBidi" w:hAnsiTheme="minorBidi"/>
           <w:rtl/>
           <w:lang w:bidi="fa-IR"/>
         </w:rPr>
@@ -4870,25 +4182,2639 @@
       <w:pPr>
         <w:bidi/>
         <w:rPr>
-          <w:rFonts w:hint="cs"/>
-          <w:rtl/>
-          <w:lang w:bidi="fa-IR"/>
-        </w:rPr>
-      </w:pPr>
-      <w:r>
-        <w:rPr>
+          <w:rFonts w:asciiTheme="minorBidi" w:hAnsiTheme="minorBidi"/>
+          <w:lang w:bidi="fa-IR"/>
+        </w:rPr>
+      </w:pPr>
+      <w:r>
+        <w:rPr>
+          <w:rFonts w:asciiTheme="minorBidi" w:hAnsiTheme="minorBidi"/>
           <w:lang w:bidi="fa-IR"/>
         </w:rPr>
         <w:t>mkfifo</w:t>
       </w:r>
       <w:r>
         <w:rPr>
-          <w:rFonts w:hint="cs"/>
+          <w:rFonts w:asciiTheme="minorBidi" w:hAnsiTheme="minorBidi"/>
           <w:rtl/>
           <w:lang w:bidi="fa-IR"/>
         </w:rPr>
         <w:t xml:space="preserve"> ؟؟؟</w:t>
       </w:r>
+    </w:p>
+    <w:p>
+      <w:pPr>
+        <w:bidi/>
+        <w:rPr>
+          <w:rFonts w:asciiTheme="minorBidi" w:hAnsiTheme="minorBidi"/>
+          <w:lang w:bidi="fa-IR"/>
+        </w:rPr>
+      </w:pPr>
+      <w:r>
+        <w:rPr>
+          <w:rFonts w:asciiTheme="minorBidi" w:hAnsiTheme="minorBidi"/>
+          <w:b/>
+          <w:bCs/>
+          <w:rtl/>
+          <w:lang w:bidi="fa-IR"/>
+        </w:rPr>
+        <w:t xml:space="preserve">تفاوت </w:t>
+      </w:r>
+      <w:r>
+        <w:rPr>
+          <w:rFonts w:asciiTheme="minorBidi" w:hAnsiTheme="minorBidi"/>
+          <w:b/>
+          <w:bCs/>
+          <w:lang w:bidi="fa-IR"/>
+        </w:rPr>
+        <w:t>[]</w:t>
+      </w:r>
+      <w:r>
+        <w:rPr>
+          <w:rFonts w:asciiTheme="minorBidi" w:hAnsiTheme="minorBidi"/>
+          <w:b/>
+          <w:bCs/>
+          <w:rtl/>
+          <w:lang w:bidi="fa-IR"/>
+        </w:rPr>
+        <w:t xml:space="preserve"> و </w:t>
+      </w:r>
+      <w:r>
+        <w:rPr>
+          <w:rFonts w:asciiTheme="minorBidi" w:hAnsiTheme="minorBidi"/>
+          <w:b/>
+          <w:bCs/>
+          <w:lang w:bidi="fa-IR"/>
+        </w:rPr>
+        <w:t>[[]]</w:t>
+      </w:r>
+      <w:r>
+        <w:rPr>
+          <w:rFonts w:asciiTheme="minorBidi" w:hAnsiTheme="minorBidi"/>
+          <w:rtl/>
+          <w:lang w:bidi="fa-IR"/>
+        </w:rPr>
+        <w:t xml:space="preserve"> :</w:t>
+      </w:r>
+    </w:p>
+    <w:p>
+      <w:pPr>
+        <w:bidi/>
+        <w:rPr>
+          <w:rFonts w:asciiTheme="minorBidi" w:hAnsiTheme="minorBidi"/>
+          <w:rtl/>
+          <w:lang w:bidi="fa-IR"/>
+        </w:rPr>
+      </w:pPr>
+      <w:r>
+        <w:rPr>
+          <w:rFonts w:asciiTheme="minorBidi" w:hAnsiTheme="minorBidi"/>
+          <w:lang w:bidi="fa-IR"/>
+        </w:rPr>
+        <w:t>[]</w:t>
+      </w:r>
+      <w:r>
+        <w:rPr>
+          <w:rFonts w:asciiTheme="minorBidi" w:hAnsiTheme="minorBidi"/>
+          <w:rtl/>
+          <w:lang w:bidi="fa-IR"/>
+        </w:rPr>
+        <w:t xml:space="preserve"> معادل استفاده از دستور </w:t>
+      </w:r>
+      <w:r>
+        <w:rPr>
+          <w:rFonts w:asciiTheme="minorBidi" w:hAnsiTheme="minorBidi"/>
+          <w:lang w:bidi="fa-IR"/>
+        </w:rPr>
+        <w:t>test</w:t>
+      </w:r>
+      <w:r>
+        <w:rPr>
+          <w:rFonts w:asciiTheme="minorBidi" w:hAnsiTheme="minorBidi"/>
+          <w:rtl/>
+          <w:lang w:bidi="fa-IR"/>
+        </w:rPr>
+        <w:t xml:space="preserve"> که در </w:t>
+      </w:r>
+      <w:r>
+        <w:rPr>
+          <w:rFonts w:asciiTheme="minorBidi" w:hAnsiTheme="minorBidi"/>
+          <w:lang w:bidi="fa-IR"/>
+        </w:rPr>
+        <w:t>sh</w:t>
+      </w:r>
+      <w:r>
+        <w:rPr>
+          <w:rFonts w:asciiTheme="minorBidi" w:hAnsiTheme="minorBidi"/>
+          <w:rtl/>
+          <w:lang w:bidi="fa-IR"/>
+        </w:rPr>
+        <w:t xml:space="preserve"> وجود داره اما </w:t>
+      </w:r>
+      <w:r>
+        <w:rPr>
+          <w:rFonts w:asciiTheme="minorBidi" w:hAnsiTheme="minorBidi"/>
+          <w:lang w:bidi="fa-IR"/>
+        </w:rPr>
+        <w:t>[[]]</w:t>
+      </w:r>
+      <w:r>
+        <w:rPr>
+          <w:rFonts w:asciiTheme="minorBidi" w:hAnsiTheme="minorBidi"/>
+          <w:rtl/>
+          <w:lang w:bidi="fa-IR"/>
+        </w:rPr>
+        <w:t xml:space="preserve"> در </w:t>
+      </w:r>
+      <w:r>
+        <w:rPr>
+          <w:rFonts w:asciiTheme="minorBidi" w:hAnsiTheme="minorBidi"/>
+          <w:lang w:bidi="fa-IR"/>
+        </w:rPr>
+        <w:t>bash</w:t>
+      </w:r>
+      <w:r>
+        <w:rPr>
+          <w:rFonts w:asciiTheme="minorBidi" w:hAnsiTheme="minorBidi"/>
+          <w:rtl/>
+          <w:lang w:bidi="fa-IR"/>
+        </w:rPr>
+        <w:t xml:space="preserve"> وجود داره و جدید تره</w:t>
+      </w:r>
+    </w:p>
+    <w:p>
+      <w:pPr>
+        <w:bidi/>
+        <w:rPr>
+          <w:rFonts w:asciiTheme="minorBidi" w:hAnsiTheme="minorBidi"/>
+          <w:lang w:bidi="fa-IR"/>
+        </w:rPr>
+      </w:pPr>
+      <w:r>
+        <w:rPr>
+          <w:rFonts w:asciiTheme="minorBidi" w:hAnsiTheme="minorBidi"/>
+          <w:rtl/>
+          <w:lang w:bidi="fa-IR"/>
+        </w:rPr>
+        <w:t xml:space="preserve">اولی معادل استفاده از دستور </w:t>
+      </w:r>
+      <w:r>
+        <w:rPr>
+          <w:rFonts w:asciiTheme="minorBidi" w:hAnsiTheme="minorBidi"/>
+          <w:color w:val="EE0000"/>
+          <w:lang w:bidi="fa-IR"/>
+        </w:rPr>
+        <w:t>test</w:t>
+      </w:r>
+    </w:p>
+    <w:p>
+      <w:pPr>
+        <w:bidi/>
+        <w:rPr>
+          <w:rFonts w:asciiTheme="minorBidi" w:hAnsiTheme="minorBidi"/>
+          <w:lang w:bidi="fa-IR"/>
+        </w:rPr>
+      </w:pPr>
+      <w:r>
+        <w:rPr>
+          <w:rFonts w:asciiTheme="minorBidi" w:hAnsiTheme="minorBidi"/>
+          <w:b/>
+          <w:bCs/>
+          <w:rtl/>
+          <w:lang w:bidi="fa-IR"/>
+        </w:rPr>
+        <w:t xml:space="preserve">تفاوت </w:t>
+      </w:r>
+      <w:r>
+        <w:rPr>
+          <w:rFonts w:asciiTheme="minorBidi" w:hAnsiTheme="minorBidi"/>
+          <w:b/>
+          <w:bCs/>
+          <w:lang w:bidi="fa-IR"/>
+        </w:rPr>
+        <w:t>()</w:t>
+      </w:r>
+      <w:r>
+        <w:rPr>
+          <w:rFonts w:asciiTheme="minorBidi" w:hAnsiTheme="minorBidi"/>
+          <w:b/>
+          <w:bCs/>
+          <w:rtl/>
+          <w:lang w:bidi="fa-IR"/>
+        </w:rPr>
+        <w:t xml:space="preserve"> و (()) : </w:t>
+      </w:r>
+      <w:r>
+        <w:rPr>
+          <w:rFonts w:asciiTheme="minorBidi" w:hAnsiTheme="minorBidi"/>
+          <w:rtl/>
+          <w:lang w:bidi="fa-IR"/>
+        </w:rPr>
+        <w:t xml:space="preserve">اگر دستوری در میان () قرار بگیرد، شل آن را به عنوان یک </w:t>
+      </w:r>
+      <w:r>
+        <w:rPr>
+          <w:rFonts w:asciiTheme="minorBidi" w:hAnsiTheme="minorBidi"/>
+          <w:lang w:bidi="fa-IR"/>
+        </w:rPr>
+        <w:t>sub process</w:t>
+      </w:r>
+      <w:r>
+        <w:rPr>
+          <w:rFonts w:asciiTheme="minorBidi" w:hAnsiTheme="minorBidi"/>
+          <w:rtl/>
+          <w:lang w:bidi="fa-IR"/>
+        </w:rPr>
+        <w:t xml:space="preserve"> در نظر میگیره و اجرا میگیره و نتیجش رو نشون میده. (()) برای انجام محاسبات شرطی </w:t>
+      </w:r>
+      <w:r>
+        <w:rPr>
+          <w:rFonts w:asciiTheme="minorBidi" w:hAnsiTheme="minorBidi"/>
+          <w:rtl/>
+          <w:lang w:bidi="fa-IR"/>
+        </w:rPr>
+        <w:t xml:space="preserve">یا محاسبات </w:t>
+      </w:r>
+      <w:r>
+        <w:rPr>
+          <w:rFonts w:asciiTheme="minorBidi" w:hAnsiTheme="minorBidi"/>
+          <w:rtl/>
+          <w:lang w:bidi="fa-IR"/>
+        </w:rPr>
+        <w:t xml:space="preserve">استفاده میشه </w:t>
+      </w:r>
+      <w:r>
+        <w:rPr>
+          <w:rFonts w:asciiTheme="minorBidi" w:hAnsiTheme="minorBidi"/>
+          <w:rtl/>
+          <w:lang w:bidi="fa-IR"/>
+        </w:rPr>
+        <w:t>و باید به صورت زبانی پردازش و حل بشه.</w:t>
+      </w:r>
+    </w:p>
+    <w:p>
+      <w:pPr>
+        <w:bidi/>
+        <w:rPr>
+          <w:rFonts w:asciiTheme="minorBidi" w:hAnsiTheme="minorBidi"/>
+          <w:lang w:bidi="fa-IR"/>
+        </w:rPr>
+      </w:pPr>
+      <w:r>
+        <w:rPr>
+          <w:rFonts w:asciiTheme="minorBidi" w:hAnsiTheme="minorBidi"/>
+          <w:rtl/>
+          <w:lang w:bidi="fa-IR"/>
+        </w:rPr>
+        <w:t xml:space="preserve">یکی از مدل های اجرا دستور اجرای دستور داخل </w:t>
+      </w:r>
+      <w:r>
+        <w:rPr>
+          <w:rFonts w:asciiTheme="minorBidi" w:hAnsiTheme="minorBidi"/>
+          <w:lang w:bidi="fa-IR"/>
+        </w:rPr>
+        <w:t>` `</w:t>
+      </w:r>
+      <w:r>
+        <w:rPr>
+          <w:rFonts w:asciiTheme="minorBidi" w:hAnsiTheme="minorBidi"/>
+          <w:rtl/>
+          <w:lang w:bidi="fa-IR"/>
+        </w:rPr>
+        <w:t xml:space="preserve"> ، که داخل سیستم های جدید کمتر استفاده میشه و </w:t>
+      </w:r>
+      <w:r>
+        <w:rPr>
+          <w:rFonts w:asciiTheme="minorBidi" w:hAnsiTheme="minorBidi"/>
+          <w:lang w:bidi="fa-IR"/>
+        </w:rPr>
+        <w:t>shell exect</w:t>
+      </w:r>
+      <w:r>
+        <w:rPr>
+          <w:rFonts w:asciiTheme="minorBidi" w:hAnsiTheme="minorBidi"/>
+          <w:rtl/>
+          <w:lang w:bidi="fa-IR"/>
+        </w:rPr>
+        <w:t xml:space="preserve"> اون با </w:t>
+      </w:r>
+      <w:r>
+        <w:rPr>
+          <w:rFonts w:asciiTheme="minorBidi" w:hAnsiTheme="minorBidi"/>
+          <w:lang w:bidi="fa-IR"/>
+        </w:rPr>
+        <w:t>$()</w:t>
+      </w:r>
+      <w:r>
+        <w:rPr>
+          <w:rFonts w:asciiTheme="minorBidi" w:hAnsiTheme="minorBidi"/>
+          <w:rtl/>
+          <w:lang w:bidi="fa-IR"/>
+        </w:rPr>
+        <w:t xml:space="preserve"> متفاوته</w:t>
+      </w:r>
+    </w:p>
+    <w:p>
+      <w:pPr>
+        <w:shd w:val="clear" w:color="auto" w:fill="002B36"/>
+        <w:rPr>
+          <w:rFonts w:asciiTheme="minorBidi" w:hAnsiTheme="minorBidi"/>
+          <w:color w:val="839496"/>
+        </w:rPr>
+      </w:pPr>
+      <w:r>
+        <w:rPr>
+          <w:rFonts w:asciiTheme="minorBidi" w:hAnsiTheme="minorBidi"/>
+          <w:color w:val="CB4B16"/>
+        </w:rPr>
+        <w:t>#!/bin/bash</w:t>
+      </w:r>
+      <w:r>
+        <w:rPr>
+          <w:rFonts w:asciiTheme="minorBidi" w:hAnsiTheme="minorBidi"/>
+          <w:color w:val="839496"/>
+        </w:rPr>
+        <w:br/>
+        <w:t>cat &lt;&lt;&lt; “Test”</w:t>
+      </w:r>
+    </w:p>
+    <w:p>
+      <w:pPr>
+        <w:shd w:val="clear" w:color="auto" w:fill="002B36"/>
+        <w:bidi/>
+        <w:rPr>
+          <w:rFonts w:asciiTheme="minorBidi" w:hAnsiTheme="minorBidi"/>
+          <w:color w:val="839496"/>
+          <w:rtl/>
+          <w:lang w:bidi="fa-IR"/>
+        </w:rPr>
+      </w:pPr>
+      <w:r>
+        <w:rPr>
+          <w:rFonts w:asciiTheme="minorBidi" w:hAnsiTheme="minorBidi"/>
+          <w:color w:val="839496"/>
+          <w:rtl/>
+          <w:lang w:bidi="fa-IR"/>
+        </w:rPr>
+        <w:t xml:space="preserve">سه تا &lt;&lt;&lt; یا &gt;&gt;&gt; از یک سمت دیتارو میریزه به </w:t>
+      </w:r>
+      <w:r>
+        <w:rPr>
+          <w:rFonts w:asciiTheme="minorBidi" w:hAnsiTheme="minorBidi"/>
+          <w:color w:val="839496"/>
+          <w:lang w:bidi="fa-IR"/>
+        </w:rPr>
+        <w:t>stdin</w:t>
+      </w:r>
+      <w:r>
+        <w:rPr>
+          <w:rFonts w:asciiTheme="minorBidi" w:hAnsiTheme="minorBidi"/>
+          <w:color w:val="839496"/>
+          <w:rtl/>
+          <w:lang w:bidi="fa-IR"/>
+        </w:rPr>
+        <w:t xml:space="preserve"> سمت دیگه</w:t>
+      </w:r>
+    </w:p>
+    <w:p>
+      <w:pPr>
+        <w:shd w:val="clear" w:color="auto" w:fill="002B36"/>
+        <w:rPr>
+          <w:rFonts w:asciiTheme="minorBidi" w:hAnsiTheme="minorBidi"/>
+          <w:color w:val="839496"/>
+          <w:lang w:bidi="fa-IR"/>
+        </w:rPr>
+      </w:pPr>
+      <w:r>
+        <w:rPr>
+          <w:rFonts w:asciiTheme="minorBidi" w:hAnsiTheme="minorBidi"/>
+          <w:color w:val="839496"/>
+          <w:lang w:bidi="fa-IR"/>
+        </w:rPr>
+        <w:t>echo “Test” &gt; new</w:t>
+      </w:r>
+    </w:p>
+    <w:p>
+      <w:pPr>
+        <w:shd w:val="clear" w:color="auto" w:fill="002B36"/>
+        <w:rPr>
+          <w:rFonts w:asciiTheme="minorBidi" w:hAnsiTheme="minorBidi"/>
+          <w:lang w:bidi="fa-IR"/>
+        </w:rPr>
+      </w:pPr>
+      <w:r>
+        <w:rPr>
+          <w:rFonts w:asciiTheme="minorBidi" w:hAnsiTheme="minorBidi"/>
+          <w:color w:val="839496"/>
+          <w:lang w:bidi="fa-IR"/>
+        </w:rPr>
+        <w:t>echo “Test” &gt;&gt; new</w:t>
+      </w:r>
+    </w:p>
+    <w:p>
+      <w:pPr>
+        <w:bidi/>
+        <w:rPr>
+          <w:rFonts w:asciiTheme="minorBidi" w:hAnsiTheme="minorBidi"/>
+          <w:rtl/>
+          <w:lang w:bidi="fa-IR"/>
+        </w:rPr>
+      </w:pPr>
+    </w:p>
+    <w:p>
+      <w:pPr>
+        <w:bidi/>
+        <w:rPr>
+          <w:rFonts w:asciiTheme="minorBidi" w:hAnsiTheme="minorBidi"/>
+          <w:b/>
+          <w:bCs/>
+          <w:lang w:bidi="fa-IR"/>
+        </w:rPr>
+      </w:pPr>
+      <w:r>
+        <w:rPr>
+          <w:rFonts w:asciiTheme="minorBidi" w:hAnsiTheme="minorBidi"/>
+          <w:b/>
+          <w:bCs/>
+          <w:rtl/>
+          <w:lang w:bidi="fa-IR"/>
+        </w:rPr>
+        <w:t xml:space="preserve">عبارات شرطی : </w:t>
+      </w:r>
+    </w:p>
+    <w:p>
+      <w:pPr>
+        <w:rPr>
+          <w:rFonts w:asciiTheme="minorBidi" w:hAnsiTheme="minorBidi"/>
+          <w:rtl/>
+          <w:lang w:bidi="fa-IR"/>
+        </w:rPr>
+      </w:pPr>
+      <w:r>
+        <w:rPr>
+          <w:rFonts w:asciiTheme="minorBidi" w:hAnsiTheme="minorBidi"/>
+          <w:lang w:bidi="fa-IR"/>
+        </w:rPr>
+        <w:t>if</w:t>
+      </w:r>
+    </w:p>
+    <w:p>
+      <w:pPr>
+        <w:shd w:val="clear" w:color="auto" w:fill="002B36"/>
+        <w:rPr>
+          <w:rFonts w:asciiTheme="minorBidi" w:hAnsiTheme="minorBidi"/>
+        </w:rPr>
+      </w:pPr>
+      <w:r>
+        <w:rPr>
+          <w:rFonts w:asciiTheme="minorBidi" w:hAnsiTheme="minorBidi"/>
+          <w:color w:val="CB4B16"/>
+        </w:rPr>
+        <w:t>#!/bin/bash</w:t>
+      </w:r>
+      <w:r>
+        <w:rPr>
+          <w:rFonts w:asciiTheme="minorBidi" w:hAnsiTheme="minorBidi"/>
+          <w:color w:val="839496"/>
+        </w:rPr>
+        <w:br/>
+      </w:r>
+      <w:r>
+        <w:rPr>
+          <w:rFonts w:asciiTheme="minorBidi" w:hAnsiTheme="minorBidi"/>
+          <w:color w:val="859900"/>
+        </w:rPr>
+        <w:t>if</w:t>
+      </w:r>
+      <w:r>
+        <w:rPr>
+          <w:rFonts w:asciiTheme="minorBidi" w:hAnsiTheme="minorBidi"/>
+          <w:color w:val="839496"/>
+        </w:rPr>
+        <w:t xml:space="preserve"> [ … ]; </w:t>
+      </w:r>
+      <w:r>
+        <w:rPr>
+          <w:rFonts w:asciiTheme="minorBidi" w:hAnsiTheme="minorBidi"/>
+          <w:color w:val="859900"/>
+        </w:rPr>
+        <w:t>then</w:t>
+      </w:r>
+      <w:r>
+        <w:rPr>
+          <w:rFonts w:asciiTheme="minorBidi" w:hAnsiTheme="minorBidi"/>
+          <w:color w:val="839496"/>
+        </w:rPr>
+        <w:br/>
+      </w:r>
+      <w:r>
+        <w:rPr>
+          <w:rFonts w:asciiTheme="minorBidi" w:hAnsiTheme="minorBidi"/>
+          <w:color w:val="839496"/>
+        </w:rPr>
+        <w:tab/>
+        <w:t>…</w:t>
+      </w:r>
+      <w:r>
+        <w:rPr>
+          <w:rFonts w:asciiTheme="minorBidi" w:hAnsiTheme="minorBidi"/>
+          <w:color w:val="839496"/>
+        </w:rPr>
+        <w:br/>
+      </w:r>
+      <w:r>
+        <w:rPr>
+          <w:rFonts w:asciiTheme="minorBidi" w:hAnsiTheme="minorBidi"/>
+          <w:color w:val="859900"/>
+        </w:rPr>
+        <w:t>elif</w:t>
+      </w:r>
+      <w:r>
+        <w:rPr>
+          <w:rFonts w:asciiTheme="minorBidi" w:hAnsiTheme="minorBidi"/>
+          <w:color w:val="839496"/>
+        </w:rPr>
+        <w:t xml:space="preserve"> [ … ]; </w:t>
+      </w:r>
+      <w:r>
+        <w:rPr>
+          <w:rFonts w:asciiTheme="minorBidi" w:hAnsiTheme="minorBidi"/>
+          <w:color w:val="859900"/>
+        </w:rPr>
+        <w:t>then</w:t>
+      </w:r>
+      <w:r>
+        <w:rPr>
+          <w:rFonts w:asciiTheme="minorBidi" w:hAnsiTheme="minorBidi"/>
+          <w:color w:val="839496"/>
+        </w:rPr>
+        <w:br/>
+      </w:r>
+      <w:r>
+        <w:rPr>
+          <w:rFonts w:asciiTheme="minorBidi" w:hAnsiTheme="minorBidi"/>
+          <w:color w:val="839496"/>
+        </w:rPr>
+        <w:tab/>
+        <w:t>…</w:t>
+      </w:r>
+      <w:r>
+        <w:rPr>
+          <w:rFonts w:asciiTheme="minorBidi" w:hAnsiTheme="minorBidi"/>
+          <w:color w:val="839496"/>
+        </w:rPr>
+        <w:br/>
+      </w:r>
+      <w:r>
+        <w:rPr>
+          <w:rFonts w:asciiTheme="minorBidi" w:hAnsiTheme="minorBidi"/>
+          <w:color w:val="859900"/>
+        </w:rPr>
+        <w:t>else</w:t>
+      </w:r>
+      <w:r>
+        <w:rPr>
+          <w:rFonts w:asciiTheme="minorBidi" w:hAnsiTheme="minorBidi"/>
+          <w:color w:val="839496"/>
+        </w:rPr>
+        <w:br/>
+      </w:r>
+      <w:r>
+        <w:rPr>
+          <w:rFonts w:asciiTheme="minorBidi" w:hAnsiTheme="minorBidi"/>
+          <w:color w:val="839496"/>
+        </w:rPr>
+        <w:tab/>
+        <w:t>…</w:t>
+      </w:r>
+      <w:r>
+        <w:rPr>
+          <w:rFonts w:asciiTheme="minorBidi" w:hAnsiTheme="minorBidi"/>
+          <w:color w:val="839496"/>
+        </w:rPr>
+        <w:br/>
+      </w:r>
+      <w:r>
+        <w:rPr>
+          <w:rFonts w:asciiTheme="minorBidi" w:hAnsiTheme="minorBidi"/>
+          <w:color w:val="859900"/>
+        </w:rPr>
+        <w:t>fi</w:t>
+      </w:r>
+    </w:p>
+    <w:p>
+      <w:pPr>
+        <w:rPr>
+          <w:rFonts w:asciiTheme="minorBidi" w:hAnsiTheme="minorBidi"/>
+        </w:rPr>
+      </w:pPr>
+    </w:p>
+    <w:p>
+      <w:pPr>
+        <w:rPr>
+          <w:rFonts w:asciiTheme="minorBidi" w:hAnsiTheme="minorBidi"/>
+        </w:rPr>
+      </w:pPr>
+    </w:p>
+    <w:p>
+      <w:pPr>
+        <w:rPr>
+          <w:rFonts w:asciiTheme="minorBidi" w:hAnsiTheme="minorBidi"/>
+        </w:rPr>
+      </w:pPr>
+    </w:p>
+    <w:p>
+      <w:pPr>
+        <w:rPr>
+          <w:rFonts w:asciiTheme="minorBidi" w:hAnsiTheme="minorBidi"/>
+        </w:rPr>
+      </w:pPr>
+      <w:r>
+        <w:rPr>
+          <w:rFonts w:asciiTheme="minorBidi" w:hAnsiTheme="minorBidi"/>
+        </w:rPr>
+        <w:t>case</w:t>
+      </w:r>
+    </w:p>
+    <w:p>
+      <w:pPr>
+        <w:shd w:val="clear" w:color="auto" w:fill="002B36"/>
+        <w:rPr>
+          <w:rFonts w:asciiTheme="minorBidi" w:hAnsiTheme="minorBidi"/>
+        </w:rPr>
+      </w:pPr>
+      <w:r>
+        <w:rPr>
+          <w:rFonts w:asciiTheme="minorBidi" w:hAnsiTheme="minorBidi"/>
+          <w:color w:val="CB4B16"/>
+        </w:rPr>
+        <w:t>#!/bin/bash</w:t>
+      </w:r>
+      <w:r>
+        <w:rPr>
+          <w:rFonts w:asciiTheme="minorBidi" w:hAnsiTheme="minorBidi"/>
+          <w:color w:val="839496"/>
+        </w:rPr>
+        <w:br/>
+      </w:r>
+      <w:r>
+        <w:rPr>
+          <w:rFonts w:asciiTheme="minorBidi" w:hAnsiTheme="minorBidi"/>
+          <w:color w:val="859900"/>
+        </w:rPr>
+        <w:t>case</w:t>
+      </w:r>
+      <w:r>
+        <w:rPr>
+          <w:rFonts w:asciiTheme="minorBidi" w:hAnsiTheme="minorBidi"/>
+          <w:color w:val="839496"/>
+        </w:rPr>
+        <w:t xml:space="preserve"> EXPRESSION </w:t>
+      </w:r>
+      <w:r>
+        <w:rPr>
+          <w:rFonts w:asciiTheme="minorBidi" w:hAnsiTheme="minorBidi"/>
+          <w:color w:val="859900"/>
+        </w:rPr>
+        <w:t>in</w:t>
+      </w:r>
+      <w:r>
+        <w:rPr>
+          <w:rFonts w:asciiTheme="minorBidi" w:hAnsiTheme="minorBidi"/>
+          <w:color w:val="839496"/>
+        </w:rPr>
+        <w:br/>
+      </w:r>
+      <w:r>
+        <w:rPr>
+          <w:rFonts w:asciiTheme="minorBidi" w:hAnsiTheme="minorBidi"/>
+          <w:color w:val="839496"/>
+        </w:rPr>
+        <w:tab/>
+        <w:t>PATTERN_1)</w:t>
+      </w:r>
+      <w:r>
+        <w:rPr>
+          <w:rFonts w:asciiTheme="minorBidi" w:hAnsiTheme="minorBidi"/>
+          <w:color w:val="839496"/>
+        </w:rPr>
+        <w:br/>
+      </w:r>
+      <w:r>
+        <w:rPr>
+          <w:rFonts w:asciiTheme="minorBidi" w:hAnsiTheme="minorBidi"/>
+          <w:color w:val="839496"/>
+        </w:rPr>
+        <w:tab/>
+      </w:r>
+      <w:r>
+        <w:rPr>
+          <w:rFonts w:asciiTheme="minorBidi" w:hAnsiTheme="minorBidi"/>
+          <w:color w:val="839496"/>
+        </w:rPr>
+        <w:tab/>
+        <w:t>STATEMENTS</w:t>
+      </w:r>
+      <w:r>
+        <w:rPr>
+          <w:rFonts w:asciiTheme="minorBidi" w:hAnsiTheme="minorBidi"/>
+          <w:color w:val="839496"/>
+        </w:rPr>
+        <w:br/>
+        <w:t xml:space="preserve">    </w:t>
+      </w:r>
+      <w:r>
+        <w:rPr>
+          <w:rFonts w:asciiTheme="minorBidi" w:hAnsiTheme="minorBidi"/>
+          <w:color w:val="839496"/>
+        </w:rPr>
+        <w:tab/>
+      </w:r>
+      <w:r>
+        <w:rPr>
+          <w:rFonts w:asciiTheme="minorBidi" w:hAnsiTheme="minorBidi"/>
+          <w:color w:val="839496"/>
+        </w:rPr>
+        <w:tab/>
+        <w:t>;;</w:t>
+      </w:r>
+      <w:r>
+        <w:rPr>
+          <w:rFonts w:asciiTheme="minorBidi" w:hAnsiTheme="minorBidi"/>
+          <w:color w:val="839496"/>
+        </w:rPr>
+        <w:br/>
+      </w:r>
+      <w:r>
+        <w:rPr>
+          <w:rFonts w:asciiTheme="minorBidi" w:hAnsiTheme="minorBidi"/>
+          <w:color w:val="839496"/>
+        </w:rPr>
+        <w:tab/>
+        <w:t>PATTERN_2)</w:t>
+      </w:r>
+      <w:r>
+        <w:rPr>
+          <w:rFonts w:asciiTheme="minorBidi" w:hAnsiTheme="minorBidi"/>
+          <w:color w:val="839496"/>
+        </w:rPr>
+        <w:br/>
+      </w:r>
+      <w:r>
+        <w:rPr>
+          <w:rFonts w:asciiTheme="minorBidi" w:hAnsiTheme="minorBidi"/>
+          <w:color w:val="839496"/>
+        </w:rPr>
+        <w:tab/>
+      </w:r>
+      <w:r>
+        <w:rPr>
+          <w:rFonts w:asciiTheme="minorBidi" w:hAnsiTheme="minorBidi"/>
+          <w:color w:val="839496"/>
+        </w:rPr>
+        <w:tab/>
+        <w:t>STATEMENTS</w:t>
+      </w:r>
+      <w:r>
+        <w:rPr>
+          <w:rFonts w:asciiTheme="minorBidi" w:hAnsiTheme="minorBidi"/>
+          <w:color w:val="839496"/>
+        </w:rPr>
+        <w:br/>
+        <w:t xml:space="preserve">    </w:t>
+      </w:r>
+      <w:r>
+        <w:rPr>
+          <w:rFonts w:asciiTheme="minorBidi" w:hAnsiTheme="minorBidi"/>
+          <w:color w:val="839496"/>
+        </w:rPr>
+        <w:tab/>
+      </w:r>
+      <w:r>
+        <w:rPr>
+          <w:rFonts w:asciiTheme="minorBidi" w:hAnsiTheme="minorBidi"/>
+          <w:color w:val="839496"/>
+        </w:rPr>
+        <w:tab/>
+        <w:t>;;</w:t>
+      </w:r>
+      <w:r>
+        <w:rPr>
+          <w:rFonts w:asciiTheme="minorBidi" w:hAnsiTheme="minorBidi"/>
+          <w:color w:val="839496"/>
+        </w:rPr>
+        <w:br/>
+        <w:t xml:space="preserve"> </w:t>
+      </w:r>
+      <w:r>
+        <w:rPr>
+          <w:rFonts w:asciiTheme="minorBidi" w:hAnsiTheme="minorBidi"/>
+          <w:color w:val="839496"/>
+        </w:rPr>
+        <w:tab/>
+        <w:t>PATTERN_N)</w:t>
+      </w:r>
+      <w:r>
+        <w:rPr>
+          <w:rFonts w:asciiTheme="minorBidi" w:hAnsiTheme="minorBidi"/>
+          <w:color w:val="839496"/>
+        </w:rPr>
+        <w:br/>
+      </w:r>
+      <w:r>
+        <w:rPr>
+          <w:rFonts w:asciiTheme="minorBidi" w:hAnsiTheme="minorBidi"/>
+          <w:color w:val="839496"/>
+        </w:rPr>
+        <w:tab/>
+      </w:r>
+      <w:r>
+        <w:rPr>
+          <w:rFonts w:asciiTheme="minorBidi" w:hAnsiTheme="minorBidi"/>
+          <w:color w:val="839496"/>
+        </w:rPr>
+        <w:tab/>
+        <w:t>STATEMENTS</w:t>
+      </w:r>
+      <w:r>
+        <w:rPr>
+          <w:rFonts w:asciiTheme="minorBidi" w:hAnsiTheme="minorBidi"/>
+          <w:color w:val="839496"/>
+        </w:rPr>
+        <w:br/>
+        <w:t xml:space="preserve">    </w:t>
+      </w:r>
+      <w:r>
+        <w:rPr>
+          <w:rFonts w:asciiTheme="minorBidi" w:hAnsiTheme="minorBidi"/>
+          <w:color w:val="839496"/>
+        </w:rPr>
+        <w:tab/>
+      </w:r>
+      <w:r>
+        <w:rPr>
+          <w:rFonts w:asciiTheme="minorBidi" w:hAnsiTheme="minorBidi"/>
+          <w:color w:val="839496"/>
+        </w:rPr>
+        <w:tab/>
+        <w:t>;;</w:t>
+      </w:r>
+      <w:r>
+        <w:rPr>
+          <w:rFonts w:asciiTheme="minorBidi" w:hAnsiTheme="minorBidi"/>
+          <w:color w:val="839496"/>
+        </w:rPr>
+        <w:br/>
+        <w:t xml:space="preserve">  </w:t>
+      </w:r>
+      <w:r>
+        <w:rPr>
+          <w:rFonts w:asciiTheme="minorBidi" w:hAnsiTheme="minorBidi"/>
+          <w:color w:val="839496"/>
+        </w:rPr>
+        <w:tab/>
+        <w:t>*)</w:t>
+      </w:r>
+      <w:r>
+        <w:rPr>
+          <w:rFonts w:asciiTheme="minorBidi" w:hAnsiTheme="minorBidi"/>
+          <w:color w:val="839496"/>
+        </w:rPr>
+        <w:br/>
+        <w:t xml:space="preserve">    </w:t>
+      </w:r>
+      <w:r>
+        <w:rPr>
+          <w:rFonts w:asciiTheme="minorBidi" w:hAnsiTheme="minorBidi"/>
+          <w:color w:val="839496"/>
+        </w:rPr>
+        <w:tab/>
+      </w:r>
+      <w:r>
+        <w:rPr>
+          <w:rFonts w:asciiTheme="minorBidi" w:hAnsiTheme="minorBidi"/>
+          <w:color w:val="839496"/>
+        </w:rPr>
+        <w:tab/>
+        <w:t>STATEMENTS</w:t>
+      </w:r>
+      <w:r>
+        <w:rPr>
+          <w:rFonts w:asciiTheme="minorBidi" w:hAnsiTheme="minorBidi"/>
+          <w:color w:val="839496"/>
+        </w:rPr>
+        <w:br/>
+        <w:t xml:space="preserve">    </w:t>
+      </w:r>
+      <w:r>
+        <w:rPr>
+          <w:rFonts w:asciiTheme="minorBidi" w:hAnsiTheme="minorBidi"/>
+          <w:color w:val="839496"/>
+        </w:rPr>
+        <w:tab/>
+      </w:r>
+      <w:r>
+        <w:rPr>
+          <w:rFonts w:asciiTheme="minorBidi" w:hAnsiTheme="minorBidi"/>
+          <w:color w:val="839496"/>
+        </w:rPr>
+        <w:tab/>
+        <w:t>;;</w:t>
+      </w:r>
+      <w:r>
+        <w:rPr>
+          <w:rFonts w:asciiTheme="minorBidi" w:hAnsiTheme="minorBidi"/>
+          <w:color w:val="839496"/>
+        </w:rPr>
+        <w:br/>
+      </w:r>
+      <w:r>
+        <w:rPr>
+          <w:rFonts w:asciiTheme="minorBidi" w:hAnsiTheme="minorBidi"/>
+          <w:color w:val="859900"/>
+        </w:rPr>
+        <w:t>esac</w:t>
+      </w:r>
+    </w:p>
+    <w:p>
+      <w:pPr>
+        <w:rPr>
+          <w:rFonts w:asciiTheme="minorBidi" w:hAnsiTheme="minorBidi"/>
+        </w:rPr>
+      </w:pPr>
+    </w:p>
+    <w:p>
+      <w:pPr>
+        <w:bidi/>
+        <w:rPr>
+          <w:rFonts w:asciiTheme="minorBidi" w:hAnsiTheme="minorBidi"/>
+          <w:lang w:bidi="fa-IR"/>
+        </w:rPr>
+      </w:pPr>
+      <w:r>
+        <w:rPr>
+          <w:rFonts w:asciiTheme="minorBidi" w:hAnsiTheme="minorBidi"/>
+          <w:lang w:bidi="fa-IR"/>
+        </w:rPr>
+        <w:t>while</w:t>
+      </w:r>
+    </w:p>
+    <w:p>
+      <w:pPr>
+        <w:shd w:val="clear" w:color="auto" w:fill="002B36"/>
+        <w:rPr>
+          <w:rFonts w:asciiTheme="minorBidi" w:hAnsiTheme="minorBidi"/>
+        </w:rPr>
+      </w:pPr>
+      <w:r>
+        <w:rPr>
+          <w:rFonts w:asciiTheme="minorBidi" w:hAnsiTheme="minorBidi"/>
+          <w:color w:val="CB4B16"/>
+        </w:rPr>
+        <w:t>#!/bin/bash</w:t>
+      </w:r>
+      <w:r>
+        <w:rPr>
+          <w:rFonts w:asciiTheme="minorBidi" w:hAnsiTheme="minorBidi"/>
+          <w:color w:val="839496"/>
+        </w:rPr>
+        <w:br/>
+      </w:r>
+      <w:r>
+        <w:rPr>
+          <w:rFonts w:asciiTheme="minorBidi" w:hAnsiTheme="minorBidi"/>
+          <w:color w:val="859900"/>
+        </w:rPr>
+        <w:t>while</w:t>
+      </w:r>
+      <w:r>
+        <w:rPr>
+          <w:rFonts w:asciiTheme="minorBidi" w:hAnsiTheme="minorBidi"/>
+          <w:color w:val="839496"/>
+        </w:rPr>
+        <w:t xml:space="preserve"> [CONDITION]</w:t>
+      </w:r>
+      <w:r>
+        <w:rPr>
+          <w:rFonts w:asciiTheme="minorBidi" w:hAnsiTheme="minorBidi"/>
+          <w:color w:val="839496"/>
+        </w:rPr>
+        <w:br/>
+      </w:r>
+      <w:r>
+        <w:rPr>
+          <w:rFonts w:asciiTheme="minorBidi" w:hAnsiTheme="minorBidi"/>
+          <w:color w:val="859900"/>
+        </w:rPr>
+        <w:t>do</w:t>
+      </w:r>
+      <w:r>
+        <w:rPr>
+          <w:rFonts w:asciiTheme="minorBidi" w:hAnsiTheme="minorBidi"/>
+          <w:color w:val="839496"/>
+        </w:rPr>
+        <w:br/>
+      </w:r>
+      <w:r>
+        <w:rPr>
+          <w:rFonts w:asciiTheme="minorBidi" w:hAnsiTheme="minorBidi"/>
+          <w:color w:val="839496"/>
+        </w:rPr>
+        <w:tab/>
+        <w:t>[COMMANDS]</w:t>
+      </w:r>
+      <w:r>
+        <w:rPr>
+          <w:rFonts w:asciiTheme="minorBidi" w:hAnsiTheme="minorBidi"/>
+          <w:color w:val="839496"/>
+        </w:rPr>
+        <w:br/>
+      </w:r>
+      <w:r>
+        <w:rPr>
+          <w:rFonts w:asciiTheme="minorBidi" w:hAnsiTheme="minorBidi"/>
+          <w:color w:val="859900"/>
+        </w:rPr>
+        <w:t>done</w:t>
+      </w:r>
+    </w:p>
+    <w:p>
+      <w:pPr>
+        <w:rPr>
+          <w:rFonts w:asciiTheme="minorBidi" w:hAnsiTheme="minorBidi"/>
+          <w:lang w:bidi="fa-IR"/>
+        </w:rPr>
+      </w:pPr>
+      <w:r>
+        <w:rPr>
+          <w:rFonts w:asciiTheme="minorBidi" w:hAnsiTheme="minorBidi"/>
+          <w:lang w:bidi="fa-IR"/>
+        </w:rPr>
+        <w:t>for</w:t>
+      </w:r>
+    </w:p>
+    <w:p>
+      <w:pPr>
+        <w:shd w:val="clear" w:color="auto" w:fill="002B36"/>
+        <w:rPr>
+          <w:rFonts w:asciiTheme="minorBidi" w:hAnsiTheme="minorBidi"/>
+        </w:rPr>
+      </w:pPr>
+      <w:r>
+        <w:rPr>
+          <w:rFonts w:asciiTheme="minorBidi" w:hAnsiTheme="minorBidi"/>
+          <w:color w:val="859900"/>
+        </w:rPr>
+        <w:t>for</w:t>
+      </w:r>
+      <w:r>
+        <w:rPr>
+          <w:rFonts w:asciiTheme="minorBidi" w:hAnsiTheme="minorBidi"/>
+          <w:color w:val="839496"/>
+        </w:rPr>
+        <w:t xml:space="preserve"> item </w:t>
+      </w:r>
+      <w:r>
+        <w:rPr>
+          <w:rFonts w:asciiTheme="minorBidi" w:hAnsiTheme="minorBidi"/>
+          <w:color w:val="859900"/>
+        </w:rPr>
+        <w:t>in</w:t>
+      </w:r>
+      <w:r>
+        <w:rPr>
+          <w:rFonts w:asciiTheme="minorBidi" w:hAnsiTheme="minorBidi"/>
+          <w:color w:val="839496"/>
+        </w:rPr>
+        <w:t xml:space="preserve"> [LIST]</w:t>
+      </w:r>
+      <w:r>
+        <w:rPr>
+          <w:rFonts w:asciiTheme="minorBidi" w:hAnsiTheme="minorBidi"/>
+          <w:color w:val="839496"/>
+        </w:rPr>
+        <w:br/>
+      </w:r>
+      <w:r>
+        <w:rPr>
+          <w:rFonts w:asciiTheme="minorBidi" w:hAnsiTheme="minorBidi"/>
+          <w:color w:val="859900"/>
+        </w:rPr>
+        <w:t>do</w:t>
+      </w:r>
+      <w:r>
+        <w:rPr>
+          <w:rFonts w:asciiTheme="minorBidi" w:hAnsiTheme="minorBidi"/>
+          <w:color w:val="839496"/>
+        </w:rPr>
+        <w:br/>
+      </w:r>
+      <w:r>
+        <w:rPr>
+          <w:rFonts w:asciiTheme="minorBidi" w:hAnsiTheme="minorBidi"/>
+          <w:color w:val="839496"/>
+        </w:rPr>
+        <w:tab/>
+        <w:t>[COMMANDS]</w:t>
+      </w:r>
+      <w:r>
+        <w:rPr>
+          <w:rFonts w:asciiTheme="minorBidi" w:hAnsiTheme="minorBidi"/>
+          <w:color w:val="839496"/>
+        </w:rPr>
+        <w:br/>
+      </w:r>
+      <w:r>
+        <w:rPr>
+          <w:rFonts w:asciiTheme="minorBidi" w:hAnsiTheme="minorBidi"/>
+          <w:color w:val="859900"/>
+        </w:rPr>
+        <w:t>done</w:t>
+      </w:r>
+    </w:p>
+    <w:p>
+      <w:pPr>
+        <w:rPr>
+          <w:rFonts w:asciiTheme="minorBidi" w:hAnsiTheme="minorBidi"/>
+          <w:lang w:bidi="fa-IR"/>
+        </w:rPr>
+      </w:pPr>
+    </w:p>
+    <w:p>
+      <w:pPr>
+        <w:shd w:val="clear" w:color="auto" w:fill="002B36"/>
+        <w:rPr>
+          <w:rFonts w:asciiTheme="minorBidi" w:hAnsiTheme="minorBidi"/>
+        </w:rPr>
+      </w:pPr>
+      <w:r>
+        <w:rPr>
+          <w:rFonts w:asciiTheme="minorBidi" w:hAnsiTheme="minorBidi"/>
+          <w:color w:val="859900"/>
+        </w:rPr>
+        <w:t>for</w:t>
+      </w:r>
+      <w:r>
+        <w:rPr>
+          <w:rFonts w:asciiTheme="minorBidi" w:hAnsiTheme="minorBidi"/>
+          <w:color w:val="839496"/>
+        </w:rPr>
+        <w:t xml:space="preserve"> i </w:t>
+      </w:r>
+      <w:r>
+        <w:rPr>
+          <w:rFonts w:asciiTheme="minorBidi" w:hAnsiTheme="minorBidi"/>
+          <w:color w:val="859900"/>
+        </w:rPr>
+        <w:t>in</w:t>
+      </w:r>
+      <w:r>
+        <w:rPr>
+          <w:rFonts w:asciiTheme="minorBidi" w:hAnsiTheme="minorBidi"/>
+          <w:color w:val="839496"/>
+        </w:rPr>
+        <w:t xml:space="preserve"> {0..20}</w:t>
+      </w:r>
+      <w:r>
+        <w:rPr>
+          <w:rFonts w:asciiTheme="minorBidi" w:hAnsiTheme="minorBidi"/>
+          <w:color w:val="839496"/>
+        </w:rPr>
+        <w:br/>
+      </w:r>
+      <w:r>
+        <w:rPr>
+          <w:rFonts w:asciiTheme="minorBidi" w:hAnsiTheme="minorBidi"/>
+          <w:color w:val="859900"/>
+        </w:rPr>
+        <w:t>do</w:t>
+      </w:r>
+      <w:r>
+        <w:rPr>
+          <w:rFonts w:asciiTheme="minorBidi" w:hAnsiTheme="minorBidi"/>
+          <w:color w:val="839496"/>
+        </w:rPr>
+        <w:br/>
+        <w:t xml:space="preserve">  </w:t>
+      </w:r>
+      <w:r>
+        <w:rPr>
+          <w:rFonts w:asciiTheme="minorBidi" w:hAnsiTheme="minorBidi"/>
+          <w:color w:val="DC322F"/>
+        </w:rPr>
+        <w:t>echo</w:t>
+      </w:r>
+      <w:r>
+        <w:rPr>
+          <w:rFonts w:asciiTheme="minorBidi" w:hAnsiTheme="minorBidi"/>
+          <w:color w:val="839496"/>
+        </w:rPr>
+        <w:t xml:space="preserve"> </w:t>
+      </w:r>
+      <w:r>
+        <w:rPr>
+          <w:rFonts w:asciiTheme="minorBidi" w:hAnsiTheme="minorBidi"/>
+          <w:color w:val="2AA198"/>
+        </w:rPr>
+        <w:t xml:space="preserve">"Number: </w:t>
+      </w:r>
+      <w:r>
+        <w:rPr>
+          <w:rFonts w:asciiTheme="minorBidi" w:hAnsiTheme="minorBidi"/>
+          <w:color w:val="B58900"/>
+        </w:rPr>
+        <w:t>$i</w:t>
+      </w:r>
+      <w:r>
+        <w:rPr>
+          <w:rFonts w:asciiTheme="minorBidi" w:hAnsiTheme="minorBidi"/>
+          <w:color w:val="2AA198"/>
+        </w:rPr>
+        <w:t>"</w:t>
+      </w:r>
+      <w:r>
+        <w:rPr>
+          <w:rFonts w:asciiTheme="minorBidi" w:hAnsiTheme="minorBidi"/>
+          <w:color w:val="839496"/>
+        </w:rPr>
+        <w:br/>
+      </w:r>
+      <w:r>
+        <w:rPr>
+          <w:rFonts w:asciiTheme="minorBidi" w:hAnsiTheme="minorBidi"/>
+          <w:color w:val="859900"/>
+        </w:rPr>
+        <w:t>done</w:t>
+      </w:r>
+    </w:p>
+    <w:p>
+      <w:pPr>
+        <w:rPr>
+          <w:rFonts w:asciiTheme="minorBidi" w:hAnsiTheme="minorBidi"/>
+          <w:lang w:bidi="fa-IR"/>
+        </w:rPr>
+      </w:pPr>
+    </w:p>
+    <w:p>
+      <w:pPr>
+        <w:shd w:val="clear" w:color="auto" w:fill="002B36"/>
+        <w:rPr>
+          <w:rFonts w:asciiTheme="minorBidi" w:hAnsiTheme="minorBidi"/>
+        </w:rPr>
+      </w:pPr>
+      <w:r>
+        <w:rPr>
+          <w:rFonts w:asciiTheme="minorBidi" w:hAnsiTheme="minorBidi"/>
+          <w:color w:val="859900"/>
+        </w:rPr>
+        <w:t>for</w:t>
+      </w:r>
+      <w:r>
+        <w:rPr>
+          <w:rFonts w:asciiTheme="minorBidi" w:hAnsiTheme="minorBidi"/>
+          <w:color w:val="839496"/>
+        </w:rPr>
+        <w:t xml:space="preserve"> i </w:t>
+      </w:r>
+      <w:r>
+        <w:rPr>
+          <w:rFonts w:asciiTheme="minorBidi" w:hAnsiTheme="minorBidi"/>
+          <w:color w:val="859900"/>
+        </w:rPr>
+        <w:t>in</w:t>
+      </w:r>
+      <w:r>
+        <w:rPr>
+          <w:rFonts w:asciiTheme="minorBidi" w:hAnsiTheme="minorBidi"/>
+          <w:color w:val="839496"/>
+        </w:rPr>
+        <w:t xml:space="preserve"> {0..20..5}</w:t>
+      </w:r>
+      <w:r>
+        <w:rPr>
+          <w:rFonts w:asciiTheme="minorBidi" w:hAnsiTheme="minorBidi"/>
+          <w:color w:val="839496"/>
+        </w:rPr>
+        <w:br/>
+      </w:r>
+      <w:r>
+        <w:rPr>
+          <w:rFonts w:asciiTheme="minorBidi" w:hAnsiTheme="minorBidi"/>
+          <w:color w:val="859900"/>
+        </w:rPr>
+        <w:t>do</w:t>
+      </w:r>
+      <w:r>
+        <w:rPr>
+          <w:rFonts w:asciiTheme="minorBidi" w:hAnsiTheme="minorBidi"/>
+          <w:color w:val="839496"/>
+        </w:rPr>
+        <w:br/>
+        <w:t xml:space="preserve">  </w:t>
+      </w:r>
+      <w:r>
+        <w:rPr>
+          <w:rFonts w:asciiTheme="minorBidi" w:hAnsiTheme="minorBidi"/>
+          <w:color w:val="DC322F"/>
+        </w:rPr>
+        <w:t>echo</w:t>
+      </w:r>
+      <w:r>
+        <w:rPr>
+          <w:rFonts w:asciiTheme="minorBidi" w:hAnsiTheme="minorBidi"/>
+          <w:color w:val="839496"/>
+        </w:rPr>
+        <w:t xml:space="preserve"> </w:t>
+      </w:r>
+      <w:r>
+        <w:rPr>
+          <w:rFonts w:asciiTheme="minorBidi" w:hAnsiTheme="minorBidi"/>
+          <w:color w:val="2AA198"/>
+        </w:rPr>
+        <w:t xml:space="preserve">"Number: </w:t>
+      </w:r>
+      <w:r>
+        <w:rPr>
+          <w:rFonts w:asciiTheme="minorBidi" w:hAnsiTheme="minorBidi"/>
+          <w:color w:val="B58900"/>
+        </w:rPr>
+        <w:t>$i</w:t>
+      </w:r>
+      <w:r>
+        <w:rPr>
+          <w:rFonts w:asciiTheme="minorBidi" w:hAnsiTheme="minorBidi"/>
+          <w:color w:val="2AA198"/>
+        </w:rPr>
+        <w:t>"</w:t>
+      </w:r>
+      <w:r>
+        <w:rPr>
+          <w:rFonts w:asciiTheme="minorBidi" w:hAnsiTheme="minorBidi"/>
+          <w:color w:val="839496"/>
+        </w:rPr>
+        <w:br/>
+      </w:r>
+      <w:r>
+        <w:rPr>
+          <w:rFonts w:asciiTheme="minorBidi" w:hAnsiTheme="minorBidi"/>
+          <w:color w:val="859900"/>
+        </w:rPr>
+        <w:t>done</w:t>
+      </w:r>
+    </w:p>
+    <w:p>
+      <w:pPr>
+        <w:shd w:val="clear" w:color="auto" w:fill="002B36"/>
+        <w:rPr>
+          <w:rFonts w:asciiTheme="minorBidi" w:hAnsiTheme="minorBidi"/>
+          <w:color w:val="859900"/>
+        </w:rPr>
+      </w:pPr>
+      <w:r>
+        <w:rPr>
+          <w:rFonts w:asciiTheme="minorBidi" w:hAnsiTheme="minorBidi"/>
+          <w:color w:val="CB4B16"/>
+        </w:rPr>
+        <w:lastRenderedPageBreak/>
+        <w:t>#!/bin/bash</w:t>
+      </w:r>
+      <w:r>
+        <w:rPr>
+          <w:rFonts w:asciiTheme="minorBidi" w:hAnsiTheme="minorBidi"/>
+          <w:color w:val="839496"/>
+        </w:rPr>
+        <w:br/>
+        <w:t>IPS=$(hostname -i)</w:t>
+      </w:r>
+      <w:r>
+        <w:rPr>
+          <w:rFonts w:asciiTheme="minorBidi" w:hAnsiTheme="minorBidi"/>
+          <w:color w:val="839496"/>
+        </w:rPr>
+        <w:br/>
+      </w:r>
+      <w:r>
+        <w:rPr>
+          <w:rFonts w:asciiTheme="minorBidi" w:hAnsiTheme="minorBidi"/>
+          <w:color w:val="859900"/>
+        </w:rPr>
+        <w:t>for</w:t>
+      </w:r>
+      <w:r>
+        <w:rPr>
+          <w:rFonts w:asciiTheme="minorBidi" w:hAnsiTheme="minorBidi"/>
+          <w:color w:val="839496"/>
+        </w:rPr>
+        <w:t xml:space="preserve"> x </w:t>
+      </w:r>
+      <w:r>
+        <w:rPr>
+          <w:rFonts w:asciiTheme="minorBidi" w:hAnsiTheme="minorBidi"/>
+          <w:color w:val="859900"/>
+        </w:rPr>
+        <w:t>in</w:t>
+      </w:r>
+      <w:r>
+        <w:rPr>
+          <w:rFonts w:asciiTheme="minorBidi" w:hAnsiTheme="minorBidi"/>
+          <w:color w:val="839496"/>
+        </w:rPr>
+        <w:t xml:space="preserve"> </w:t>
+      </w:r>
+      <w:r>
+        <w:rPr>
+          <w:rFonts w:asciiTheme="minorBidi" w:hAnsiTheme="minorBidi"/>
+          <w:color w:val="B58900"/>
+        </w:rPr>
+        <w:t>$IPS</w:t>
+      </w:r>
+      <w:r>
+        <w:rPr>
+          <w:rFonts w:asciiTheme="minorBidi" w:hAnsiTheme="minorBidi"/>
+          <w:color w:val="839496"/>
+        </w:rPr>
+        <w:t xml:space="preserve">; </w:t>
+      </w:r>
+      <w:r>
+        <w:rPr>
+          <w:rFonts w:asciiTheme="minorBidi" w:hAnsiTheme="minorBidi"/>
+          <w:color w:val="859900"/>
+        </w:rPr>
+        <w:t>do</w:t>
+      </w:r>
+      <w:r>
+        <w:rPr>
+          <w:rFonts w:asciiTheme="minorBidi" w:hAnsiTheme="minorBidi"/>
+          <w:color w:val="839496"/>
+        </w:rPr>
+        <w:br/>
+      </w:r>
+      <w:r>
+        <w:rPr>
+          <w:rFonts w:asciiTheme="minorBidi" w:hAnsiTheme="minorBidi"/>
+          <w:color w:val="839496"/>
+        </w:rPr>
+        <w:tab/>
+      </w:r>
+      <w:r>
+        <w:rPr>
+          <w:rFonts w:asciiTheme="minorBidi" w:hAnsiTheme="minorBidi"/>
+          <w:color w:val="859900"/>
+        </w:rPr>
+        <w:t>case</w:t>
+      </w:r>
+      <w:r>
+        <w:rPr>
+          <w:rFonts w:asciiTheme="minorBidi" w:hAnsiTheme="minorBidi"/>
+          <w:color w:val="839496"/>
+        </w:rPr>
+        <w:t xml:space="preserve"> </w:t>
+      </w:r>
+      <w:r>
+        <w:rPr>
+          <w:rFonts w:asciiTheme="minorBidi" w:hAnsiTheme="minorBidi"/>
+          <w:color w:val="B58900"/>
+        </w:rPr>
+        <w:t>$x</w:t>
+      </w:r>
+      <w:r>
+        <w:rPr>
+          <w:rFonts w:asciiTheme="minorBidi" w:hAnsiTheme="minorBidi"/>
+          <w:color w:val="839496"/>
+        </w:rPr>
+        <w:t xml:space="preserve"> </w:t>
+      </w:r>
+      <w:r>
+        <w:rPr>
+          <w:rFonts w:asciiTheme="minorBidi" w:hAnsiTheme="minorBidi"/>
+          <w:color w:val="859900"/>
+        </w:rPr>
+        <w:t>in</w:t>
+      </w:r>
+      <w:r>
+        <w:rPr>
+          <w:rFonts w:asciiTheme="minorBidi" w:hAnsiTheme="minorBidi"/>
+          <w:color w:val="859900"/>
+        </w:rPr>
+        <w:br/>
+      </w:r>
+      <w:r>
+        <w:rPr>
+          <w:rFonts w:asciiTheme="minorBidi" w:hAnsiTheme="minorBidi"/>
+          <w:color w:val="859900"/>
+        </w:rPr>
+        <w:tab/>
+      </w:r>
+      <w:r>
+        <w:rPr>
+          <w:rFonts w:asciiTheme="minorBidi" w:hAnsiTheme="minorBidi"/>
+          <w:color w:val="859900"/>
+        </w:rPr>
+        <w:tab/>
+        <w:t>*”.”*)</w:t>
+      </w:r>
+    </w:p>
+    <w:p>
+      <w:pPr>
+        <w:shd w:val="clear" w:color="auto" w:fill="002B36"/>
+        <w:rPr>
+          <w:rFonts w:asciiTheme="minorBidi" w:hAnsiTheme="minorBidi"/>
+          <w:color w:val="859900"/>
+        </w:rPr>
+      </w:pPr>
+      <w:r>
+        <w:rPr>
+          <w:rFonts w:asciiTheme="minorBidi" w:hAnsiTheme="minorBidi"/>
+          <w:color w:val="859900"/>
+        </w:rPr>
+        <w:tab/>
+      </w:r>
+      <w:r>
+        <w:rPr>
+          <w:rFonts w:asciiTheme="minorBidi" w:hAnsiTheme="minorBidi"/>
+          <w:color w:val="859900"/>
+        </w:rPr>
+        <w:tab/>
+      </w:r>
+      <w:r>
+        <w:rPr>
+          <w:rFonts w:asciiTheme="minorBidi" w:hAnsiTheme="minorBidi"/>
+          <w:color w:val="859900"/>
+        </w:rPr>
+        <w:tab/>
+        <w:t>echo “IPV4: $x</w:t>
+      </w:r>
+    </w:p>
+    <w:p>
+      <w:pPr>
+        <w:shd w:val="clear" w:color="auto" w:fill="002B36"/>
+        <w:rPr>
+          <w:rFonts w:asciiTheme="minorBidi" w:hAnsiTheme="minorBidi"/>
+          <w:color w:val="859900"/>
+        </w:rPr>
+      </w:pPr>
+      <w:r>
+        <w:rPr>
+          <w:rFonts w:asciiTheme="minorBidi" w:hAnsiTheme="minorBidi"/>
+          <w:color w:val="859900"/>
+        </w:rPr>
+        <w:tab/>
+      </w:r>
+      <w:r>
+        <w:rPr>
+          <w:rFonts w:asciiTheme="minorBidi" w:hAnsiTheme="minorBidi"/>
+          <w:color w:val="859900"/>
+        </w:rPr>
+        <w:tab/>
+      </w:r>
+      <w:r>
+        <w:rPr>
+          <w:rFonts w:asciiTheme="minorBidi" w:hAnsiTheme="minorBidi"/>
+          <w:color w:val="859900"/>
+        </w:rPr>
+        <w:tab/>
+        <w:t>;;</w:t>
+      </w:r>
+    </w:p>
+    <w:p>
+      <w:pPr>
+        <w:shd w:val="clear" w:color="auto" w:fill="002B36"/>
+        <w:rPr>
+          <w:rFonts w:asciiTheme="minorBidi" w:hAnsiTheme="minorBidi"/>
+          <w:color w:val="859900"/>
+        </w:rPr>
+      </w:pPr>
+      <w:r>
+        <w:rPr>
+          <w:rFonts w:asciiTheme="minorBidi" w:hAnsiTheme="minorBidi"/>
+          <w:color w:val="859900"/>
+        </w:rPr>
+        <w:tab/>
+      </w:r>
+      <w:r>
+        <w:rPr>
+          <w:rFonts w:asciiTheme="minorBidi" w:hAnsiTheme="minorBidi"/>
+          <w:color w:val="859900"/>
+        </w:rPr>
+        <w:tab/>
+        <w:t>*”:”)</w:t>
+      </w:r>
+      <w:r>
+        <w:rPr>
+          <w:rFonts w:asciiTheme="minorBidi" w:hAnsiTheme="minorBidi"/>
+          <w:color w:val="859900"/>
+        </w:rPr>
+        <w:tab/>
+      </w:r>
+    </w:p>
+    <w:p>
+      <w:pPr>
+        <w:shd w:val="clear" w:color="auto" w:fill="002B36"/>
+        <w:rPr>
+          <w:rFonts w:asciiTheme="minorBidi" w:hAnsiTheme="minorBidi"/>
+          <w:color w:val="859900"/>
+        </w:rPr>
+      </w:pPr>
+      <w:r>
+        <w:rPr>
+          <w:rFonts w:asciiTheme="minorBidi" w:hAnsiTheme="minorBidi"/>
+          <w:color w:val="859900"/>
+        </w:rPr>
+        <w:tab/>
+      </w:r>
+      <w:r>
+        <w:rPr>
+          <w:rFonts w:asciiTheme="minorBidi" w:hAnsiTheme="minorBidi"/>
+          <w:color w:val="859900"/>
+        </w:rPr>
+        <w:tab/>
+      </w:r>
+      <w:r>
+        <w:rPr>
+          <w:rFonts w:asciiTheme="minorBidi" w:hAnsiTheme="minorBidi"/>
+          <w:color w:val="859900"/>
+        </w:rPr>
+        <w:tab/>
+        <w:t>echo</w:t>
+      </w:r>
+      <w:r>
+        <w:rPr>
+          <w:rFonts w:asciiTheme="minorBidi" w:hAnsiTheme="minorBidi"/>
+          <w:color w:val="859900"/>
+        </w:rPr>
+        <w:tab/>
+      </w:r>
+      <w:r>
+        <w:rPr>
+          <w:rFonts w:asciiTheme="minorBidi" w:hAnsiTheme="minorBidi"/>
+          <w:color w:val="859900"/>
+        </w:rPr>
+        <w:t>“IPV</w:t>
+      </w:r>
+      <w:r>
+        <w:rPr>
+          <w:rFonts w:asciiTheme="minorBidi" w:hAnsiTheme="minorBidi"/>
+          <w:color w:val="859900"/>
+        </w:rPr>
+        <w:t>6</w:t>
+      </w:r>
+      <w:r>
+        <w:rPr>
+          <w:rFonts w:asciiTheme="minorBidi" w:hAnsiTheme="minorBidi"/>
+          <w:color w:val="859900"/>
+        </w:rPr>
+        <w:t>: $x</w:t>
+      </w:r>
+    </w:p>
+    <w:p>
+      <w:pPr>
+        <w:shd w:val="clear" w:color="auto" w:fill="002B36"/>
+        <w:rPr>
+          <w:rFonts w:asciiTheme="minorBidi" w:hAnsiTheme="minorBidi"/>
+          <w:color w:val="859900"/>
+        </w:rPr>
+      </w:pPr>
+      <w:r>
+        <w:rPr>
+          <w:rFonts w:asciiTheme="minorBidi" w:hAnsiTheme="minorBidi"/>
+          <w:color w:val="859900"/>
+        </w:rPr>
+        <w:tab/>
+      </w:r>
+      <w:r>
+        <w:rPr>
+          <w:rFonts w:asciiTheme="minorBidi" w:hAnsiTheme="minorBidi"/>
+          <w:color w:val="859900"/>
+        </w:rPr>
+        <w:tab/>
+      </w:r>
+      <w:r>
+        <w:rPr>
+          <w:rFonts w:asciiTheme="minorBidi" w:hAnsiTheme="minorBidi"/>
+          <w:color w:val="859900"/>
+        </w:rPr>
+        <w:tab/>
+        <w:t>;;</w:t>
+      </w:r>
+    </w:p>
+    <w:p>
+      <w:pPr>
+        <w:shd w:val="clear" w:color="auto" w:fill="002B36"/>
+        <w:rPr>
+          <w:rFonts w:asciiTheme="minorBidi" w:hAnsiTheme="minorBidi"/>
+          <w:color w:val="859900"/>
+        </w:rPr>
+      </w:pPr>
+      <w:r>
+        <w:rPr>
+          <w:rFonts w:asciiTheme="minorBidi" w:hAnsiTheme="minorBidi"/>
+          <w:color w:val="859900"/>
+        </w:rPr>
+        <w:tab/>
+        <w:t>esac</w:t>
+      </w:r>
+    </w:p>
+    <w:p>
+      <w:pPr>
+        <w:shd w:val="clear" w:color="auto" w:fill="002B36"/>
+        <w:rPr>
+          <w:rFonts w:asciiTheme="minorBidi" w:hAnsiTheme="minorBidi"/>
+        </w:rPr>
+      </w:pPr>
+      <w:r>
+        <w:rPr>
+          <w:rFonts w:asciiTheme="minorBidi" w:hAnsiTheme="minorBidi"/>
+          <w:color w:val="859900"/>
+        </w:rPr>
+        <w:t>done</w:t>
+      </w:r>
+    </w:p>
+    <w:p>
+      <w:pPr>
+        <w:rPr>
+          <w:rFonts w:asciiTheme="minorBidi" w:hAnsiTheme="minorBidi"/>
+        </w:rPr>
+      </w:pPr>
+    </w:p>
+    <w:p>
+      <w:pPr>
+        <w:rPr>
+          <w:rFonts w:asciiTheme="minorBidi" w:hAnsiTheme="minorBidi"/>
+        </w:rPr>
+      </w:pPr>
+      <w:r>
+        <w:rPr>
+          <w:rFonts w:asciiTheme="minorBidi" w:hAnsiTheme="minorBidi"/>
+        </w:rPr>
+        <w:t>select</w:t>
+      </w:r>
+    </w:p>
+    <w:p>
+      <w:pPr>
+        <w:shd w:val="clear" w:color="auto" w:fill="002B36"/>
+        <w:rPr>
+          <w:rFonts w:asciiTheme="minorBidi" w:hAnsiTheme="minorBidi"/>
+        </w:rPr>
+      </w:pPr>
+      <w:r>
+        <w:rPr>
+          <w:rFonts w:asciiTheme="minorBidi" w:hAnsiTheme="minorBidi"/>
+          <w:color w:val="CB4B16"/>
+        </w:rPr>
+        <w:t>#!/bin/bash</w:t>
+      </w:r>
+      <w:r>
+        <w:rPr>
+          <w:rFonts w:asciiTheme="minorBidi" w:hAnsiTheme="minorBidi"/>
+          <w:color w:val="839496"/>
+        </w:rPr>
+        <w:br/>
+        <w:t>PS3=</w:t>
+      </w:r>
+      <w:r>
+        <w:rPr>
+          <w:rFonts w:asciiTheme="minorBidi" w:hAnsiTheme="minorBidi"/>
+          <w:color w:val="2AA198"/>
+        </w:rPr>
+        <w:t>"Enter a number: "</w:t>
+      </w:r>
+      <w:r>
+        <w:rPr>
+          <w:rFonts w:asciiTheme="minorBidi" w:hAnsiTheme="minorBidi"/>
+          <w:color w:val="839496"/>
+        </w:rPr>
+        <w:br/>
+      </w:r>
+      <w:r>
+        <w:rPr>
+          <w:rFonts w:asciiTheme="minorBidi" w:hAnsiTheme="minorBidi"/>
+          <w:color w:val="839496"/>
+        </w:rPr>
+        <w:br/>
+        <w:t xml:space="preserve">select character </w:t>
+      </w:r>
+      <w:r>
+        <w:rPr>
+          <w:rFonts w:asciiTheme="minorBidi" w:hAnsiTheme="minorBidi"/>
+          <w:color w:val="859900"/>
+        </w:rPr>
+        <w:t>in</w:t>
+      </w:r>
+      <w:r>
+        <w:rPr>
+          <w:rFonts w:asciiTheme="minorBidi" w:hAnsiTheme="minorBidi"/>
+          <w:color w:val="839496"/>
+        </w:rPr>
+        <w:t xml:space="preserve"> Sheldon Leonard Penny Howard Raj</w:t>
+      </w:r>
+      <w:r>
+        <w:rPr>
+          <w:rFonts w:asciiTheme="minorBidi" w:hAnsiTheme="minorBidi"/>
+          <w:color w:val="839496"/>
+        </w:rPr>
+        <w:br/>
+      </w:r>
+      <w:r>
+        <w:rPr>
+          <w:rFonts w:asciiTheme="minorBidi" w:hAnsiTheme="minorBidi"/>
+          <w:color w:val="859900"/>
+        </w:rPr>
+        <w:t>do</w:t>
+      </w:r>
+      <w:r>
+        <w:rPr>
+          <w:rFonts w:asciiTheme="minorBidi" w:hAnsiTheme="minorBidi"/>
+          <w:color w:val="839496"/>
+        </w:rPr>
+        <w:br/>
+        <w:t xml:space="preserve">    </w:t>
+      </w:r>
+      <w:r>
+        <w:rPr>
+          <w:rFonts w:asciiTheme="minorBidi" w:hAnsiTheme="minorBidi"/>
+          <w:color w:val="DC322F"/>
+        </w:rPr>
+        <w:t>echo</w:t>
+      </w:r>
+      <w:r>
+        <w:rPr>
+          <w:rFonts w:asciiTheme="minorBidi" w:hAnsiTheme="minorBidi"/>
+          <w:color w:val="839496"/>
+        </w:rPr>
+        <w:t xml:space="preserve"> </w:t>
+      </w:r>
+      <w:r>
+        <w:rPr>
+          <w:rFonts w:asciiTheme="minorBidi" w:hAnsiTheme="minorBidi"/>
+          <w:color w:val="2AA198"/>
+        </w:rPr>
+        <w:t xml:space="preserve">"Selected character: </w:t>
+      </w:r>
+      <w:r>
+        <w:rPr>
+          <w:rFonts w:asciiTheme="minorBidi" w:hAnsiTheme="minorBidi"/>
+          <w:color w:val="B58900"/>
+        </w:rPr>
+        <w:t>$character</w:t>
+      </w:r>
+      <w:r>
+        <w:rPr>
+          <w:rFonts w:asciiTheme="minorBidi" w:hAnsiTheme="minorBidi"/>
+          <w:color w:val="2AA198"/>
+        </w:rPr>
+        <w:t>"</w:t>
+      </w:r>
+      <w:r>
+        <w:rPr>
+          <w:rFonts w:asciiTheme="minorBidi" w:hAnsiTheme="minorBidi"/>
+          <w:color w:val="839496"/>
+        </w:rPr>
+        <w:br/>
+        <w:t xml:space="preserve">    </w:t>
+      </w:r>
+      <w:r>
+        <w:rPr>
+          <w:rFonts w:asciiTheme="minorBidi" w:hAnsiTheme="minorBidi"/>
+          <w:color w:val="DC322F"/>
+        </w:rPr>
+        <w:t>echo</w:t>
+      </w:r>
+      <w:r>
+        <w:rPr>
+          <w:rFonts w:asciiTheme="minorBidi" w:hAnsiTheme="minorBidi"/>
+          <w:color w:val="839496"/>
+        </w:rPr>
+        <w:t xml:space="preserve"> </w:t>
+      </w:r>
+      <w:r>
+        <w:rPr>
+          <w:rFonts w:asciiTheme="minorBidi" w:hAnsiTheme="minorBidi"/>
+          <w:color w:val="2AA198"/>
+        </w:rPr>
+        <w:t xml:space="preserve">"Selected number: </w:t>
+      </w:r>
+      <w:r>
+        <w:rPr>
+          <w:rFonts w:asciiTheme="minorBidi" w:hAnsiTheme="minorBidi"/>
+          <w:color w:val="B58900"/>
+        </w:rPr>
+        <w:t>$REPLY</w:t>
+      </w:r>
+      <w:r>
+        <w:rPr>
+          <w:rFonts w:asciiTheme="minorBidi" w:hAnsiTheme="minorBidi"/>
+          <w:color w:val="2AA198"/>
+        </w:rPr>
+        <w:t>"</w:t>
+      </w:r>
+      <w:r>
+        <w:rPr>
+          <w:rFonts w:asciiTheme="minorBidi" w:hAnsiTheme="minorBidi"/>
+          <w:color w:val="839496"/>
+        </w:rPr>
+        <w:br/>
+      </w:r>
+      <w:r>
+        <w:rPr>
+          <w:rFonts w:asciiTheme="minorBidi" w:hAnsiTheme="minorBidi"/>
+          <w:color w:val="859900"/>
+        </w:rPr>
+        <w:t>done</w:t>
+      </w:r>
+    </w:p>
+    <w:p>
+      <w:pPr>
+        <w:rPr>
+          <w:rFonts w:asciiTheme="minorBidi" w:hAnsiTheme="minorBidi"/>
+        </w:rPr>
+      </w:pPr>
+    </w:p>
+    <w:p>
+      <w:pPr>
+        <w:shd w:val="clear" w:color="auto" w:fill="002B36"/>
+        <w:rPr>
+          <w:rFonts w:asciiTheme="minorBidi" w:hAnsiTheme="minorBidi"/>
+        </w:rPr>
+      </w:pPr>
+      <w:r>
+        <w:rPr>
+          <w:rFonts w:asciiTheme="minorBidi" w:hAnsiTheme="minorBidi"/>
+          <w:color w:val="DC322F"/>
+        </w:rPr>
+        <w:t>read</w:t>
+      </w:r>
+      <w:r>
+        <w:rPr>
+          <w:rFonts w:asciiTheme="minorBidi" w:hAnsiTheme="minorBidi"/>
+          <w:color w:val="839496"/>
+        </w:rPr>
+        <w:t xml:space="preserve"> -p “UserName: “ user</w:t>
+      </w:r>
+      <w:r>
+        <w:rPr>
+          <w:rFonts w:asciiTheme="minorBidi" w:hAnsiTheme="minorBidi"/>
+          <w:color w:val="839496"/>
+        </w:rPr>
+        <w:br/>
+      </w:r>
+      <w:r>
+        <w:rPr>
+          <w:rFonts w:asciiTheme="minorBidi" w:hAnsiTheme="minorBidi"/>
+          <w:color w:val="DC322F"/>
+        </w:rPr>
+        <w:t>echo</w:t>
+      </w:r>
+      <w:r>
+        <w:rPr>
+          <w:rFonts w:asciiTheme="minorBidi" w:hAnsiTheme="minorBidi"/>
+          <w:color w:val="839496"/>
+        </w:rPr>
+        <w:t xml:space="preserve"> </w:t>
+      </w:r>
+      <w:r>
+        <w:rPr>
+          <w:rFonts w:asciiTheme="minorBidi" w:hAnsiTheme="minorBidi"/>
+          <w:color w:val="B58900"/>
+        </w:rPr>
+        <w:t>$user</w:t>
+      </w:r>
+    </w:p>
+    <w:p>
+      <w:pPr>
+        <w:rPr>
+          <w:rFonts w:asciiTheme="minorBidi" w:hAnsiTheme="minorBidi"/>
+        </w:rPr>
+      </w:pPr>
+    </w:p>
+    <w:p>
+      <w:pPr>
+        <w:bidi/>
+        <w:rPr>
+          <w:rFonts w:asciiTheme="minorBidi" w:hAnsiTheme="minorBidi"/>
+          <w:b/>
+          <w:bCs/>
+          <w:rtl/>
+          <w:lang w:bidi="fa-IR"/>
+        </w:rPr>
+      </w:pPr>
+      <w:r>
+        <w:rPr>
+          <w:rFonts w:asciiTheme="minorBidi" w:hAnsiTheme="minorBidi"/>
+          <w:b/>
+          <w:bCs/>
+          <w:rtl/>
+          <w:lang w:bidi="fa-IR"/>
+        </w:rPr>
+        <w:t>ادامه ریدایرکت ها:</w:t>
+      </w:r>
+    </w:p>
+    <w:p>
+      <w:pPr>
+        <w:shd w:val="clear" w:color="auto" w:fill="002B36"/>
+        <w:rPr>
+          <w:rFonts w:asciiTheme="minorBidi" w:hAnsiTheme="minorBidi"/>
+        </w:rPr>
+      </w:pPr>
+      <w:r>
+        <w:rPr>
+          <w:rFonts w:asciiTheme="minorBidi" w:hAnsiTheme="minorBidi"/>
+          <w:color w:val="DC322F"/>
+        </w:rPr>
+        <w:t>echo</w:t>
+      </w:r>
+      <w:r>
+        <w:rPr>
+          <w:rFonts w:asciiTheme="minorBidi" w:hAnsiTheme="minorBidi"/>
+          <w:color w:val="839496"/>
+        </w:rPr>
+        <w:t xml:space="preserve"> &lt;&lt; EOL &gt; new</w:t>
+      </w:r>
+      <w:r>
+        <w:rPr>
+          <w:rFonts w:asciiTheme="minorBidi" w:hAnsiTheme="minorBidi"/>
+          <w:color w:val="839496"/>
+        </w:rPr>
+        <w:br/>
+        <w:t>hello</w:t>
+      </w:r>
+      <w:r>
+        <w:rPr>
+          <w:rFonts w:asciiTheme="minorBidi" w:hAnsiTheme="minorBidi"/>
+          <w:color w:val="839496"/>
+        </w:rPr>
+        <w:br/>
+        <w:t>whats up?</w:t>
+      </w:r>
+      <w:r>
+        <w:rPr>
+          <w:rFonts w:asciiTheme="minorBidi" w:hAnsiTheme="minorBidi"/>
+          <w:color w:val="839496"/>
+        </w:rPr>
+        <w:br/>
+        <w:t>EOL</w:t>
+      </w:r>
+    </w:p>
+    <w:p>
+      <w:pPr>
+        <w:bidi/>
+        <w:rPr>
+          <w:rFonts w:asciiTheme="minorBidi" w:hAnsiTheme="minorBidi"/>
+          <w:rtl/>
+          <w:lang w:bidi="fa-IR"/>
+        </w:rPr>
+      </w:pPr>
+      <w:r>
+        <w:rPr>
+          <w:rFonts w:asciiTheme="minorBidi" w:hAnsiTheme="minorBidi"/>
+          <w:lang w:bidi="fa-IR"/>
+        </w:rPr>
+        <w:t>EOL</w:t>
+      </w:r>
+      <w:r>
+        <w:rPr>
+          <w:rFonts w:asciiTheme="minorBidi" w:hAnsiTheme="minorBidi"/>
+          <w:rtl/>
+          <w:lang w:bidi="fa-IR"/>
+        </w:rPr>
+        <w:t xml:space="preserve"> و </w:t>
+      </w:r>
+      <w:r>
+        <w:rPr>
+          <w:rFonts w:asciiTheme="minorBidi" w:hAnsiTheme="minorBidi"/>
+          <w:lang w:bidi="fa-IR"/>
+        </w:rPr>
+        <w:t>EOF</w:t>
+      </w:r>
+      <w:r>
+        <w:rPr>
+          <w:rFonts w:asciiTheme="minorBidi" w:hAnsiTheme="minorBidi"/>
+          <w:rtl/>
+          <w:lang w:bidi="fa-IR"/>
+        </w:rPr>
+        <w:t xml:space="preserve"> قراردادی هستند </w:t>
+      </w:r>
+    </w:p>
+    <w:p>
+      <w:pPr>
+        <w:shd w:val="clear" w:color="auto" w:fill="002B36"/>
+        <w:rPr>
+          <w:rFonts w:asciiTheme="minorBidi" w:hAnsiTheme="minorBidi"/>
+          <w:color w:val="839496"/>
+        </w:rPr>
+      </w:pPr>
+      <w:r>
+        <w:rPr>
+          <w:rFonts w:asciiTheme="minorBidi" w:hAnsiTheme="minorBidi"/>
+          <w:color w:val="DC322F"/>
+        </w:rPr>
+        <w:t>command</w:t>
+      </w:r>
+      <w:r>
+        <w:rPr>
+          <w:rFonts w:asciiTheme="minorBidi" w:hAnsiTheme="minorBidi"/>
+          <w:color w:val="839496"/>
+        </w:rPr>
+        <w:t xml:space="preserve"> &gt; /dev/null</w:t>
+      </w:r>
+      <w:r>
+        <w:rPr>
+          <w:rFonts w:asciiTheme="minorBidi" w:hAnsiTheme="minorBidi"/>
+          <w:color w:val="839496"/>
+        </w:rPr>
+        <w:br/>
+      </w:r>
+      <w:r>
+        <w:rPr>
+          <w:rFonts w:asciiTheme="minorBidi" w:hAnsiTheme="minorBidi"/>
+          <w:color w:val="DC322F"/>
+        </w:rPr>
+        <w:t>command</w:t>
+      </w:r>
+      <w:r>
+        <w:rPr>
+          <w:rFonts w:asciiTheme="minorBidi" w:hAnsiTheme="minorBidi"/>
+          <w:color w:val="839496"/>
+        </w:rPr>
+        <w:t xml:space="preserve"> &gt; /dev/null</w:t>
+      </w:r>
+      <w:r>
+        <w:rPr>
+          <w:rFonts w:asciiTheme="minorBidi" w:hAnsiTheme="minorBidi"/>
+          <w:color w:val="839496"/>
+        </w:rPr>
+        <w:br/>
+      </w:r>
+      <w:r>
+        <w:rPr>
+          <w:rFonts w:asciiTheme="minorBidi" w:hAnsiTheme="minorBidi"/>
+          <w:color w:val="DC322F"/>
+        </w:rPr>
+        <w:t>command</w:t>
+      </w:r>
+      <w:r>
+        <w:rPr>
+          <w:rFonts w:asciiTheme="minorBidi" w:hAnsiTheme="minorBidi"/>
+          <w:color w:val="839496"/>
+        </w:rPr>
+        <w:t xml:space="preserve"> &amp;&gt; /dev/null</w:t>
+      </w:r>
+      <w:r>
+        <w:rPr>
+          <w:rFonts w:asciiTheme="minorBidi" w:hAnsiTheme="minorBidi"/>
+          <w:color w:val="839496"/>
+        </w:rPr>
+        <w:br/>
+      </w:r>
+      <w:r>
+        <w:rPr>
+          <w:rFonts w:asciiTheme="minorBidi" w:hAnsiTheme="minorBidi"/>
+          <w:color w:val="DC322F"/>
+        </w:rPr>
+        <w:t>command</w:t>
+      </w:r>
+      <w:r>
+        <w:rPr>
+          <w:rFonts w:asciiTheme="minorBidi" w:hAnsiTheme="minorBidi"/>
+          <w:color w:val="839496"/>
+        </w:rPr>
+        <w:t xml:space="preserve"> 2&gt;&amp;1 = </w:t>
+      </w:r>
+      <w:r>
+        <w:rPr>
+          <w:rFonts w:asciiTheme="minorBidi" w:hAnsiTheme="minorBidi"/>
+          <w:color w:val="DC322F"/>
+        </w:rPr>
+        <w:t>command</w:t>
+      </w:r>
+      <w:r>
+        <w:rPr>
+          <w:rFonts w:asciiTheme="minorBidi" w:hAnsiTheme="minorBidi"/>
+          <w:color w:val="839496"/>
+        </w:rPr>
+        <w:t xml:space="preserve"> 2&gt;/proc/self/fd/1command &gt; /dev/null</w:t>
+      </w:r>
+      <w:r>
+        <w:rPr>
+          <w:rFonts w:asciiTheme="minorBidi" w:hAnsiTheme="minorBidi"/>
+          <w:color w:val="839496"/>
+        </w:rPr>
+        <w:br/>
+      </w:r>
+      <w:r>
+        <w:rPr>
+          <w:rFonts w:asciiTheme="minorBidi" w:hAnsiTheme="minorBidi"/>
+          <w:color w:val="DC322F"/>
+        </w:rPr>
+        <w:lastRenderedPageBreak/>
+        <w:t>command</w:t>
+      </w:r>
+      <w:r>
+        <w:rPr>
+          <w:rFonts w:asciiTheme="minorBidi" w:hAnsiTheme="minorBidi"/>
+          <w:color w:val="839496"/>
+        </w:rPr>
+        <w:t xml:space="preserve"> &gt; /dev/null</w:t>
+      </w:r>
+      <w:r>
+        <w:rPr>
+          <w:rFonts w:asciiTheme="minorBidi" w:hAnsiTheme="minorBidi"/>
+          <w:color w:val="839496"/>
+        </w:rPr>
+        <w:br/>
+      </w:r>
+      <w:r>
+        <w:rPr>
+          <w:rFonts w:asciiTheme="minorBidi" w:hAnsiTheme="minorBidi"/>
+          <w:color w:val="DC322F"/>
+        </w:rPr>
+        <w:t>command</w:t>
+      </w:r>
+      <w:r>
+        <w:rPr>
+          <w:rFonts w:asciiTheme="minorBidi" w:hAnsiTheme="minorBidi"/>
+          <w:color w:val="839496"/>
+        </w:rPr>
+        <w:t xml:space="preserve"> &amp;&gt; /dev/null</w:t>
+      </w:r>
+      <w:r>
+        <w:rPr>
+          <w:rFonts w:asciiTheme="minorBidi" w:hAnsiTheme="minorBidi"/>
+          <w:color w:val="839496"/>
+        </w:rPr>
+        <w:br/>
+      </w:r>
+      <w:r>
+        <w:rPr>
+          <w:rFonts w:asciiTheme="minorBidi" w:hAnsiTheme="minorBidi"/>
+          <w:color w:val="DC322F"/>
+        </w:rPr>
+        <w:t>command</w:t>
+      </w:r>
+      <w:r>
+        <w:rPr>
+          <w:rFonts w:asciiTheme="minorBidi" w:hAnsiTheme="minorBidi"/>
+          <w:color w:val="839496"/>
+        </w:rPr>
+        <w:t xml:space="preserve"> 2&gt;&amp;1 = </w:t>
+      </w:r>
+      <w:r>
+        <w:rPr>
+          <w:rFonts w:asciiTheme="minorBidi" w:hAnsiTheme="minorBidi"/>
+          <w:color w:val="DC322F"/>
+        </w:rPr>
+        <w:t>command</w:t>
+      </w:r>
+      <w:r>
+        <w:rPr>
+          <w:rFonts w:asciiTheme="minorBidi" w:hAnsiTheme="minorBidi"/>
+          <w:color w:val="839496"/>
+        </w:rPr>
+        <w:t xml:space="preserve"> 2&gt;/proc/self/fd/1</w:t>
+      </w:r>
+      <w:r>
+        <w:rPr>
+          <w:rFonts w:asciiTheme="minorBidi" w:hAnsiTheme="minorBidi"/>
+          <w:color w:val="839496"/>
+        </w:rPr>
+        <w:br/>
+      </w:r>
+      <w:r>
+        <w:rPr>
+          <w:rFonts w:asciiTheme="minorBidi" w:hAnsiTheme="minorBidi"/>
+          <w:color w:val="DC322F"/>
+        </w:rPr>
+        <w:t>command</w:t>
+      </w:r>
+      <w:r>
+        <w:rPr>
+          <w:rFonts w:asciiTheme="minorBidi" w:hAnsiTheme="minorBidi"/>
+          <w:color w:val="839496"/>
+        </w:rPr>
+        <w:t xml:space="preserve"> N&gt;&amp;M</w:t>
+      </w:r>
+    </w:p>
+    <w:p>
+      <w:pPr>
+        <w:shd w:val="clear" w:color="auto" w:fill="002B36"/>
+        <w:jc w:val="right"/>
+        <w:rPr>
+          <w:rFonts w:asciiTheme="minorBidi" w:hAnsiTheme="minorBidi"/>
+          <w:color w:val="839496"/>
+        </w:rPr>
+      </w:pPr>
+      <w:r>
+        <w:rPr>
+          <w:rFonts w:asciiTheme="minorBidi" w:hAnsiTheme="minorBidi"/>
+          <w:color w:val="839496"/>
+        </w:rPr>
+        <w:br/>
+      </w:r>
+      <w:r>
+        <w:rPr>
+          <w:rFonts w:asciiTheme="minorBidi" w:hAnsiTheme="minorBidi"/>
+          <w:color w:val="839496"/>
+          <w:lang w:bidi="fa-IR"/>
+        </w:rPr>
+        <w:t>ریختن</w:t>
+      </w:r>
+      <w:r>
+        <w:rPr>
+          <w:rFonts w:asciiTheme="minorBidi" w:hAnsiTheme="minorBidi"/>
+          <w:color w:val="839496"/>
+        </w:rPr>
+        <w:t xml:space="preserve"> </w:t>
+      </w:r>
+      <w:r>
+        <w:rPr>
+          <w:rFonts w:asciiTheme="minorBidi" w:hAnsiTheme="minorBidi"/>
+          <w:color w:val="839496"/>
+          <w:lang w:bidi="fa-IR"/>
+        </w:rPr>
+        <w:t>از</w:t>
+      </w:r>
+      <w:r>
+        <w:rPr>
+          <w:rFonts w:asciiTheme="minorBidi" w:hAnsiTheme="minorBidi"/>
+          <w:color w:val="839496"/>
+        </w:rPr>
+        <w:t xml:space="preserve"> </w:t>
+      </w:r>
+      <w:r>
+        <w:rPr>
+          <w:rFonts w:asciiTheme="minorBidi" w:hAnsiTheme="minorBidi"/>
+          <w:color w:val="839496"/>
+          <w:lang w:bidi="fa-IR"/>
+        </w:rPr>
+        <w:t>فایل</w:t>
+      </w:r>
+      <w:r>
+        <w:rPr>
+          <w:rFonts w:asciiTheme="minorBidi" w:hAnsiTheme="minorBidi"/>
+          <w:color w:val="839496"/>
+        </w:rPr>
+        <w:t xml:space="preserve"> </w:t>
+      </w:r>
+      <w:r>
+        <w:rPr>
+          <w:rFonts w:asciiTheme="minorBidi" w:hAnsiTheme="minorBidi"/>
+          <w:color w:val="839496"/>
+          <w:lang w:bidi="fa-IR"/>
+        </w:rPr>
+        <w:t>دسکریپتور</w:t>
+      </w:r>
+      <w:r>
+        <w:rPr>
+          <w:rFonts w:asciiTheme="minorBidi" w:hAnsiTheme="minorBidi"/>
+          <w:color w:val="839496"/>
+        </w:rPr>
+        <w:t xml:space="preserve"> N </w:t>
+      </w:r>
+      <w:r>
+        <w:rPr>
+          <w:rFonts w:asciiTheme="minorBidi" w:hAnsiTheme="minorBidi"/>
+          <w:color w:val="839496"/>
+          <w:lang w:bidi="fa-IR"/>
+        </w:rPr>
+        <w:t>به</w:t>
+      </w:r>
+      <w:r>
+        <w:rPr>
+          <w:rFonts w:asciiTheme="minorBidi" w:hAnsiTheme="minorBidi"/>
+          <w:color w:val="839496"/>
+        </w:rPr>
+        <w:t xml:space="preserve"> M</w:t>
+      </w:r>
+    </w:p>
+    <w:p>
+      <w:pPr>
+        <w:rPr>
+          <w:rFonts w:asciiTheme="minorBidi" w:hAnsiTheme="minorBidi"/>
+        </w:rPr>
+      </w:pPr>
+    </w:p>
+    <w:p>
+      <w:pPr>
+        <w:shd w:val="clear" w:color="auto" w:fill="002B36"/>
+      </w:pPr>
+      <w:r>
+        <w:rPr>
+          <w:rFonts w:ascii="Courier New" w:hAnsi="Courier New" w:cs="Courier New"/>
+          <w:color w:val="859900"/>
+        </w:rPr>
+        <w:t>function</w:t>
+      </w:r>
+      <w:r>
+        <w:rPr>
+          <w:rFonts w:ascii="Courier New" w:hAnsi="Courier New" w:cs="Courier New"/>
+          <w:color w:val="839496"/>
+        </w:rPr>
+        <w:t xml:space="preserve"> function_name {</w:t>
+      </w:r>
+      <w:r>
+        <w:rPr>
+          <w:rFonts w:ascii="Courier New" w:hAnsi="Courier New" w:cs="Courier New"/>
+          <w:color w:val="839496"/>
+        </w:rPr>
+        <w:br/>
+      </w:r>
+      <w:r>
+        <w:rPr>
+          <w:rFonts w:ascii="Courier New" w:hAnsi="Courier New" w:cs="Courier New"/>
+          <w:color w:val="839496"/>
+        </w:rPr>
+        <w:tab/>
+      </w:r>
+      <w:r>
+        <w:rPr>
+          <w:rFonts w:ascii="Courier New" w:hAnsi="Courier New" w:cs="Courier New"/>
+          <w:color w:val="DC322F"/>
+        </w:rPr>
+        <w:t>local</w:t>
+      </w:r>
+      <w:r>
+        <w:rPr>
+          <w:rFonts w:ascii="Courier New" w:hAnsi="Courier New" w:cs="Courier New"/>
+          <w:color w:val="839496"/>
+        </w:rPr>
+        <w:t xml:space="preserve"> var=x</w:t>
+      </w:r>
+      <w:r>
+        <w:rPr>
+          <w:rFonts w:ascii="Courier New" w:hAnsi="Courier New" w:cs="Courier New"/>
+          <w:color w:val="839496"/>
+        </w:rPr>
+        <w:br/>
+      </w:r>
+      <w:r>
+        <w:rPr>
+          <w:rFonts w:ascii="Courier New" w:hAnsi="Courier New" w:cs="Courier New"/>
+          <w:color w:val="839496"/>
+        </w:rPr>
+        <w:tab/>
+        <w:t>commands</w:t>
+      </w:r>
+      <w:r>
+        <w:rPr>
+          <w:rFonts w:ascii="Courier New" w:hAnsi="Courier New" w:cs="Courier New"/>
+          <w:color w:val="839496"/>
+        </w:rPr>
+        <w:br/>
+      </w:r>
+      <w:r>
+        <w:rPr>
+          <w:rFonts w:ascii="Courier New" w:hAnsi="Courier New" w:cs="Courier New"/>
+          <w:color w:val="839496"/>
+        </w:rPr>
+        <w:tab/>
+      </w:r>
+      <w:r>
+        <w:rPr>
+          <w:rFonts w:ascii="Courier New" w:hAnsi="Courier New" w:cs="Courier New"/>
+          <w:color w:val="DC322F"/>
+        </w:rPr>
+        <w:t>return 0</w:t>
+      </w:r>
+      <w:r>
+        <w:rPr>
+          <w:rFonts w:ascii="Courier New" w:hAnsi="Courier New" w:cs="Courier New"/>
+          <w:color w:val="839496"/>
+        </w:rPr>
+        <w:br/>
+        <w:t>}</w:t>
+      </w:r>
+    </w:p>
+    <w:p/>
+    <w:p>
+      <w:pPr>
+        <w:rPr>
+          <w:rFonts w:asciiTheme="minorBidi" w:hAnsiTheme="minorBidi"/>
+        </w:rPr>
+      </w:pPr>
+    </w:p>
+    <w:p>
+      <w:pPr>
+        <w:bidi/>
+        <w:rPr>
+          <w:rFonts w:asciiTheme="minorBidi" w:hAnsiTheme="minorBidi" w:hint="cs"/>
+          <w:rtl/>
+          <w:lang w:bidi="fa-IR"/>
+        </w:rPr>
+      </w:pPr>
+      <w:r>
+        <w:rPr>
+          <w:rFonts w:asciiTheme="minorBidi" w:hAnsiTheme="minorBidi" w:hint="cs"/>
+          <w:rtl/>
+          <w:lang w:bidi="fa-IR"/>
+        </w:rPr>
+        <w:t xml:space="preserve">تعیین مقدار دیفالت </w:t>
+      </w:r>
+    </w:p>
+    <w:p>
+      <w:pPr>
+        <w:shd w:val="clear" w:color="auto" w:fill="002B36"/>
+        <w:rPr>
+          <w:rFonts w:asciiTheme="minorBidi" w:hAnsiTheme="minorBidi"/>
+          <w:color w:val="839496"/>
+        </w:rPr>
+      </w:pPr>
+      <w:r>
+        <w:rPr>
+          <w:rFonts w:asciiTheme="minorBidi" w:hAnsiTheme="minorBidi"/>
+          <w:color w:val="859900"/>
+        </w:rPr>
+        <w:t>function</w:t>
+      </w:r>
+      <w:r>
+        <w:rPr>
+          <w:rFonts w:asciiTheme="minorBidi" w:hAnsiTheme="minorBidi"/>
+          <w:color w:val="839496"/>
+        </w:rPr>
+        <w:t xml:space="preserve"> function_name {</w:t>
+      </w:r>
+    </w:p>
+    <w:p>
+      <w:pPr>
+        <w:shd w:val="clear" w:color="auto" w:fill="002B36"/>
+        <w:rPr>
+          <w:rFonts w:asciiTheme="minorBidi" w:hAnsiTheme="minorBidi"/>
+        </w:rPr>
+      </w:pPr>
+      <w:r>
+        <w:rPr>
+          <w:rFonts w:asciiTheme="minorBidi" w:hAnsiTheme="minorBidi"/>
+          <w:color w:val="839496"/>
+          <w:rtl/>
+        </w:rPr>
+        <w:tab/>
+      </w:r>
+      <w:r>
+        <w:rPr>
+          <w:rFonts w:asciiTheme="minorBidi" w:hAnsiTheme="minorBidi"/>
+          <w:color w:val="839496"/>
+        </w:rPr>
+        <w:t>echo ${1:-default}</w:t>
+      </w:r>
+      <w:r>
+        <w:rPr>
+          <w:rFonts w:asciiTheme="minorBidi" w:hAnsiTheme="minorBidi"/>
+          <w:color w:val="839496"/>
+        </w:rPr>
+        <w:br/>
+        <w:t>}</w:t>
+      </w:r>
+    </w:p>
+    <w:p>
+      <w:pPr>
+        <w:rPr>
+          <w:rFonts w:asciiTheme="minorBidi" w:hAnsiTheme="minorBidi"/>
+          <w:lang w:bidi="fa-IR"/>
+        </w:rPr>
+      </w:pPr>
+    </w:p>
+    <w:p>
+      <w:pPr>
+        <w:rPr>
+          <w:rFonts w:asciiTheme="minorBidi" w:hAnsiTheme="minorBidi"/>
+          <w:lang w:bidi="fa-IR"/>
+        </w:rPr>
+      </w:pPr>
+    </w:p>
+    <w:p>
+      <w:pPr>
+        <w:bidi/>
+        <w:rPr>
+          <w:rFonts w:asciiTheme="minorBidi" w:hAnsiTheme="minorBidi"/>
+          <w:b/>
+          <w:bCs/>
+          <w:rtl/>
+          <w:lang w:bidi="fa-IR"/>
+        </w:rPr>
+      </w:pPr>
+    </w:p>
+    <w:p>
+      <w:pPr>
+        <w:rPr>
+          <w:rFonts w:asciiTheme="minorBidi" w:hAnsiTheme="minorBidi"/>
+          <w:lang w:bidi="fa-IR"/>
+        </w:rPr>
+      </w:pPr>
+    </w:p>
+    <w:p>
+      <w:pPr>
+        <w:rPr>
+          <w:rFonts w:asciiTheme="minorBidi" w:hAnsiTheme="minorBidi"/>
+          <w:lang w:bidi="fa-IR"/>
+        </w:rPr>
+      </w:pPr>
+    </w:p>
+    <w:p>
+      <w:pPr>
+        <w:rPr>
+          <w:rFonts w:asciiTheme="minorBidi" w:hAnsiTheme="minorBidi"/>
+          <w:rtl/>
+          <w:lang w:bidi="fa-IR"/>
+        </w:rPr>
+      </w:pPr>
     </w:p>
     <w:sectPr>
       <w:pgSz w:w="12240" w:h="15840"/>
@@ -5656,7 +7582,7 @@
   <w:style w:type="paragraph" w:default="1" w:styleId="Normal">
     <w:name w:val="Normal"/>
     <w:qFormat/>
-    <w:rsid w:val="003C26A8"/>
+    <w:rsid w:val="00F71B26"/>
   </w:style>
   <w:style w:type="paragraph" w:styleId="Heading1">
     <w:name w:val="heading 1"/>
